--- a/编程语言/Java/集合框架/03_集合简介.docx
+++ b/编程语言/Java/集合框架/03_集合简介.docx
@@ -27,6 +27,10 @@
           <w:p>
             <w:pPr>
               <w:jc w:val="left"/>
+              <w:rPr>
+                <w:rFonts w:eastAsiaTheme="minorHAnsi"/>
+                <w:szCs w:val="21"/>
+              </w:rPr>
             </w:pPr>
           </w:p>
         </w:tc>
@@ -37,10 +41,15 @@
           <w:p>
             <w:pPr>
               <w:jc w:val="left"/>
-            </w:pPr>
-            <w:r>
-              <w:rPr>
-                <w:rFonts w:hint="eastAsia"/>
+              <w:rPr>
+                <w:rFonts w:eastAsiaTheme="minorHAnsi"/>
+                <w:szCs w:val="21"/>
+              </w:rPr>
+            </w:pPr>
+            <w:r>
+              <w:rPr>
+                <w:rFonts w:eastAsiaTheme="minorHAnsi" w:hint="eastAsia"/>
+                <w:szCs w:val="21"/>
               </w:rPr>
               <w:t>增</w:t>
             </w:r>
@@ -53,10 +62,15 @@
           <w:p>
             <w:pPr>
               <w:jc w:val="left"/>
-            </w:pPr>
-            <w:r>
-              <w:rPr>
-                <w:rFonts w:hint="eastAsia"/>
+              <w:rPr>
+                <w:rFonts w:eastAsiaTheme="minorHAnsi"/>
+                <w:szCs w:val="21"/>
+              </w:rPr>
+            </w:pPr>
+            <w:r>
+              <w:rPr>
+                <w:rFonts w:eastAsiaTheme="minorHAnsi" w:hint="eastAsia"/>
+                <w:szCs w:val="21"/>
               </w:rPr>
               <w:t>删</w:t>
             </w:r>
@@ -69,10 +83,15 @@
           <w:p>
             <w:pPr>
               <w:jc w:val="left"/>
-            </w:pPr>
-            <w:r>
-              <w:rPr>
-                <w:rFonts w:hint="eastAsia"/>
+              <w:rPr>
+                <w:rFonts w:eastAsiaTheme="minorHAnsi"/>
+                <w:szCs w:val="21"/>
+              </w:rPr>
+            </w:pPr>
+            <w:r>
+              <w:rPr>
+                <w:rFonts w:eastAsiaTheme="minorHAnsi" w:hint="eastAsia"/>
+                <w:szCs w:val="21"/>
               </w:rPr>
               <w:t>改</w:t>
             </w:r>
@@ -85,10 +104,15 @@
           <w:p>
             <w:pPr>
               <w:jc w:val="left"/>
-            </w:pPr>
-            <w:r>
-              <w:rPr>
-                <w:rFonts w:hint="eastAsia"/>
+              <w:rPr>
+                <w:rFonts w:eastAsiaTheme="minorHAnsi"/>
+                <w:szCs w:val="21"/>
+              </w:rPr>
+            </w:pPr>
+            <w:r>
+              <w:rPr>
+                <w:rFonts w:eastAsiaTheme="minorHAnsi" w:hint="eastAsia"/>
+                <w:szCs w:val="21"/>
               </w:rPr>
               <w:t>查</w:t>
             </w:r>
@@ -101,10 +125,15 @@
           <w:p>
             <w:pPr>
               <w:jc w:val="left"/>
-            </w:pPr>
-            <w:r>
-              <w:rPr>
-                <w:rFonts w:hint="eastAsia"/>
+              <w:rPr>
+                <w:rFonts w:eastAsiaTheme="minorHAnsi"/>
+                <w:szCs w:val="21"/>
+              </w:rPr>
+            </w:pPr>
+            <w:r>
+              <w:rPr>
+                <w:rFonts w:eastAsiaTheme="minorHAnsi" w:hint="eastAsia"/>
+                <w:szCs w:val="21"/>
               </w:rPr>
               <w:t>E</w:t>
             </w:r>
@@ -117,10 +146,15 @@
           <w:p>
             <w:pPr>
               <w:jc w:val="left"/>
-            </w:pPr>
-            <w:r>
-              <w:rPr>
-                <w:rFonts w:hint="eastAsia"/>
+              <w:rPr>
+                <w:rFonts w:eastAsiaTheme="minorHAnsi"/>
+                <w:szCs w:val="21"/>
+              </w:rPr>
+            </w:pPr>
+            <w:r>
+              <w:rPr>
+                <w:rFonts w:eastAsiaTheme="minorHAnsi" w:hint="eastAsia"/>
+                <w:szCs w:val="21"/>
               </w:rPr>
               <w:t>是否线程安全</w:t>
             </w:r>
@@ -134,12 +168,14 @@
             <w:pPr>
               <w:jc w:val="left"/>
               <w:rPr>
-                <w:rFonts w:hint="eastAsia"/>
-              </w:rPr>
-            </w:pPr>
-            <w:r>
-              <w:rPr>
-                <w:rFonts w:hint="eastAsia"/>
+                <w:rFonts w:eastAsiaTheme="minorHAnsi"/>
+                <w:szCs w:val="21"/>
+              </w:rPr>
+            </w:pPr>
+            <w:r>
+              <w:rPr>
+                <w:rFonts w:eastAsiaTheme="minorHAnsi" w:hint="eastAsia"/>
+                <w:szCs w:val="21"/>
               </w:rPr>
               <w:t>数据结构</w:t>
             </w:r>
@@ -154,10 +190,15 @@
           <w:p>
             <w:pPr>
               <w:jc w:val="left"/>
-            </w:pPr>
-            <w:r>
-              <w:rPr>
-                <w:rFonts w:hint="eastAsia"/>
+              <w:rPr>
+                <w:rFonts w:eastAsiaTheme="minorHAnsi"/>
+                <w:szCs w:val="21"/>
+              </w:rPr>
+            </w:pPr>
+            <w:r>
+              <w:rPr>
+                <w:rFonts w:eastAsiaTheme="minorHAnsi" w:hint="eastAsia"/>
+                <w:szCs w:val="21"/>
               </w:rPr>
               <w:t>Collection</w:t>
             </w:r>
@@ -170,14 +211,23 @@
           <w:p>
             <w:pPr>
               <w:jc w:val="left"/>
-            </w:pPr>
-            <w:r>
-              <w:rPr>
-                <w:rFonts w:hint="eastAsia"/>
+              <w:rPr>
+                <w:rFonts w:eastAsiaTheme="minorHAnsi"/>
+                <w:szCs w:val="21"/>
+              </w:rPr>
+            </w:pPr>
+            <w:r>
+              <w:rPr>
+                <w:rFonts w:eastAsiaTheme="minorHAnsi" w:hint="eastAsia"/>
+                <w:szCs w:val="21"/>
               </w:rPr>
               <w:t>add</w:t>
             </w:r>
             <w:r>
+              <w:rPr>
+                <w:rFonts w:eastAsiaTheme="minorHAnsi"/>
+                <w:szCs w:val="21"/>
+              </w:rPr>
               <w:t>(E):boolean</w:t>
             </w:r>
           </w:p>
@@ -189,14 +239,23 @@
           <w:p>
             <w:pPr>
               <w:jc w:val="left"/>
-            </w:pPr>
-            <w:r>
-              <w:rPr>
-                <w:rFonts w:hint="eastAsia"/>
+              <w:rPr>
+                <w:rFonts w:eastAsiaTheme="minorHAnsi"/>
+                <w:szCs w:val="21"/>
+              </w:rPr>
+            </w:pPr>
+            <w:r>
+              <w:rPr>
+                <w:rFonts w:eastAsiaTheme="minorHAnsi" w:hint="eastAsia"/>
+                <w:szCs w:val="21"/>
               </w:rPr>
               <w:t>r</w:t>
             </w:r>
             <w:r>
+              <w:rPr>
+                <w:rFonts w:eastAsiaTheme="minorHAnsi"/>
+                <w:szCs w:val="21"/>
+              </w:rPr>
               <w:t>emove(Object):boolean</w:t>
             </w:r>
           </w:p>
@@ -208,6 +267,10 @@
           <w:p>
             <w:pPr>
               <w:jc w:val="left"/>
+              <w:rPr>
+                <w:rFonts w:eastAsiaTheme="minorHAnsi"/>
+                <w:szCs w:val="21"/>
+              </w:rPr>
             </w:pPr>
           </w:p>
         </w:tc>
@@ -218,14 +281,23 @@
           <w:p>
             <w:pPr>
               <w:jc w:val="left"/>
-            </w:pPr>
-            <w:r>
-              <w:rPr>
-                <w:rFonts w:hint="eastAsia"/>
+              <w:rPr>
+                <w:rFonts w:eastAsiaTheme="minorHAnsi"/>
+                <w:szCs w:val="21"/>
+              </w:rPr>
+            </w:pPr>
+            <w:r>
+              <w:rPr>
+                <w:rFonts w:eastAsiaTheme="minorHAnsi" w:hint="eastAsia"/>
+                <w:szCs w:val="21"/>
               </w:rPr>
               <w:t>c</w:t>
             </w:r>
             <w:r>
+              <w:rPr>
+                <w:rFonts w:eastAsiaTheme="minorHAnsi"/>
+                <w:szCs w:val="21"/>
+              </w:rPr>
               <w:t>ontains(Object):boolean</w:t>
             </w:r>
           </w:p>
@@ -237,6 +309,10 @@
           <w:p>
             <w:pPr>
               <w:jc w:val="left"/>
+              <w:rPr>
+                <w:rFonts w:eastAsiaTheme="minorHAnsi"/>
+                <w:szCs w:val="21"/>
+              </w:rPr>
             </w:pPr>
           </w:p>
         </w:tc>
@@ -247,6 +323,10 @@
           <w:p>
             <w:pPr>
               <w:jc w:val="left"/>
+              <w:rPr>
+                <w:rFonts w:eastAsiaTheme="minorHAnsi"/>
+                <w:szCs w:val="21"/>
+              </w:rPr>
             </w:pPr>
           </w:p>
         </w:tc>
@@ -257,6 +337,10 @@
           <w:p>
             <w:pPr>
               <w:jc w:val="left"/>
+              <w:rPr>
+                <w:rFonts w:eastAsiaTheme="minorHAnsi"/>
+                <w:szCs w:val="21"/>
+              </w:rPr>
             </w:pPr>
           </w:p>
         </w:tc>
@@ -269,14 +353,23 @@
           <w:p>
             <w:pPr>
               <w:jc w:val="left"/>
-            </w:pPr>
-            <w:r>
-              <w:rPr>
-                <w:rFonts w:hint="eastAsia"/>
+              <w:rPr>
+                <w:rFonts w:eastAsiaTheme="minorHAnsi"/>
+                <w:szCs w:val="21"/>
+              </w:rPr>
+            </w:pPr>
+            <w:r>
+              <w:rPr>
+                <w:rFonts w:eastAsiaTheme="minorHAnsi" w:hint="eastAsia"/>
+                <w:szCs w:val="21"/>
               </w:rPr>
               <w:t>H</w:t>
             </w:r>
             <w:r>
+              <w:rPr>
+                <w:rFonts w:eastAsiaTheme="minorHAnsi"/>
+                <w:szCs w:val="21"/>
+              </w:rPr>
               <w:t>ashSet</w:t>
             </w:r>
           </w:p>
@@ -288,14 +381,23 @@
           <w:p>
             <w:pPr>
               <w:jc w:val="left"/>
-            </w:pPr>
-            <w:r>
-              <w:rPr>
-                <w:rFonts w:hint="eastAsia"/>
+              <w:rPr>
+                <w:rFonts w:eastAsiaTheme="minorHAnsi"/>
+                <w:szCs w:val="21"/>
+              </w:rPr>
+            </w:pPr>
+            <w:r>
+              <w:rPr>
+                <w:rFonts w:eastAsiaTheme="minorHAnsi" w:hint="eastAsia"/>
+                <w:szCs w:val="21"/>
               </w:rPr>
               <w:t>add</w:t>
             </w:r>
             <w:r>
+              <w:rPr>
+                <w:rFonts w:eastAsiaTheme="minorHAnsi"/>
+                <w:szCs w:val="21"/>
+              </w:rPr>
               <w:t>(E):boolean</w:t>
             </w:r>
           </w:p>
@@ -307,14 +409,23 @@
           <w:p>
             <w:pPr>
               <w:jc w:val="left"/>
-            </w:pPr>
-            <w:r>
-              <w:rPr>
-                <w:rFonts w:hint="eastAsia"/>
+              <w:rPr>
+                <w:rFonts w:eastAsiaTheme="minorHAnsi"/>
+                <w:szCs w:val="21"/>
+              </w:rPr>
+            </w:pPr>
+            <w:r>
+              <w:rPr>
+                <w:rFonts w:eastAsiaTheme="minorHAnsi" w:hint="eastAsia"/>
+                <w:szCs w:val="21"/>
               </w:rPr>
               <w:t>r</w:t>
             </w:r>
             <w:r>
+              <w:rPr>
+                <w:rFonts w:eastAsiaTheme="minorHAnsi"/>
+                <w:szCs w:val="21"/>
+              </w:rPr>
               <w:t>emove(Object):boolean</w:t>
             </w:r>
           </w:p>
@@ -326,6 +437,10 @@
           <w:p>
             <w:pPr>
               <w:jc w:val="left"/>
+              <w:rPr>
+                <w:rFonts w:eastAsiaTheme="minorHAnsi"/>
+                <w:szCs w:val="21"/>
+              </w:rPr>
             </w:pPr>
           </w:p>
         </w:tc>
@@ -336,14 +451,23 @@
           <w:p>
             <w:pPr>
               <w:jc w:val="left"/>
-            </w:pPr>
-            <w:r>
-              <w:rPr>
-                <w:rFonts w:hint="eastAsia"/>
+              <w:rPr>
+                <w:rFonts w:eastAsiaTheme="minorHAnsi"/>
+                <w:szCs w:val="21"/>
+              </w:rPr>
+            </w:pPr>
+            <w:r>
+              <w:rPr>
+                <w:rFonts w:eastAsiaTheme="minorHAnsi" w:hint="eastAsia"/>
+                <w:szCs w:val="21"/>
               </w:rPr>
               <w:t>c</w:t>
             </w:r>
             <w:r>
+              <w:rPr>
+                <w:rFonts w:eastAsiaTheme="minorHAnsi"/>
+                <w:szCs w:val="21"/>
+              </w:rPr>
               <w:t>ontains(Object):boolean</w:t>
             </w:r>
           </w:p>
@@ -355,14 +479,23 @@
           <w:p>
             <w:pPr>
               <w:jc w:val="left"/>
-            </w:pPr>
-            <w:r>
-              <w:rPr>
-                <w:rFonts w:hint="eastAsia"/>
+              <w:rPr>
+                <w:rFonts w:eastAsiaTheme="minorHAnsi"/>
+                <w:szCs w:val="21"/>
+              </w:rPr>
+            </w:pPr>
+            <w:r>
+              <w:rPr>
+                <w:rFonts w:eastAsiaTheme="minorHAnsi" w:hint="eastAsia"/>
+                <w:szCs w:val="21"/>
               </w:rPr>
               <w:t>可以为n</w:t>
             </w:r>
             <w:r>
+              <w:rPr>
+                <w:rFonts w:eastAsiaTheme="minorHAnsi"/>
+                <w:szCs w:val="21"/>
+              </w:rPr>
               <w:t>ull</w:t>
             </w:r>
           </w:p>
@@ -374,10 +507,15 @@
           <w:p>
             <w:pPr>
               <w:jc w:val="left"/>
-            </w:pPr>
-            <w:r>
-              <w:rPr>
-                <w:rFonts w:hint="eastAsia"/>
+              <w:rPr>
+                <w:rFonts w:eastAsiaTheme="minorHAnsi"/>
+                <w:szCs w:val="21"/>
+              </w:rPr>
+            </w:pPr>
+            <w:r>
+              <w:rPr>
+                <w:rFonts w:eastAsiaTheme="minorHAnsi" w:hint="eastAsia"/>
+                <w:szCs w:val="21"/>
               </w:rPr>
               <w:t>不安全</w:t>
             </w:r>
@@ -391,16 +529,22 @@
             <w:pPr>
               <w:jc w:val="left"/>
               <w:rPr>
-                <w:rFonts w:hint="eastAsia"/>
-              </w:rPr>
-            </w:pPr>
-            <w:r>
-              <w:rPr>
-                <w:rFonts w:hint="eastAsia"/>
+                <w:rFonts w:eastAsiaTheme="minorHAnsi"/>
+                <w:szCs w:val="21"/>
+              </w:rPr>
+            </w:pPr>
+            <w:r>
+              <w:rPr>
+                <w:rFonts w:eastAsiaTheme="minorHAnsi" w:hint="eastAsia"/>
+                <w:szCs w:val="21"/>
               </w:rPr>
               <w:t>同H</w:t>
             </w:r>
             <w:r>
+              <w:rPr>
+                <w:rFonts w:eastAsiaTheme="minorHAnsi"/>
+                <w:szCs w:val="21"/>
+              </w:rPr>
               <w:t>ashMap</w:t>
             </w:r>
           </w:p>
@@ -414,8 +558,16 @@
           <w:p>
             <w:pPr>
               <w:jc w:val="left"/>
-            </w:pPr>
-            <w:r>
+              <w:rPr>
+                <w:rFonts w:eastAsiaTheme="minorHAnsi"/>
+                <w:szCs w:val="21"/>
+              </w:rPr>
+            </w:pPr>
+            <w:r>
+              <w:rPr>
+                <w:rFonts w:eastAsiaTheme="minorHAnsi"/>
+                <w:szCs w:val="21"/>
+              </w:rPr>
               <w:t>TreeSet</w:t>
             </w:r>
           </w:p>
@@ -427,14 +579,23 @@
           <w:p>
             <w:pPr>
               <w:jc w:val="left"/>
-            </w:pPr>
-            <w:r>
-              <w:rPr>
-                <w:rFonts w:hint="eastAsia"/>
+              <w:rPr>
+                <w:rFonts w:eastAsiaTheme="minorHAnsi"/>
+                <w:szCs w:val="21"/>
+              </w:rPr>
+            </w:pPr>
+            <w:r>
+              <w:rPr>
+                <w:rFonts w:eastAsiaTheme="minorHAnsi" w:hint="eastAsia"/>
+                <w:szCs w:val="21"/>
               </w:rPr>
               <w:t>add</w:t>
             </w:r>
             <w:r>
+              <w:rPr>
+                <w:rFonts w:eastAsiaTheme="minorHAnsi"/>
+                <w:szCs w:val="21"/>
+              </w:rPr>
               <w:t>(E):boolean</w:t>
             </w:r>
           </w:p>
@@ -446,42 +607,69 @@
           <w:p>
             <w:pPr>
               <w:jc w:val="left"/>
-            </w:pPr>
-            <w:r>
-              <w:rPr>
-                <w:rFonts w:hint="eastAsia"/>
+              <w:rPr>
+                <w:rFonts w:eastAsiaTheme="minorHAnsi"/>
+                <w:szCs w:val="21"/>
+              </w:rPr>
+            </w:pPr>
+            <w:r>
+              <w:rPr>
+                <w:rFonts w:eastAsiaTheme="minorHAnsi" w:hint="eastAsia"/>
+                <w:szCs w:val="21"/>
               </w:rPr>
               <w:t>r</w:t>
             </w:r>
             <w:r>
+              <w:rPr>
+                <w:rFonts w:eastAsiaTheme="minorHAnsi"/>
+                <w:szCs w:val="21"/>
+              </w:rPr>
               <w:t>emove(Object):boolean</w:t>
             </w:r>
           </w:p>
           <w:p>
             <w:pPr>
               <w:jc w:val="left"/>
-            </w:pPr>
-            <w:r>
-              <w:rPr>
-                <w:rFonts w:hint="eastAsia"/>
+              <w:rPr>
+                <w:rFonts w:eastAsiaTheme="minorHAnsi"/>
+                <w:szCs w:val="21"/>
+              </w:rPr>
+            </w:pPr>
+            <w:r>
+              <w:rPr>
+                <w:rFonts w:eastAsiaTheme="minorHAnsi" w:hint="eastAsia"/>
+                <w:szCs w:val="21"/>
               </w:rPr>
               <w:t>p</w:t>
             </w:r>
             <w:r>
+              <w:rPr>
+                <w:rFonts w:eastAsiaTheme="minorHAnsi"/>
+                <w:szCs w:val="21"/>
+              </w:rPr>
               <w:t>ollFirst():E</w:t>
             </w:r>
           </w:p>
           <w:p>
             <w:pPr>
               <w:jc w:val="left"/>
-            </w:pPr>
-            <w:r>
-              <w:rPr>
-                <w:rFonts w:hint="eastAsia"/>
+              <w:rPr>
+                <w:rFonts w:eastAsiaTheme="minorHAnsi"/>
+                <w:szCs w:val="21"/>
+              </w:rPr>
+            </w:pPr>
+            <w:r>
+              <w:rPr>
+                <w:rFonts w:eastAsiaTheme="minorHAnsi" w:hint="eastAsia"/>
+                <w:szCs w:val="21"/>
               </w:rPr>
               <w:t>p</w:t>
             </w:r>
             <w:r>
+              <w:rPr>
+                <w:rFonts w:eastAsiaTheme="minorHAnsi"/>
+                <w:szCs w:val="21"/>
+              </w:rPr>
               <w:t>ollLast():E</w:t>
             </w:r>
           </w:p>
@@ -493,6 +681,10 @@
           <w:p>
             <w:pPr>
               <w:jc w:val="left"/>
+              <w:rPr>
+                <w:rFonts w:eastAsiaTheme="minorHAnsi"/>
+                <w:szCs w:val="21"/>
+              </w:rPr>
             </w:pPr>
           </w:p>
         </w:tc>
@@ -503,42 +695,69 @@
           <w:p>
             <w:pPr>
               <w:jc w:val="left"/>
-            </w:pPr>
-            <w:r>
-              <w:rPr>
-                <w:rFonts w:hint="eastAsia"/>
+              <w:rPr>
+                <w:rFonts w:eastAsiaTheme="minorHAnsi"/>
+                <w:szCs w:val="21"/>
+              </w:rPr>
+            </w:pPr>
+            <w:r>
+              <w:rPr>
+                <w:rFonts w:eastAsiaTheme="minorHAnsi" w:hint="eastAsia"/>
+                <w:szCs w:val="21"/>
               </w:rPr>
               <w:t>c</w:t>
             </w:r>
             <w:r>
+              <w:rPr>
+                <w:rFonts w:eastAsiaTheme="minorHAnsi"/>
+                <w:szCs w:val="21"/>
+              </w:rPr>
               <w:t>ontains(Object):boolean</w:t>
             </w:r>
           </w:p>
           <w:p>
             <w:pPr>
               <w:jc w:val="left"/>
-            </w:pPr>
-            <w:r>
-              <w:rPr>
-                <w:rFonts w:hint="eastAsia"/>
+              <w:rPr>
+                <w:rFonts w:eastAsiaTheme="minorHAnsi"/>
+                <w:szCs w:val="21"/>
+              </w:rPr>
+            </w:pPr>
+            <w:r>
+              <w:rPr>
+                <w:rFonts w:eastAsiaTheme="minorHAnsi" w:hint="eastAsia"/>
+                <w:szCs w:val="21"/>
               </w:rPr>
               <w:t>f</w:t>
             </w:r>
             <w:r>
+              <w:rPr>
+                <w:rFonts w:eastAsiaTheme="minorHAnsi"/>
+                <w:szCs w:val="21"/>
+              </w:rPr>
               <w:t>irst():E</w:t>
             </w:r>
           </w:p>
           <w:p>
             <w:pPr>
               <w:jc w:val="left"/>
-            </w:pPr>
-            <w:r>
-              <w:rPr>
-                <w:rFonts w:hint="eastAsia"/>
+              <w:rPr>
+                <w:rFonts w:eastAsiaTheme="minorHAnsi"/>
+                <w:szCs w:val="21"/>
+              </w:rPr>
+            </w:pPr>
+            <w:r>
+              <w:rPr>
+                <w:rFonts w:eastAsiaTheme="minorHAnsi" w:hint="eastAsia"/>
+                <w:szCs w:val="21"/>
               </w:rPr>
               <w:t>l</w:t>
             </w:r>
             <w:r>
+              <w:rPr>
+                <w:rFonts w:eastAsiaTheme="minorHAnsi"/>
+                <w:szCs w:val="21"/>
+              </w:rPr>
               <w:t>ast():E</w:t>
             </w:r>
           </w:p>
@@ -550,17 +769,24 @@
           <w:p>
             <w:pPr>
               <w:jc w:val="left"/>
-            </w:pPr>
-            <w:r>
-              <w:rPr>
-                <w:rFonts w:hint="eastAsia"/>
+              <w:rPr>
+                <w:rFonts w:eastAsiaTheme="minorHAnsi"/>
+                <w:szCs w:val="21"/>
+              </w:rPr>
+            </w:pPr>
+            <w:r>
+              <w:rPr>
+                <w:rFonts w:eastAsiaTheme="minorHAnsi" w:hint="eastAsia"/>
                 <w:color w:val="FF0000"/>
+                <w:szCs w:val="21"/>
               </w:rPr>
               <w:t>不可以为n</w:t>
             </w:r>
             <w:r>
               <w:rPr>
+                <w:rFonts w:eastAsiaTheme="minorHAnsi"/>
                 <w:color w:val="FF0000"/>
+                <w:szCs w:val="21"/>
               </w:rPr>
               <w:t>ull</w:t>
             </w:r>
@@ -574,12 +800,15 @@
             <w:pPr>
               <w:jc w:val="left"/>
               <w:rPr>
+                <w:rFonts w:eastAsiaTheme="minorHAnsi"/>
                 <w:color w:val="FF0000"/>
-              </w:rPr>
-            </w:pPr>
-            <w:r>
-              <w:rPr>
-                <w:rFonts w:hint="eastAsia"/>
+                <w:szCs w:val="21"/>
+              </w:rPr>
+            </w:pPr>
+            <w:r>
+              <w:rPr>
+                <w:rFonts w:eastAsiaTheme="minorHAnsi" w:hint="eastAsia"/>
+                <w:szCs w:val="21"/>
               </w:rPr>
               <w:t>不安全</w:t>
             </w:r>
@@ -593,16 +822,22 @@
             <w:pPr>
               <w:jc w:val="left"/>
               <w:rPr>
-                <w:rFonts w:hint="eastAsia"/>
-              </w:rPr>
-            </w:pPr>
-            <w:r>
-              <w:rPr>
-                <w:rFonts w:hint="eastAsia"/>
+                <w:rFonts w:eastAsiaTheme="minorHAnsi"/>
+                <w:szCs w:val="21"/>
+              </w:rPr>
+            </w:pPr>
+            <w:r>
+              <w:rPr>
+                <w:rFonts w:eastAsiaTheme="minorHAnsi" w:hint="eastAsia"/>
+                <w:szCs w:val="21"/>
               </w:rPr>
               <w:t>同Tree</w:t>
             </w:r>
             <w:r>
+              <w:rPr>
+                <w:rFonts w:eastAsiaTheme="minorHAnsi"/>
+                <w:szCs w:val="21"/>
+              </w:rPr>
               <w:t>Map</w:t>
             </w:r>
           </w:p>
@@ -612,19 +847,29 @@
     <w:p>
       <w:pPr>
         <w:jc w:val="left"/>
+        <w:rPr>
+          <w:rFonts w:eastAsiaTheme="minorHAnsi"/>
+          <w:szCs w:val="21"/>
+        </w:rPr>
       </w:pPr>
       <w:r>
         <w:rPr>
-          <w:rFonts w:hint="eastAsia"/>
+          <w:rFonts w:eastAsiaTheme="minorHAnsi" w:hint="eastAsia"/>
+          <w:szCs w:val="21"/>
         </w:rPr>
         <w:t>S</w:t>
       </w:r>
       <w:r>
+        <w:rPr>
+          <w:rFonts w:eastAsiaTheme="minorHAnsi"/>
+          <w:szCs w:val="21"/>
+        </w:rPr>
         <w:t>et</w:t>
       </w:r>
       <w:r>
         <w:rPr>
-          <w:rFonts w:hint="eastAsia"/>
+          <w:rFonts w:eastAsiaTheme="minorHAnsi" w:hint="eastAsia"/>
+          <w:szCs w:val="21"/>
         </w:rPr>
         <w:t>：</w:t>
       </w:r>
@@ -632,59 +877,104 @@
     <w:p>
       <w:pPr>
         <w:jc w:val="left"/>
+        <w:rPr>
+          <w:rFonts w:eastAsiaTheme="minorHAnsi"/>
+          <w:szCs w:val="21"/>
+        </w:rPr>
       </w:pPr>
     </w:p>
     <w:p>
       <w:pPr>
         <w:jc w:val="left"/>
+        <w:rPr>
+          <w:rFonts w:eastAsiaTheme="minorHAnsi"/>
+          <w:szCs w:val="21"/>
+        </w:rPr>
       </w:pPr>
     </w:p>
     <w:p>
       <w:pPr>
         <w:jc w:val="left"/>
+        <w:rPr>
+          <w:rFonts w:eastAsiaTheme="minorHAnsi"/>
+          <w:szCs w:val="21"/>
+        </w:rPr>
       </w:pPr>
     </w:p>
     <w:p>
       <w:pPr>
         <w:jc w:val="left"/>
+        <w:rPr>
+          <w:rFonts w:eastAsiaTheme="minorHAnsi"/>
+          <w:szCs w:val="21"/>
+        </w:rPr>
       </w:pPr>
     </w:p>
     <w:p>
       <w:pPr>
         <w:ind w:leftChars="-3780" w:left="-1701" w:hangingChars="2970" w:hanging="6237"/>
         <w:jc w:val="left"/>
+        <w:rPr>
+          <w:rFonts w:eastAsiaTheme="minorHAnsi"/>
+          <w:szCs w:val="21"/>
+        </w:rPr>
       </w:pPr>
     </w:p>
     <w:p>
       <w:pPr>
         <w:jc w:val="left"/>
+        <w:rPr>
+          <w:rFonts w:eastAsiaTheme="minorHAnsi"/>
+          <w:szCs w:val="21"/>
+        </w:rPr>
       </w:pPr>
     </w:p>
     <w:p>
       <w:pPr>
         <w:jc w:val="left"/>
+        <w:rPr>
+          <w:rFonts w:eastAsiaTheme="minorHAnsi"/>
+          <w:szCs w:val="21"/>
+        </w:rPr>
       </w:pPr>
     </w:p>
     <w:p>
       <w:pPr>
         <w:jc w:val="left"/>
+        <w:rPr>
+          <w:rFonts w:eastAsiaTheme="minorHAnsi"/>
+          <w:szCs w:val="21"/>
+        </w:rPr>
       </w:pPr>
     </w:p>
     <w:p>
       <w:pPr>
         <w:jc w:val="left"/>
+        <w:rPr>
+          <w:rFonts w:eastAsiaTheme="minorHAnsi"/>
+          <w:szCs w:val="21"/>
+        </w:rPr>
       </w:pPr>
     </w:p>
     <w:p>
       <w:pPr>
         <w:jc w:val="left"/>
+        <w:rPr>
+          <w:rFonts w:eastAsiaTheme="minorHAnsi"/>
+          <w:szCs w:val="21"/>
+        </w:rPr>
       </w:pPr>
       <w:r>
+        <w:rPr>
+          <w:rFonts w:eastAsiaTheme="minorHAnsi"/>
+          <w:szCs w:val="21"/>
+        </w:rPr>
         <w:t>List</w:t>
       </w:r>
       <w:r>
         <w:rPr>
-          <w:rFonts w:hint="eastAsia"/>
+          <w:rFonts w:eastAsiaTheme="minorHAnsi" w:hint="eastAsia"/>
+          <w:szCs w:val="21"/>
         </w:rPr>
         <w:t>：</w:t>
       </w:r>
@@ -716,6 +1006,10 @@
           <w:p>
             <w:pPr>
               <w:jc w:val="left"/>
+              <w:rPr>
+                <w:rFonts w:eastAsiaTheme="minorHAnsi"/>
+                <w:szCs w:val="21"/>
+              </w:rPr>
             </w:pPr>
           </w:p>
         </w:tc>
@@ -726,10 +1020,15 @@
           <w:p>
             <w:pPr>
               <w:jc w:val="left"/>
-            </w:pPr>
-            <w:r>
-              <w:rPr>
-                <w:rFonts w:hint="eastAsia"/>
+              <w:rPr>
+                <w:rFonts w:eastAsiaTheme="minorHAnsi"/>
+                <w:szCs w:val="21"/>
+              </w:rPr>
+            </w:pPr>
+            <w:r>
+              <w:rPr>
+                <w:rFonts w:eastAsiaTheme="minorHAnsi" w:hint="eastAsia"/>
+                <w:szCs w:val="21"/>
               </w:rPr>
               <w:t>增</w:t>
             </w:r>
@@ -742,10 +1041,15 @@
           <w:p>
             <w:pPr>
               <w:jc w:val="left"/>
-            </w:pPr>
-            <w:r>
-              <w:rPr>
-                <w:rFonts w:hint="eastAsia"/>
+              <w:rPr>
+                <w:rFonts w:eastAsiaTheme="minorHAnsi"/>
+                <w:szCs w:val="21"/>
+              </w:rPr>
+            </w:pPr>
+            <w:r>
+              <w:rPr>
+                <w:rFonts w:eastAsiaTheme="minorHAnsi" w:hint="eastAsia"/>
+                <w:szCs w:val="21"/>
               </w:rPr>
               <w:t>删</w:t>
             </w:r>
@@ -758,10 +1062,15 @@
           <w:p>
             <w:pPr>
               <w:jc w:val="left"/>
-            </w:pPr>
-            <w:r>
-              <w:rPr>
-                <w:rFonts w:hint="eastAsia"/>
+              <w:rPr>
+                <w:rFonts w:eastAsiaTheme="minorHAnsi"/>
+                <w:szCs w:val="21"/>
+              </w:rPr>
+            </w:pPr>
+            <w:r>
+              <w:rPr>
+                <w:rFonts w:eastAsiaTheme="minorHAnsi" w:hint="eastAsia"/>
+                <w:szCs w:val="21"/>
               </w:rPr>
               <w:t>改</w:t>
             </w:r>
@@ -774,10 +1083,15 @@
           <w:p>
             <w:pPr>
               <w:jc w:val="left"/>
-            </w:pPr>
-            <w:r>
-              <w:rPr>
-                <w:rFonts w:hint="eastAsia"/>
+              <w:rPr>
+                <w:rFonts w:eastAsiaTheme="minorHAnsi"/>
+                <w:szCs w:val="21"/>
+              </w:rPr>
+            </w:pPr>
+            <w:r>
+              <w:rPr>
+                <w:rFonts w:eastAsiaTheme="minorHAnsi" w:hint="eastAsia"/>
+                <w:szCs w:val="21"/>
               </w:rPr>
               <w:t>查</w:t>
             </w:r>
@@ -791,10 +1105,15 @@
             <w:pPr>
               <w:widowControl/>
               <w:jc w:val="left"/>
-            </w:pPr>
-            <w:r>
-              <w:rPr>
-                <w:rFonts w:hint="eastAsia"/>
+              <w:rPr>
+                <w:rFonts w:eastAsiaTheme="minorHAnsi"/>
+                <w:szCs w:val="21"/>
+              </w:rPr>
+            </w:pPr>
+            <w:r>
+              <w:rPr>
+                <w:rFonts w:eastAsiaTheme="minorHAnsi" w:hint="eastAsia"/>
+                <w:szCs w:val="21"/>
               </w:rPr>
               <w:t>E</w:t>
             </w:r>
@@ -808,10 +1127,15 @@
             <w:pPr>
               <w:widowControl/>
               <w:jc w:val="left"/>
-            </w:pPr>
-            <w:r>
-              <w:rPr>
-                <w:rFonts w:hint="eastAsia"/>
+              <w:rPr>
+                <w:rFonts w:eastAsiaTheme="minorHAnsi"/>
+                <w:szCs w:val="21"/>
+              </w:rPr>
+            </w:pPr>
+            <w:r>
+              <w:rPr>
+                <w:rFonts w:eastAsiaTheme="minorHAnsi" w:hint="eastAsia"/>
+                <w:szCs w:val="21"/>
               </w:rPr>
               <w:t>是否线程安全</w:t>
             </w:r>
@@ -826,12 +1150,14 @@
               <w:widowControl/>
               <w:jc w:val="left"/>
               <w:rPr>
-                <w:rFonts w:hint="eastAsia"/>
-              </w:rPr>
-            </w:pPr>
-            <w:r>
-              <w:rPr>
-                <w:rFonts w:hint="eastAsia"/>
+                <w:rFonts w:eastAsiaTheme="minorHAnsi"/>
+                <w:szCs w:val="21"/>
+              </w:rPr>
+            </w:pPr>
+            <w:r>
+              <w:rPr>
+                <w:rFonts w:eastAsiaTheme="minorHAnsi" w:hint="eastAsia"/>
+                <w:szCs w:val="21"/>
               </w:rPr>
               <w:t>数据结构</w:t>
             </w:r>
@@ -849,10 +1175,15 @@
           <w:p>
             <w:pPr>
               <w:jc w:val="left"/>
-            </w:pPr>
-            <w:r>
-              <w:rPr>
-                <w:rFonts w:hint="eastAsia"/>
+              <w:rPr>
+                <w:rFonts w:eastAsiaTheme="minorHAnsi"/>
+                <w:szCs w:val="21"/>
+              </w:rPr>
+            </w:pPr>
+            <w:r>
+              <w:rPr>
+                <w:rFonts w:eastAsiaTheme="minorHAnsi" w:hint="eastAsia"/>
+                <w:szCs w:val="21"/>
               </w:rPr>
               <w:t>Collection</w:t>
             </w:r>
@@ -865,14 +1196,23 @@
           <w:p>
             <w:pPr>
               <w:jc w:val="left"/>
-            </w:pPr>
-            <w:r>
-              <w:rPr>
-                <w:rFonts w:hint="eastAsia"/>
+              <w:rPr>
+                <w:rFonts w:eastAsiaTheme="minorHAnsi"/>
+                <w:szCs w:val="21"/>
+              </w:rPr>
+            </w:pPr>
+            <w:r>
+              <w:rPr>
+                <w:rFonts w:eastAsiaTheme="minorHAnsi" w:hint="eastAsia"/>
+                <w:szCs w:val="21"/>
               </w:rPr>
               <w:t>add</w:t>
             </w:r>
             <w:r>
+              <w:rPr>
+                <w:rFonts w:eastAsiaTheme="minorHAnsi"/>
+                <w:szCs w:val="21"/>
+              </w:rPr>
               <w:t>(E):boolean</w:t>
             </w:r>
           </w:p>
@@ -884,14 +1224,23 @@
           <w:p>
             <w:pPr>
               <w:jc w:val="left"/>
-            </w:pPr>
-            <w:r>
-              <w:rPr>
-                <w:rFonts w:hint="eastAsia"/>
+              <w:rPr>
+                <w:rFonts w:eastAsiaTheme="minorHAnsi"/>
+                <w:szCs w:val="21"/>
+              </w:rPr>
+            </w:pPr>
+            <w:r>
+              <w:rPr>
+                <w:rFonts w:eastAsiaTheme="minorHAnsi" w:hint="eastAsia"/>
+                <w:szCs w:val="21"/>
               </w:rPr>
               <w:t>r</w:t>
             </w:r>
             <w:r>
+              <w:rPr>
+                <w:rFonts w:eastAsiaTheme="minorHAnsi"/>
+                <w:szCs w:val="21"/>
+              </w:rPr>
               <w:t>emove(Object):boolean</w:t>
             </w:r>
           </w:p>
@@ -903,6 +1252,10 @@
           <w:p>
             <w:pPr>
               <w:jc w:val="left"/>
+              <w:rPr>
+                <w:rFonts w:eastAsiaTheme="minorHAnsi"/>
+                <w:szCs w:val="21"/>
+              </w:rPr>
             </w:pPr>
           </w:p>
         </w:tc>
@@ -913,14 +1266,23 @@
           <w:p>
             <w:pPr>
               <w:jc w:val="left"/>
-            </w:pPr>
-            <w:r>
-              <w:rPr>
-                <w:rFonts w:hint="eastAsia"/>
+              <w:rPr>
+                <w:rFonts w:eastAsiaTheme="minorHAnsi"/>
+                <w:szCs w:val="21"/>
+              </w:rPr>
+            </w:pPr>
+            <w:r>
+              <w:rPr>
+                <w:rFonts w:eastAsiaTheme="minorHAnsi" w:hint="eastAsia"/>
+                <w:szCs w:val="21"/>
               </w:rPr>
               <w:t>c</w:t>
             </w:r>
             <w:r>
+              <w:rPr>
+                <w:rFonts w:eastAsiaTheme="minorHAnsi"/>
+                <w:szCs w:val="21"/>
+              </w:rPr>
               <w:t>ontains(Object):boolean</w:t>
             </w:r>
           </w:p>
@@ -933,6 +1295,10 @@
             <w:pPr>
               <w:widowControl/>
               <w:jc w:val="left"/>
+              <w:rPr>
+                <w:rFonts w:eastAsiaTheme="minorHAnsi"/>
+                <w:szCs w:val="21"/>
+              </w:rPr>
             </w:pPr>
           </w:p>
         </w:tc>
@@ -944,6 +1310,10 @@
             <w:pPr>
               <w:widowControl/>
               <w:jc w:val="left"/>
+              <w:rPr>
+                <w:rFonts w:eastAsiaTheme="minorHAnsi"/>
+                <w:szCs w:val="21"/>
+              </w:rPr>
             </w:pPr>
           </w:p>
         </w:tc>
@@ -955,6 +1325,10 @@
             <w:pPr>
               <w:widowControl/>
               <w:jc w:val="left"/>
+              <w:rPr>
+                <w:rFonts w:eastAsiaTheme="minorHAnsi"/>
+                <w:szCs w:val="21"/>
+              </w:rPr>
             </w:pPr>
           </w:p>
         </w:tc>
@@ -970,14 +1344,23 @@
           <w:p>
             <w:pPr>
               <w:jc w:val="left"/>
-            </w:pPr>
-            <w:r>
-              <w:rPr>
-                <w:rFonts w:hint="eastAsia"/>
+              <w:rPr>
+                <w:rFonts w:eastAsiaTheme="minorHAnsi"/>
+                <w:szCs w:val="21"/>
+              </w:rPr>
+            </w:pPr>
+            <w:r>
+              <w:rPr>
+                <w:rFonts w:eastAsiaTheme="minorHAnsi" w:hint="eastAsia"/>
+                <w:szCs w:val="21"/>
               </w:rPr>
               <w:t>A</w:t>
             </w:r>
             <w:r>
+              <w:rPr>
+                <w:rFonts w:eastAsiaTheme="minorHAnsi"/>
+                <w:szCs w:val="21"/>
+              </w:rPr>
               <w:t>rrayList</w:t>
             </w:r>
           </w:p>
@@ -989,28 +1372,46 @@
           <w:p>
             <w:pPr>
               <w:jc w:val="left"/>
-            </w:pPr>
-            <w:r>
-              <w:rPr>
-                <w:rFonts w:hint="eastAsia"/>
+              <w:rPr>
+                <w:rFonts w:eastAsiaTheme="minorHAnsi"/>
+                <w:szCs w:val="21"/>
+              </w:rPr>
+            </w:pPr>
+            <w:r>
+              <w:rPr>
+                <w:rFonts w:eastAsiaTheme="minorHAnsi" w:hint="eastAsia"/>
+                <w:szCs w:val="21"/>
               </w:rPr>
               <w:t>add</w:t>
             </w:r>
             <w:r>
+              <w:rPr>
+                <w:rFonts w:eastAsiaTheme="minorHAnsi"/>
+                <w:szCs w:val="21"/>
+              </w:rPr>
               <w:t>(E):boolean</w:t>
             </w:r>
           </w:p>
           <w:p>
             <w:pPr>
               <w:jc w:val="left"/>
-            </w:pPr>
-            <w:r>
-              <w:rPr>
-                <w:rFonts w:hint="eastAsia"/>
+              <w:rPr>
+                <w:rFonts w:eastAsiaTheme="minorHAnsi"/>
+                <w:szCs w:val="21"/>
+              </w:rPr>
+            </w:pPr>
+            <w:r>
+              <w:rPr>
+                <w:rFonts w:eastAsiaTheme="minorHAnsi" w:hint="eastAsia"/>
+                <w:szCs w:val="21"/>
               </w:rPr>
               <w:t>a</w:t>
             </w:r>
             <w:r>
+              <w:rPr>
+                <w:rFonts w:eastAsiaTheme="minorHAnsi"/>
+                <w:szCs w:val="21"/>
+              </w:rPr>
               <w:t>dd(int,E):void</w:t>
             </w:r>
           </w:p>
@@ -1022,28 +1423,46 @@
           <w:p>
             <w:pPr>
               <w:jc w:val="left"/>
-            </w:pPr>
-            <w:r>
-              <w:rPr>
-                <w:rFonts w:hint="eastAsia"/>
+              <w:rPr>
+                <w:rFonts w:eastAsiaTheme="minorHAnsi"/>
+                <w:szCs w:val="21"/>
+              </w:rPr>
+            </w:pPr>
+            <w:r>
+              <w:rPr>
+                <w:rFonts w:eastAsiaTheme="minorHAnsi" w:hint="eastAsia"/>
+                <w:szCs w:val="21"/>
               </w:rPr>
               <w:t>r</w:t>
             </w:r>
             <w:r>
+              <w:rPr>
+                <w:rFonts w:eastAsiaTheme="minorHAnsi"/>
+                <w:szCs w:val="21"/>
+              </w:rPr>
               <w:t>emove(Object):boolean</w:t>
             </w:r>
           </w:p>
           <w:p>
             <w:pPr>
               <w:jc w:val="left"/>
-            </w:pPr>
-            <w:r>
-              <w:rPr>
-                <w:rFonts w:hint="eastAsia"/>
+              <w:rPr>
+                <w:rFonts w:eastAsiaTheme="minorHAnsi"/>
+                <w:szCs w:val="21"/>
+              </w:rPr>
+            </w:pPr>
+            <w:r>
+              <w:rPr>
+                <w:rFonts w:eastAsiaTheme="minorHAnsi" w:hint="eastAsia"/>
+                <w:szCs w:val="21"/>
               </w:rPr>
               <w:t>r</w:t>
             </w:r>
             <w:r>
+              <w:rPr>
+                <w:rFonts w:eastAsiaTheme="minorHAnsi"/>
+                <w:szCs w:val="21"/>
+              </w:rPr>
               <w:t>emove(int):E</w:t>
             </w:r>
           </w:p>
@@ -1055,14 +1474,23 @@
           <w:p>
             <w:pPr>
               <w:jc w:val="left"/>
-            </w:pPr>
-            <w:r>
-              <w:rPr>
-                <w:rFonts w:hint="eastAsia"/>
+              <w:rPr>
+                <w:rFonts w:eastAsiaTheme="minorHAnsi"/>
+                <w:szCs w:val="21"/>
+              </w:rPr>
+            </w:pPr>
+            <w:r>
+              <w:rPr>
+                <w:rFonts w:eastAsiaTheme="minorHAnsi" w:hint="eastAsia"/>
+                <w:szCs w:val="21"/>
               </w:rPr>
               <w:t>s</w:t>
             </w:r>
             <w:r>
+              <w:rPr>
+                <w:rFonts w:eastAsiaTheme="minorHAnsi"/>
+                <w:szCs w:val="21"/>
+              </w:rPr>
               <w:t>et(int,E):E</w:t>
             </w:r>
           </w:p>
@@ -1074,28 +1502,46 @@
           <w:p>
             <w:pPr>
               <w:jc w:val="left"/>
-            </w:pPr>
-            <w:r>
-              <w:rPr>
-                <w:rFonts w:hint="eastAsia"/>
+              <w:rPr>
+                <w:rFonts w:eastAsiaTheme="minorHAnsi"/>
+                <w:szCs w:val="21"/>
+              </w:rPr>
+            </w:pPr>
+            <w:r>
+              <w:rPr>
+                <w:rFonts w:eastAsiaTheme="minorHAnsi" w:hint="eastAsia"/>
+                <w:szCs w:val="21"/>
               </w:rPr>
               <w:t>c</w:t>
             </w:r>
             <w:r>
+              <w:rPr>
+                <w:rFonts w:eastAsiaTheme="minorHAnsi"/>
+                <w:szCs w:val="21"/>
+              </w:rPr>
               <w:t>ontains(Object):boolean</w:t>
             </w:r>
           </w:p>
           <w:p>
             <w:pPr>
               <w:jc w:val="left"/>
-            </w:pPr>
-            <w:r>
-              <w:rPr>
-                <w:rFonts w:hint="eastAsia"/>
+              <w:rPr>
+                <w:rFonts w:eastAsiaTheme="minorHAnsi"/>
+                <w:szCs w:val="21"/>
+              </w:rPr>
+            </w:pPr>
+            <w:r>
+              <w:rPr>
+                <w:rFonts w:eastAsiaTheme="minorHAnsi" w:hint="eastAsia"/>
+                <w:szCs w:val="21"/>
               </w:rPr>
               <w:t>g</w:t>
             </w:r>
             <w:r>
+              <w:rPr>
+                <w:rFonts w:eastAsiaTheme="minorHAnsi"/>
+                <w:szCs w:val="21"/>
+              </w:rPr>
               <w:t>et(int):E</w:t>
             </w:r>
           </w:p>
@@ -1107,14 +1553,23 @@
           <w:p>
             <w:pPr>
               <w:jc w:val="left"/>
-            </w:pPr>
-            <w:r>
-              <w:rPr>
-                <w:rFonts w:hint="eastAsia"/>
+              <w:rPr>
+                <w:rFonts w:eastAsiaTheme="minorHAnsi"/>
+                <w:szCs w:val="21"/>
+              </w:rPr>
+            </w:pPr>
+            <w:r>
+              <w:rPr>
+                <w:rFonts w:eastAsiaTheme="minorHAnsi" w:hint="eastAsia"/>
+                <w:szCs w:val="21"/>
               </w:rPr>
               <w:t>可以为n</w:t>
             </w:r>
             <w:r>
+              <w:rPr>
+                <w:rFonts w:eastAsiaTheme="minorHAnsi"/>
+                <w:szCs w:val="21"/>
+              </w:rPr>
               <w:t>ull</w:t>
             </w:r>
           </w:p>
@@ -1126,10 +1581,15 @@
           <w:p>
             <w:pPr>
               <w:jc w:val="left"/>
-            </w:pPr>
-            <w:r>
-              <w:rPr>
-                <w:rFonts w:hint="eastAsia"/>
+              <w:rPr>
+                <w:rFonts w:eastAsiaTheme="minorHAnsi"/>
+                <w:szCs w:val="21"/>
+              </w:rPr>
+            </w:pPr>
+            <w:r>
+              <w:rPr>
+                <w:rFonts w:eastAsiaTheme="minorHAnsi" w:hint="eastAsia"/>
+                <w:szCs w:val="21"/>
               </w:rPr>
               <w:t>不安全</w:t>
             </w:r>
@@ -1143,21 +1603,28 @@
             <w:pPr>
               <w:jc w:val="left"/>
               <w:rPr>
-                <w:rFonts w:hint="eastAsia"/>
-              </w:rPr>
-            </w:pPr>
-            <w:r>
-              <w:rPr>
-                <w:rFonts w:hint="eastAsia"/>
+                <w:rFonts w:eastAsiaTheme="minorHAnsi"/>
+                <w:szCs w:val="21"/>
+              </w:rPr>
+            </w:pPr>
+            <w:r>
+              <w:rPr>
+                <w:rFonts w:eastAsiaTheme="minorHAnsi" w:hint="eastAsia"/>
+                <w:szCs w:val="21"/>
               </w:rPr>
               <w:t>O</w:t>
             </w:r>
             <w:r>
+              <w:rPr>
+                <w:rFonts w:eastAsiaTheme="minorHAnsi"/>
+                <w:szCs w:val="21"/>
+              </w:rPr>
               <w:t>bject</w:t>
             </w:r>
             <w:r>
               <w:rPr>
-                <w:rFonts w:hint="eastAsia"/>
+                <w:rFonts w:eastAsiaTheme="minorHAnsi" w:hint="eastAsia"/>
+                <w:szCs w:val="21"/>
               </w:rPr>
               <w:t>数组</w:t>
             </w:r>
@@ -1175,14 +1642,23 @@
           <w:p>
             <w:pPr>
               <w:jc w:val="left"/>
-            </w:pPr>
-            <w:r>
-              <w:rPr>
-                <w:rFonts w:hint="eastAsia"/>
+              <w:rPr>
+                <w:rFonts w:eastAsiaTheme="minorHAnsi"/>
+                <w:szCs w:val="21"/>
+              </w:rPr>
+            </w:pPr>
+            <w:r>
+              <w:rPr>
+                <w:rFonts w:eastAsiaTheme="minorHAnsi" w:hint="eastAsia"/>
+                <w:szCs w:val="21"/>
               </w:rPr>
               <w:t>L</w:t>
             </w:r>
             <w:r>
+              <w:rPr>
+                <w:rFonts w:eastAsiaTheme="minorHAnsi"/>
+                <w:szCs w:val="21"/>
+              </w:rPr>
               <w:t>inkedList</w:t>
             </w:r>
           </w:p>
@@ -1194,20 +1670,33 @@
           <w:p>
             <w:pPr>
               <w:jc w:val="left"/>
-            </w:pPr>
-            <w:r>
-              <w:rPr>
-                <w:rFonts w:hint="eastAsia"/>
+              <w:rPr>
+                <w:rFonts w:eastAsiaTheme="minorHAnsi"/>
+                <w:szCs w:val="21"/>
+              </w:rPr>
+            </w:pPr>
+            <w:r>
+              <w:rPr>
+                <w:rFonts w:eastAsiaTheme="minorHAnsi" w:hint="eastAsia"/>
+                <w:szCs w:val="21"/>
               </w:rPr>
               <w:t>add</w:t>
             </w:r>
             <w:r>
+              <w:rPr>
+                <w:rFonts w:eastAsiaTheme="minorHAnsi"/>
+                <w:szCs w:val="21"/>
+              </w:rPr>
               <w:t>(E):boolean</w:t>
             </w:r>
           </w:p>
           <w:p>
             <w:pPr>
               <w:jc w:val="left"/>
+              <w:rPr>
+                <w:rFonts w:eastAsiaTheme="minorHAnsi"/>
+                <w:szCs w:val="21"/>
+              </w:rPr>
             </w:pPr>
           </w:p>
           <w:tbl>
@@ -1227,14 +1716,23 @@
                 <w:p>
                   <w:pPr>
                     <w:jc w:val="left"/>
+                    <w:rPr>
+                      <w:rFonts w:eastAsiaTheme="minorHAnsi"/>
+                      <w:szCs w:val="21"/>
+                    </w:rPr>
                   </w:pPr>
                   <w:r>
                     <w:rPr>
-                      <w:rFonts w:hint="eastAsia"/>
+                      <w:rFonts w:eastAsiaTheme="minorHAnsi" w:hint="eastAsia"/>
+                      <w:szCs w:val="21"/>
                     </w:rPr>
                     <w:t>a</w:t>
                   </w:r>
                   <w:r>
+                    <w:rPr>
+                      <w:rFonts w:eastAsiaTheme="minorHAnsi"/>
+                      <w:szCs w:val="21"/>
+                    </w:rPr>
                     <w:t>dd(int,E):void</w:t>
                   </w:r>
                 </w:p>
@@ -1248,14 +1746,23 @@
                 <w:p>
                   <w:pPr>
                     <w:jc w:val="left"/>
+                    <w:rPr>
+                      <w:rFonts w:eastAsiaTheme="minorHAnsi"/>
+                      <w:szCs w:val="21"/>
+                    </w:rPr>
                   </w:pPr>
                   <w:r>
                     <w:rPr>
-                      <w:rFonts w:hint="eastAsia"/>
+                      <w:rFonts w:eastAsiaTheme="minorHAnsi" w:hint="eastAsia"/>
+                      <w:szCs w:val="21"/>
                     </w:rPr>
                     <w:t>a</w:t>
                   </w:r>
                   <w:r>
+                    <w:rPr>
+                      <w:rFonts w:eastAsiaTheme="minorHAnsi"/>
+                      <w:szCs w:val="21"/>
+                    </w:rPr>
                     <w:t>ddFirst(E):void</w:t>
                   </w:r>
                 </w:p>
@@ -1269,14 +1776,23 @@
                 <w:p>
                   <w:pPr>
                     <w:jc w:val="left"/>
+                    <w:rPr>
+                      <w:rFonts w:eastAsiaTheme="minorHAnsi"/>
+                      <w:szCs w:val="21"/>
+                    </w:rPr>
                   </w:pPr>
                   <w:r>
                     <w:rPr>
-                      <w:rFonts w:hint="eastAsia"/>
+                      <w:rFonts w:eastAsiaTheme="minorHAnsi" w:hint="eastAsia"/>
+                      <w:szCs w:val="21"/>
                     </w:rPr>
                     <w:t>a</w:t>
                   </w:r>
                   <w:r>
+                    <w:rPr>
+                      <w:rFonts w:eastAsiaTheme="minorHAnsi"/>
+                      <w:szCs w:val="21"/>
+                    </w:rPr>
                     <w:t>ddLast(E):void</w:t>
                   </w:r>
                 </w:p>
@@ -1286,6 +1802,10 @@
           <w:p>
             <w:pPr>
               <w:jc w:val="left"/>
+              <w:rPr>
+                <w:rFonts w:eastAsiaTheme="minorHAnsi"/>
+                <w:szCs w:val="21"/>
+              </w:rPr>
             </w:pPr>
           </w:p>
           <w:tbl>
@@ -1305,14 +1825,23 @@
                 <w:p>
                   <w:pPr>
                     <w:jc w:val="left"/>
+                    <w:rPr>
+                      <w:rFonts w:eastAsiaTheme="minorHAnsi"/>
+                      <w:szCs w:val="21"/>
+                    </w:rPr>
                   </w:pPr>
                   <w:r>
                     <w:rPr>
-                      <w:rFonts w:hint="eastAsia"/>
+                      <w:rFonts w:eastAsiaTheme="minorHAnsi" w:hint="eastAsia"/>
+                      <w:szCs w:val="21"/>
                     </w:rPr>
                     <w:t>o</w:t>
                   </w:r>
                   <w:r>
+                    <w:rPr>
+                      <w:rFonts w:eastAsiaTheme="minorHAnsi"/>
+                      <w:szCs w:val="21"/>
+                    </w:rPr>
                     <w:t>ffer(E):boolean</w:t>
                   </w:r>
                 </w:p>
@@ -1326,14 +1855,23 @@
                 <w:p>
                   <w:pPr>
                     <w:jc w:val="left"/>
+                    <w:rPr>
+                      <w:rFonts w:eastAsiaTheme="minorHAnsi"/>
+                      <w:szCs w:val="21"/>
+                    </w:rPr>
                   </w:pPr>
                   <w:r>
                     <w:rPr>
-                      <w:rFonts w:hint="eastAsia"/>
+                      <w:rFonts w:eastAsiaTheme="minorHAnsi" w:hint="eastAsia"/>
+                      <w:szCs w:val="21"/>
                     </w:rPr>
                     <w:t>o</w:t>
                   </w:r>
                   <w:r>
+                    <w:rPr>
+                      <w:rFonts w:eastAsiaTheme="minorHAnsi"/>
+                      <w:szCs w:val="21"/>
+                    </w:rPr>
                     <w:t>fferFirst(E):boolean</w:t>
                   </w:r>
                 </w:p>
@@ -1347,8 +1885,16 @@
                 <w:p>
                   <w:pPr>
                     <w:jc w:val="left"/>
+                    <w:rPr>
+                      <w:rFonts w:eastAsiaTheme="minorHAnsi"/>
+                      <w:szCs w:val="21"/>
+                    </w:rPr>
                   </w:pPr>
                   <w:r>
+                    <w:rPr>
+                      <w:rFonts w:eastAsiaTheme="minorHAnsi"/>
+                      <w:szCs w:val="21"/>
+                    </w:rPr>
                     <w:t>offerLast(E):boolean</w:t>
                   </w:r>
                 </w:p>
@@ -1358,14 +1904,23 @@
           <w:p>
             <w:pPr>
               <w:jc w:val="left"/>
-            </w:pPr>
-            <w:r>
-              <w:rPr>
-                <w:rFonts w:hint="eastAsia"/>
+              <w:rPr>
+                <w:rFonts w:eastAsiaTheme="minorHAnsi"/>
+                <w:szCs w:val="21"/>
+              </w:rPr>
+            </w:pPr>
+            <w:r>
+              <w:rPr>
+                <w:rFonts w:eastAsiaTheme="minorHAnsi" w:hint="eastAsia"/>
+                <w:szCs w:val="21"/>
               </w:rPr>
               <w:t>p</w:t>
             </w:r>
             <w:r>
+              <w:rPr>
+                <w:rFonts w:eastAsiaTheme="minorHAnsi"/>
+                <w:szCs w:val="21"/>
+              </w:rPr>
               <w:t>ush(E):void</w:t>
             </w:r>
           </w:p>
@@ -1377,28 +1932,46 @@
           <w:p>
             <w:pPr>
               <w:jc w:val="left"/>
-            </w:pPr>
-            <w:r>
-              <w:rPr>
-                <w:rFonts w:hint="eastAsia"/>
+              <w:rPr>
+                <w:rFonts w:eastAsiaTheme="minorHAnsi"/>
+                <w:szCs w:val="21"/>
+              </w:rPr>
+            </w:pPr>
+            <w:r>
+              <w:rPr>
+                <w:rFonts w:eastAsiaTheme="minorHAnsi" w:hint="eastAsia"/>
+                <w:szCs w:val="21"/>
               </w:rPr>
               <w:t>r</w:t>
             </w:r>
             <w:r>
+              <w:rPr>
+                <w:rFonts w:eastAsiaTheme="minorHAnsi"/>
+                <w:szCs w:val="21"/>
+              </w:rPr>
               <w:t>emove(Object):boolean</w:t>
             </w:r>
           </w:p>
           <w:p>
             <w:pPr>
               <w:jc w:val="left"/>
-            </w:pPr>
-            <w:r>
-              <w:rPr>
-                <w:rFonts w:hint="eastAsia"/>
+              <w:rPr>
+                <w:rFonts w:eastAsiaTheme="minorHAnsi"/>
+                <w:szCs w:val="21"/>
+              </w:rPr>
+            </w:pPr>
+            <w:r>
+              <w:rPr>
+                <w:rFonts w:eastAsiaTheme="minorHAnsi" w:hint="eastAsia"/>
+                <w:szCs w:val="21"/>
               </w:rPr>
               <w:t>r</w:t>
             </w:r>
             <w:r>
+              <w:rPr>
+                <w:rFonts w:eastAsiaTheme="minorHAnsi"/>
+                <w:szCs w:val="21"/>
+              </w:rPr>
               <w:t>emove():E</w:t>
             </w:r>
           </w:p>
@@ -1419,14 +1992,23 @@
                 <w:p>
                   <w:pPr>
                     <w:jc w:val="left"/>
+                    <w:rPr>
+                      <w:rFonts w:eastAsiaTheme="minorHAnsi"/>
+                      <w:szCs w:val="21"/>
+                    </w:rPr>
                   </w:pPr>
                   <w:r>
                     <w:rPr>
-                      <w:rFonts w:hint="eastAsia"/>
+                      <w:rFonts w:eastAsiaTheme="minorHAnsi" w:hint="eastAsia"/>
+                      <w:szCs w:val="21"/>
                     </w:rPr>
                     <w:t>r</w:t>
                   </w:r>
                   <w:r>
+                    <w:rPr>
+                      <w:rFonts w:eastAsiaTheme="minorHAnsi"/>
+                      <w:szCs w:val="21"/>
+                    </w:rPr>
                     <w:t>emove(int):E</w:t>
                   </w:r>
                 </w:p>
@@ -1440,14 +2022,23 @@
                 <w:p>
                   <w:pPr>
                     <w:jc w:val="left"/>
+                    <w:rPr>
+                      <w:rFonts w:eastAsiaTheme="minorHAnsi"/>
+                      <w:szCs w:val="21"/>
+                    </w:rPr>
                   </w:pPr>
                   <w:r>
                     <w:rPr>
-                      <w:rFonts w:hint="eastAsia"/>
+                      <w:rFonts w:eastAsiaTheme="minorHAnsi" w:hint="eastAsia"/>
+                      <w:szCs w:val="21"/>
                     </w:rPr>
                     <w:t>r</w:t>
                   </w:r>
                   <w:r>
+                    <w:rPr>
+                      <w:rFonts w:eastAsiaTheme="minorHAnsi"/>
+                      <w:szCs w:val="21"/>
+                    </w:rPr>
                     <w:t>emoveFirst():E</w:t>
                   </w:r>
                 </w:p>
@@ -1461,14 +2052,23 @@
                 <w:p>
                   <w:pPr>
                     <w:jc w:val="left"/>
+                    <w:rPr>
+                      <w:rFonts w:eastAsiaTheme="minorHAnsi"/>
+                      <w:szCs w:val="21"/>
+                    </w:rPr>
                   </w:pPr>
                   <w:r>
                     <w:rPr>
-                      <w:rFonts w:hint="eastAsia"/>
+                      <w:rFonts w:eastAsiaTheme="minorHAnsi" w:hint="eastAsia"/>
+                      <w:szCs w:val="21"/>
                     </w:rPr>
                     <w:t>r</w:t>
                   </w:r>
                   <w:r>
+                    <w:rPr>
+                      <w:rFonts w:eastAsiaTheme="minorHAnsi"/>
+                      <w:szCs w:val="21"/>
+                    </w:rPr>
                     <w:t>emoveLast():E</w:t>
                   </w:r>
                 </w:p>
@@ -1478,6 +2078,10 @@
           <w:p>
             <w:pPr>
               <w:jc w:val="left"/>
+              <w:rPr>
+                <w:rFonts w:eastAsiaTheme="minorHAnsi"/>
+                <w:szCs w:val="21"/>
+              </w:rPr>
             </w:pPr>
           </w:p>
           <w:tbl>
@@ -1497,14 +2101,23 @@
                 <w:p>
                   <w:pPr>
                     <w:jc w:val="left"/>
+                    <w:rPr>
+                      <w:rFonts w:eastAsiaTheme="minorHAnsi"/>
+                      <w:szCs w:val="21"/>
+                    </w:rPr>
                   </w:pPr>
                   <w:r>
                     <w:rPr>
-                      <w:rFonts w:hint="eastAsia"/>
+                      <w:rFonts w:eastAsiaTheme="minorHAnsi" w:hint="eastAsia"/>
+                      <w:szCs w:val="21"/>
                     </w:rPr>
                     <w:t>poll</w:t>
                   </w:r>
                   <w:r>
+                    <w:rPr>
+                      <w:rFonts w:eastAsiaTheme="minorHAnsi"/>
+                      <w:szCs w:val="21"/>
+                    </w:rPr>
                     <w:t>():E</w:t>
                   </w:r>
                 </w:p>
@@ -1518,14 +2131,23 @@
                 <w:p>
                   <w:pPr>
                     <w:jc w:val="left"/>
+                    <w:rPr>
+                      <w:rFonts w:eastAsiaTheme="minorHAnsi"/>
+                      <w:szCs w:val="21"/>
+                    </w:rPr>
                   </w:pPr>
                   <w:r>
                     <w:rPr>
-                      <w:rFonts w:hint="eastAsia"/>
+                      <w:rFonts w:eastAsiaTheme="minorHAnsi" w:hint="eastAsia"/>
+                      <w:szCs w:val="21"/>
                     </w:rPr>
                     <w:t>p</w:t>
                   </w:r>
                   <w:r>
+                    <w:rPr>
+                      <w:rFonts w:eastAsiaTheme="minorHAnsi"/>
+                      <w:szCs w:val="21"/>
+                    </w:rPr>
                     <w:t>ollFirst():E</w:t>
                   </w:r>
                 </w:p>
@@ -1539,14 +2161,23 @@
                 <w:p>
                   <w:pPr>
                     <w:jc w:val="left"/>
+                    <w:rPr>
+                      <w:rFonts w:eastAsiaTheme="minorHAnsi"/>
+                      <w:szCs w:val="21"/>
+                    </w:rPr>
                   </w:pPr>
                   <w:r>
                     <w:rPr>
-                      <w:rFonts w:hint="eastAsia"/>
+                      <w:rFonts w:eastAsiaTheme="minorHAnsi" w:hint="eastAsia"/>
+                      <w:szCs w:val="21"/>
                     </w:rPr>
                     <w:t>p</w:t>
                   </w:r>
                   <w:r>
+                    <w:rPr>
+                      <w:rFonts w:eastAsiaTheme="minorHAnsi"/>
+                      <w:szCs w:val="21"/>
+                    </w:rPr>
                     <w:t>ollLast():E</w:t>
                   </w:r>
                 </w:p>
@@ -1556,14 +2187,23 @@
           <w:p>
             <w:pPr>
               <w:jc w:val="left"/>
-            </w:pPr>
-            <w:r>
-              <w:rPr>
-                <w:rFonts w:hint="eastAsia"/>
+              <w:rPr>
+                <w:rFonts w:eastAsiaTheme="minorHAnsi"/>
+                <w:szCs w:val="21"/>
+              </w:rPr>
+            </w:pPr>
+            <w:r>
+              <w:rPr>
+                <w:rFonts w:eastAsiaTheme="minorHAnsi" w:hint="eastAsia"/>
+                <w:szCs w:val="21"/>
               </w:rPr>
               <w:t>p</w:t>
             </w:r>
             <w:r>
+              <w:rPr>
+                <w:rFonts w:eastAsiaTheme="minorHAnsi"/>
+                <w:szCs w:val="21"/>
+              </w:rPr>
               <w:t>op():E</w:t>
             </w:r>
           </w:p>
@@ -1575,14 +2215,23 @@
           <w:p>
             <w:pPr>
               <w:jc w:val="left"/>
-            </w:pPr>
-            <w:r>
-              <w:rPr>
-                <w:rFonts w:hint="eastAsia"/>
+              <w:rPr>
+                <w:rFonts w:eastAsiaTheme="minorHAnsi"/>
+                <w:szCs w:val="21"/>
+              </w:rPr>
+            </w:pPr>
+            <w:r>
+              <w:rPr>
+                <w:rFonts w:eastAsiaTheme="minorHAnsi" w:hint="eastAsia"/>
+                <w:szCs w:val="21"/>
               </w:rPr>
               <w:t>s</w:t>
             </w:r>
             <w:r>
+              <w:rPr>
+                <w:rFonts w:eastAsiaTheme="minorHAnsi"/>
+                <w:szCs w:val="21"/>
+              </w:rPr>
               <w:t>et(int,E):E</w:t>
             </w:r>
           </w:p>
@@ -1594,20 +2243,33 @@
           <w:p>
             <w:pPr>
               <w:jc w:val="left"/>
-            </w:pPr>
-            <w:r>
-              <w:rPr>
-                <w:rFonts w:hint="eastAsia"/>
+              <w:rPr>
+                <w:rFonts w:eastAsiaTheme="minorHAnsi"/>
+                <w:szCs w:val="21"/>
+              </w:rPr>
+            </w:pPr>
+            <w:r>
+              <w:rPr>
+                <w:rFonts w:eastAsiaTheme="minorHAnsi" w:hint="eastAsia"/>
+                <w:szCs w:val="21"/>
               </w:rPr>
               <w:t>c</w:t>
             </w:r>
             <w:r>
+              <w:rPr>
+                <w:rFonts w:eastAsiaTheme="minorHAnsi"/>
+                <w:szCs w:val="21"/>
+              </w:rPr>
               <w:t>ontains(Object):boolean</w:t>
             </w:r>
           </w:p>
           <w:p>
             <w:pPr>
               <w:jc w:val="left"/>
+              <w:rPr>
+                <w:rFonts w:eastAsiaTheme="minorHAnsi"/>
+                <w:szCs w:val="21"/>
+              </w:rPr>
             </w:pPr>
           </w:p>
           <w:tbl>
@@ -1627,14 +2289,23 @@
                 <w:p>
                   <w:pPr>
                     <w:jc w:val="left"/>
+                    <w:rPr>
+                      <w:rFonts w:eastAsiaTheme="minorHAnsi"/>
+                      <w:szCs w:val="21"/>
+                    </w:rPr>
                   </w:pPr>
                   <w:r>
                     <w:rPr>
-                      <w:rFonts w:hint="eastAsia"/>
+                      <w:rFonts w:eastAsiaTheme="minorHAnsi" w:hint="eastAsia"/>
+                      <w:szCs w:val="21"/>
                     </w:rPr>
                     <w:t>g</w:t>
                   </w:r>
                   <w:r>
+                    <w:rPr>
+                      <w:rFonts w:eastAsiaTheme="minorHAnsi"/>
+                      <w:szCs w:val="21"/>
+                    </w:rPr>
                     <w:t>et(int):E</w:t>
                   </w:r>
                 </w:p>
@@ -1648,14 +2319,23 @@
                 <w:p>
                   <w:pPr>
                     <w:jc w:val="left"/>
+                    <w:rPr>
+                      <w:rFonts w:eastAsiaTheme="minorHAnsi"/>
+                      <w:szCs w:val="21"/>
+                    </w:rPr>
                   </w:pPr>
                   <w:r>
                     <w:rPr>
-                      <w:rFonts w:hint="eastAsia"/>
+                      <w:rFonts w:eastAsiaTheme="minorHAnsi" w:hint="eastAsia"/>
+                      <w:szCs w:val="21"/>
                     </w:rPr>
                     <w:t>g</w:t>
                   </w:r>
                   <w:r>
+                    <w:rPr>
+                      <w:rFonts w:eastAsiaTheme="minorHAnsi"/>
+                      <w:szCs w:val="21"/>
+                    </w:rPr>
                     <w:t>etFirst():E</w:t>
                   </w:r>
                 </w:p>
@@ -1669,14 +2349,23 @@
                 <w:p>
                   <w:pPr>
                     <w:jc w:val="left"/>
+                    <w:rPr>
+                      <w:rFonts w:eastAsiaTheme="minorHAnsi"/>
+                      <w:szCs w:val="21"/>
+                    </w:rPr>
                   </w:pPr>
                   <w:r>
                     <w:rPr>
-                      <w:rFonts w:hint="eastAsia"/>
+                      <w:rFonts w:eastAsiaTheme="minorHAnsi" w:hint="eastAsia"/>
+                      <w:szCs w:val="21"/>
                     </w:rPr>
                     <w:t>g</w:t>
                   </w:r>
                   <w:r>
+                    <w:rPr>
+                      <w:rFonts w:eastAsiaTheme="minorHAnsi"/>
+                      <w:szCs w:val="21"/>
+                    </w:rPr>
                     <w:t>etLast():E</w:t>
                   </w:r>
                 </w:p>
@@ -1686,6 +2375,10 @@
           <w:p>
             <w:pPr>
               <w:jc w:val="left"/>
+              <w:rPr>
+                <w:rFonts w:eastAsiaTheme="minorHAnsi"/>
+                <w:szCs w:val="21"/>
+              </w:rPr>
             </w:pPr>
           </w:p>
           <w:tbl>
@@ -1705,14 +2398,23 @@
                 <w:p>
                   <w:pPr>
                     <w:jc w:val="left"/>
+                    <w:rPr>
+                      <w:rFonts w:eastAsiaTheme="minorHAnsi"/>
+                      <w:szCs w:val="21"/>
+                    </w:rPr>
                   </w:pPr>
                   <w:r>
                     <w:rPr>
-                      <w:rFonts w:hint="eastAsia"/>
+                      <w:rFonts w:eastAsiaTheme="minorHAnsi" w:hint="eastAsia"/>
+                      <w:szCs w:val="21"/>
                     </w:rPr>
                     <w:t>p</w:t>
                   </w:r>
                   <w:r>
+                    <w:rPr>
+                      <w:rFonts w:eastAsiaTheme="minorHAnsi"/>
+                      <w:szCs w:val="21"/>
+                    </w:rPr>
                     <w:t>eek():E</w:t>
                   </w:r>
                 </w:p>
@@ -1726,14 +2428,23 @@
                 <w:p>
                   <w:pPr>
                     <w:jc w:val="left"/>
+                    <w:rPr>
+                      <w:rFonts w:eastAsiaTheme="minorHAnsi"/>
+                      <w:szCs w:val="21"/>
+                    </w:rPr>
                   </w:pPr>
                   <w:r>
                     <w:rPr>
-                      <w:rFonts w:hint="eastAsia"/>
+                      <w:rFonts w:eastAsiaTheme="minorHAnsi" w:hint="eastAsia"/>
+                      <w:szCs w:val="21"/>
                     </w:rPr>
                     <w:t>p</w:t>
                   </w:r>
                   <w:r>
+                    <w:rPr>
+                      <w:rFonts w:eastAsiaTheme="minorHAnsi"/>
+                      <w:szCs w:val="21"/>
+                    </w:rPr>
                     <w:t>eekFirst():E</w:t>
                   </w:r>
                 </w:p>
@@ -1747,14 +2458,23 @@
                 <w:p>
                   <w:pPr>
                     <w:jc w:val="left"/>
+                    <w:rPr>
+                      <w:rFonts w:eastAsiaTheme="minorHAnsi"/>
+                      <w:szCs w:val="21"/>
+                    </w:rPr>
                   </w:pPr>
                   <w:r>
                     <w:rPr>
-                      <w:rFonts w:hint="eastAsia"/>
+                      <w:rFonts w:eastAsiaTheme="minorHAnsi" w:hint="eastAsia"/>
+                      <w:szCs w:val="21"/>
                     </w:rPr>
                     <w:t>p</w:t>
                   </w:r>
                   <w:r>
+                    <w:rPr>
+                      <w:rFonts w:eastAsiaTheme="minorHAnsi"/>
+                      <w:szCs w:val="21"/>
+                    </w:rPr>
                     <w:t>eekLast():E</w:t>
                   </w:r>
                 </w:p>
@@ -1764,14 +2484,23 @@
           <w:p>
             <w:pPr>
               <w:jc w:val="left"/>
-            </w:pPr>
-            <w:r>
-              <w:rPr>
-                <w:rFonts w:hint="eastAsia"/>
+              <w:rPr>
+                <w:rFonts w:eastAsiaTheme="minorHAnsi"/>
+                <w:szCs w:val="21"/>
+              </w:rPr>
+            </w:pPr>
+            <w:r>
+              <w:rPr>
+                <w:rFonts w:eastAsiaTheme="minorHAnsi" w:hint="eastAsia"/>
+                <w:szCs w:val="21"/>
               </w:rPr>
               <w:t>e</w:t>
             </w:r>
             <w:r>
+              <w:rPr>
+                <w:rFonts w:eastAsiaTheme="minorHAnsi"/>
+                <w:szCs w:val="21"/>
+              </w:rPr>
               <w:t>lement():E</w:t>
             </w:r>
           </w:p>
@@ -1783,14 +2512,23 @@
           <w:p>
             <w:pPr>
               <w:jc w:val="left"/>
-            </w:pPr>
-            <w:r>
-              <w:rPr>
-                <w:rFonts w:hint="eastAsia"/>
+              <w:rPr>
+                <w:rFonts w:eastAsiaTheme="minorHAnsi"/>
+                <w:szCs w:val="21"/>
+              </w:rPr>
+            </w:pPr>
+            <w:r>
+              <w:rPr>
+                <w:rFonts w:eastAsiaTheme="minorHAnsi" w:hint="eastAsia"/>
+                <w:szCs w:val="21"/>
               </w:rPr>
               <w:t>可以为n</w:t>
             </w:r>
             <w:r>
+              <w:rPr>
+                <w:rFonts w:eastAsiaTheme="minorHAnsi"/>
+                <w:szCs w:val="21"/>
+              </w:rPr>
               <w:t>ull</w:t>
             </w:r>
           </w:p>
@@ -1802,10 +2540,15 @@
           <w:p>
             <w:pPr>
               <w:jc w:val="left"/>
-            </w:pPr>
-            <w:r>
-              <w:rPr>
-                <w:rFonts w:hint="eastAsia"/>
+              <w:rPr>
+                <w:rFonts w:eastAsiaTheme="minorHAnsi"/>
+                <w:szCs w:val="21"/>
+              </w:rPr>
+            </w:pPr>
+            <w:r>
+              <w:rPr>
+                <w:rFonts w:eastAsiaTheme="minorHAnsi" w:hint="eastAsia"/>
+                <w:szCs w:val="21"/>
               </w:rPr>
               <w:t>不安全</w:t>
             </w:r>
@@ -1819,12 +2562,14 @@
             <w:pPr>
               <w:jc w:val="left"/>
               <w:rPr>
-                <w:rFonts w:hint="eastAsia"/>
-              </w:rPr>
-            </w:pPr>
-            <w:r>
-              <w:rPr>
-                <w:rFonts w:hint="eastAsia"/>
+                <w:rFonts w:eastAsiaTheme="minorHAnsi"/>
+                <w:szCs w:val="21"/>
+              </w:rPr>
+            </w:pPr>
+            <w:r>
+              <w:rPr>
+                <w:rFonts w:eastAsiaTheme="minorHAnsi" w:hint="eastAsia"/>
+                <w:szCs w:val="21"/>
               </w:rPr>
               <w:t>双向链表</w:t>
             </w:r>
@@ -1842,14 +2587,23 @@
           <w:p>
             <w:pPr>
               <w:jc w:val="left"/>
-            </w:pPr>
-            <w:r>
-              <w:rPr>
-                <w:rFonts w:hint="eastAsia"/>
+              <w:rPr>
+                <w:rFonts w:eastAsiaTheme="minorHAnsi"/>
+                <w:szCs w:val="21"/>
+              </w:rPr>
+            </w:pPr>
+            <w:r>
+              <w:rPr>
+                <w:rFonts w:eastAsiaTheme="minorHAnsi" w:hint="eastAsia"/>
+                <w:szCs w:val="21"/>
               </w:rPr>
               <w:t>V</w:t>
             </w:r>
             <w:r>
+              <w:rPr>
+                <w:rFonts w:eastAsiaTheme="minorHAnsi"/>
+                <w:szCs w:val="21"/>
+              </w:rPr>
               <w:t>ector</w:t>
             </w:r>
           </w:p>
@@ -1861,56 +2615,92 @@
           <w:p>
             <w:pPr>
               <w:jc w:val="left"/>
-            </w:pPr>
-            <w:r>
-              <w:rPr>
-                <w:rFonts w:hint="eastAsia"/>
+              <w:rPr>
+                <w:rFonts w:eastAsiaTheme="minorHAnsi"/>
+                <w:szCs w:val="21"/>
+              </w:rPr>
+            </w:pPr>
+            <w:r>
+              <w:rPr>
+                <w:rFonts w:eastAsiaTheme="minorHAnsi" w:hint="eastAsia"/>
+                <w:szCs w:val="21"/>
               </w:rPr>
               <w:t>add</w:t>
             </w:r>
             <w:r>
+              <w:rPr>
+                <w:rFonts w:eastAsiaTheme="minorHAnsi"/>
+                <w:szCs w:val="21"/>
+              </w:rPr>
               <w:t>(E):boolean</w:t>
             </w:r>
           </w:p>
           <w:p>
             <w:pPr>
               <w:jc w:val="left"/>
-            </w:pPr>
-            <w:r>
-              <w:rPr>
-                <w:rFonts w:hint="eastAsia"/>
+              <w:rPr>
+                <w:rFonts w:eastAsiaTheme="minorHAnsi"/>
+                <w:szCs w:val="21"/>
+              </w:rPr>
+            </w:pPr>
+            <w:r>
+              <w:rPr>
+                <w:rFonts w:eastAsiaTheme="minorHAnsi" w:hint="eastAsia"/>
+                <w:szCs w:val="21"/>
               </w:rPr>
               <w:t>a</w:t>
             </w:r>
             <w:r>
+              <w:rPr>
+                <w:rFonts w:eastAsiaTheme="minorHAnsi"/>
+                <w:szCs w:val="21"/>
+              </w:rPr>
               <w:t>dd(int,E):void</w:t>
             </w:r>
           </w:p>
           <w:p>
             <w:pPr>
               <w:jc w:val="left"/>
-            </w:pPr>
-            <w:r>
-              <w:rPr>
-                <w:rFonts w:hint="eastAsia"/>
+              <w:rPr>
+                <w:rFonts w:eastAsiaTheme="minorHAnsi"/>
+                <w:szCs w:val="21"/>
+              </w:rPr>
+            </w:pPr>
+            <w:r>
+              <w:rPr>
+                <w:rFonts w:eastAsiaTheme="minorHAnsi" w:hint="eastAsia"/>
+                <w:szCs w:val="21"/>
               </w:rPr>
               <w:t>a</w:t>
             </w:r>
             <w:r>
+              <w:rPr>
+                <w:rFonts w:eastAsiaTheme="minorHAnsi"/>
+                <w:szCs w:val="21"/>
+              </w:rPr>
               <w:t>ddElement(E):void</w:t>
             </w:r>
           </w:p>
           <w:p>
             <w:pPr>
               <w:jc w:val="left"/>
-            </w:pPr>
-            <w:r>
-              <w:rPr>
-                <w:rFonts w:hint="eastAsia"/>
+              <w:rPr>
+                <w:rFonts w:eastAsiaTheme="minorHAnsi"/>
+                <w:szCs w:val="21"/>
+              </w:rPr>
+            </w:pPr>
+            <w:r>
+              <w:rPr>
+                <w:rFonts w:eastAsiaTheme="minorHAnsi" w:hint="eastAsia"/>
+                <w:szCs w:val="21"/>
               </w:rPr>
               <w:t>i</w:t>
             </w:r>
             <w:r>
+              <w:rPr>
+                <w:rFonts w:eastAsiaTheme="minorHAnsi"/>
+                <w:szCs w:val="21"/>
+              </w:rPr>
               <w:t>nsertElementAt(E,int):void</w:t>
             </w:r>
           </w:p>
@@ -1922,65 +2712,106 @@
           <w:p>
             <w:pPr>
               <w:jc w:val="left"/>
-            </w:pPr>
-            <w:r>
-              <w:rPr>
-                <w:rFonts w:hint="eastAsia"/>
+              <w:rPr>
+                <w:rFonts w:eastAsiaTheme="minorHAnsi"/>
+                <w:szCs w:val="21"/>
+              </w:rPr>
+            </w:pPr>
+            <w:r>
+              <w:rPr>
+                <w:rFonts w:eastAsiaTheme="minorHAnsi" w:hint="eastAsia"/>
+                <w:szCs w:val="21"/>
               </w:rPr>
               <w:t>r</w:t>
             </w:r>
             <w:r>
+              <w:rPr>
+                <w:rFonts w:eastAsiaTheme="minorHAnsi"/>
+                <w:szCs w:val="21"/>
+              </w:rPr>
               <w:t>emove(Object):boolean</w:t>
             </w:r>
           </w:p>
           <w:p>
             <w:pPr>
               <w:jc w:val="left"/>
-            </w:pPr>
-            <w:r>
-              <w:rPr>
-                <w:rFonts w:hint="eastAsia"/>
+              <w:rPr>
+                <w:rFonts w:eastAsiaTheme="minorHAnsi"/>
+                <w:szCs w:val="21"/>
+              </w:rPr>
+            </w:pPr>
+            <w:r>
+              <w:rPr>
+                <w:rFonts w:eastAsiaTheme="minorHAnsi" w:hint="eastAsia"/>
+                <w:szCs w:val="21"/>
               </w:rPr>
               <w:t>r</w:t>
             </w:r>
             <w:r>
+              <w:rPr>
+                <w:rFonts w:eastAsiaTheme="minorHAnsi"/>
+                <w:szCs w:val="21"/>
+              </w:rPr>
               <w:t>emove(int):E</w:t>
             </w:r>
           </w:p>
           <w:p>
             <w:pPr>
               <w:jc w:val="left"/>
-            </w:pPr>
-            <w:r>
-              <w:rPr>
-                <w:rFonts w:hint="eastAsia"/>
+              <w:rPr>
+                <w:rFonts w:eastAsiaTheme="minorHAnsi"/>
+                <w:szCs w:val="21"/>
+              </w:rPr>
+            </w:pPr>
+            <w:r>
+              <w:rPr>
+                <w:rFonts w:eastAsiaTheme="minorHAnsi" w:hint="eastAsia"/>
+                <w:szCs w:val="21"/>
               </w:rPr>
               <w:t>r</w:t>
             </w:r>
             <w:r>
+              <w:rPr>
+                <w:rFonts w:eastAsiaTheme="minorHAnsi"/>
+                <w:szCs w:val="21"/>
+              </w:rPr>
               <w:t>emoveElement(</w:t>
             </w:r>
             <w:r>
               <w:rPr>
-                <w:rFonts w:hint="eastAsia"/>
+                <w:rFonts w:eastAsiaTheme="minorHAnsi" w:hint="eastAsia"/>
+                <w:szCs w:val="21"/>
               </w:rPr>
               <w:t>O</w:t>
             </w:r>
             <w:r>
+              <w:rPr>
+                <w:rFonts w:eastAsiaTheme="minorHAnsi"/>
+                <w:szCs w:val="21"/>
+              </w:rPr>
               <w:t>bject):boolean</w:t>
             </w:r>
           </w:p>
           <w:p>
             <w:pPr>
               <w:jc w:val="left"/>
-            </w:pPr>
-            <w:r>
-              <w:rPr>
-                <w:rFonts w:hint="eastAsia"/>
+              <w:rPr>
+                <w:rFonts w:eastAsiaTheme="minorHAnsi"/>
+                <w:szCs w:val="21"/>
+              </w:rPr>
+            </w:pPr>
+            <w:r>
+              <w:rPr>
+                <w:rFonts w:eastAsiaTheme="minorHAnsi" w:hint="eastAsia"/>
+                <w:szCs w:val="21"/>
               </w:rPr>
               <w:t>r</w:t>
             </w:r>
             <w:r>
+              <w:rPr>
+                <w:rFonts w:eastAsiaTheme="minorHAnsi"/>
+                <w:szCs w:val="21"/>
+              </w:rPr>
               <w:t>emoveElementAt(int):void</w:t>
             </w:r>
           </w:p>
@@ -1992,28 +2823,46 @@
           <w:p>
             <w:pPr>
               <w:jc w:val="left"/>
-            </w:pPr>
-            <w:r>
-              <w:rPr>
-                <w:rFonts w:hint="eastAsia"/>
+              <w:rPr>
+                <w:rFonts w:eastAsiaTheme="minorHAnsi"/>
+                <w:szCs w:val="21"/>
+              </w:rPr>
+            </w:pPr>
+            <w:r>
+              <w:rPr>
+                <w:rFonts w:eastAsiaTheme="minorHAnsi" w:hint="eastAsia"/>
+                <w:szCs w:val="21"/>
               </w:rPr>
               <w:t>s</w:t>
             </w:r>
             <w:r>
+              <w:rPr>
+                <w:rFonts w:eastAsiaTheme="minorHAnsi"/>
+                <w:szCs w:val="21"/>
+              </w:rPr>
               <w:t>et(int,E):E</w:t>
             </w:r>
           </w:p>
           <w:p>
             <w:pPr>
               <w:jc w:val="left"/>
-            </w:pPr>
-            <w:r>
-              <w:rPr>
-                <w:rFonts w:hint="eastAsia"/>
+              <w:rPr>
+                <w:rFonts w:eastAsiaTheme="minorHAnsi"/>
+                <w:szCs w:val="21"/>
+              </w:rPr>
+            </w:pPr>
+            <w:r>
+              <w:rPr>
+                <w:rFonts w:eastAsiaTheme="minorHAnsi" w:hint="eastAsia"/>
+                <w:szCs w:val="21"/>
               </w:rPr>
               <w:t>s</w:t>
             </w:r>
             <w:r>
+              <w:rPr>
+                <w:rFonts w:eastAsiaTheme="minorHAnsi"/>
+                <w:szCs w:val="21"/>
+              </w:rPr>
               <w:t>etElementAt(E,int):void</w:t>
             </w:r>
           </w:p>
@@ -2025,70 +2874,115 @@
           <w:p>
             <w:pPr>
               <w:jc w:val="left"/>
-            </w:pPr>
-            <w:r>
-              <w:rPr>
-                <w:rFonts w:hint="eastAsia"/>
+              <w:rPr>
+                <w:rFonts w:eastAsiaTheme="minorHAnsi"/>
+                <w:szCs w:val="21"/>
+              </w:rPr>
+            </w:pPr>
+            <w:r>
+              <w:rPr>
+                <w:rFonts w:eastAsiaTheme="minorHAnsi" w:hint="eastAsia"/>
+                <w:szCs w:val="21"/>
               </w:rPr>
               <w:t>c</w:t>
             </w:r>
             <w:r>
+              <w:rPr>
+                <w:rFonts w:eastAsiaTheme="minorHAnsi"/>
+                <w:szCs w:val="21"/>
+              </w:rPr>
               <w:t>ontains(Object):boolean</w:t>
             </w:r>
           </w:p>
           <w:p>
             <w:pPr>
               <w:jc w:val="left"/>
-            </w:pPr>
-            <w:r>
-              <w:rPr>
-                <w:rFonts w:hint="eastAsia"/>
+              <w:rPr>
+                <w:rFonts w:eastAsiaTheme="minorHAnsi"/>
+                <w:szCs w:val="21"/>
+              </w:rPr>
+            </w:pPr>
+            <w:r>
+              <w:rPr>
+                <w:rFonts w:eastAsiaTheme="minorHAnsi" w:hint="eastAsia"/>
+                <w:szCs w:val="21"/>
               </w:rPr>
               <w:t>g</w:t>
             </w:r>
             <w:r>
+              <w:rPr>
+                <w:rFonts w:eastAsiaTheme="minorHAnsi"/>
+                <w:szCs w:val="21"/>
+              </w:rPr>
               <w:t>et(int):E</w:t>
             </w:r>
           </w:p>
           <w:p>
             <w:pPr>
               <w:jc w:val="left"/>
-            </w:pPr>
-            <w:r>
-              <w:rPr>
-                <w:rFonts w:hint="eastAsia"/>
+              <w:rPr>
+                <w:rFonts w:eastAsiaTheme="minorHAnsi"/>
+                <w:szCs w:val="21"/>
+              </w:rPr>
+            </w:pPr>
+            <w:r>
+              <w:rPr>
+                <w:rFonts w:eastAsiaTheme="minorHAnsi" w:hint="eastAsia"/>
+                <w:szCs w:val="21"/>
               </w:rPr>
               <w:t>e</w:t>
             </w:r>
             <w:r>
+              <w:rPr>
+                <w:rFonts w:eastAsiaTheme="minorHAnsi"/>
+                <w:szCs w:val="21"/>
+              </w:rPr>
               <w:t>lementAt(int):E</w:t>
             </w:r>
           </w:p>
           <w:p>
             <w:pPr>
               <w:jc w:val="left"/>
-            </w:pPr>
-            <w:r>
-              <w:rPr>
-                <w:rFonts w:hint="eastAsia"/>
+              <w:rPr>
+                <w:rFonts w:eastAsiaTheme="minorHAnsi"/>
+                <w:szCs w:val="21"/>
+              </w:rPr>
+            </w:pPr>
+            <w:r>
+              <w:rPr>
+                <w:rFonts w:eastAsiaTheme="minorHAnsi" w:hint="eastAsia"/>
+                <w:szCs w:val="21"/>
               </w:rPr>
               <w:t>f</w:t>
             </w:r>
             <w:r>
+              <w:rPr>
+                <w:rFonts w:eastAsiaTheme="minorHAnsi"/>
+                <w:szCs w:val="21"/>
+              </w:rPr>
               <w:t>irstElement():E</w:t>
             </w:r>
           </w:p>
           <w:p>
             <w:pPr>
               <w:jc w:val="left"/>
-            </w:pPr>
-            <w:r>
-              <w:rPr>
-                <w:rFonts w:hint="eastAsia"/>
+              <w:rPr>
+                <w:rFonts w:eastAsiaTheme="minorHAnsi"/>
+                <w:szCs w:val="21"/>
+              </w:rPr>
+            </w:pPr>
+            <w:r>
+              <w:rPr>
+                <w:rFonts w:eastAsiaTheme="minorHAnsi" w:hint="eastAsia"/>
+                <w:szCs w:val="21"/>
               </w:rPr>
               <w:t>l</w:t>
             </w:r>
             <w:r>
+              <w:rPr>
+                <w:rFonts w:eastAsiaTheme="minorHAnsi"/>
+                <w:szCs w:val="21"/>
+              </w:rPr>
               <w:t>astElement():E</w:t>
             </w:r>
           </w:p>
@@ -2100,14 +2994,23 @@
           <w:p>
             <w:pPr>
               <w:jc w:val="left"/>
-            </w:pPr>
-            <w:r>
-              <w:rPr>
-                <w:rFonts w:hint="eastAsia"/>
+              <w:rPr>
+                <w:rFonts w:eastAsiaTheme="minorHAnsi"/>
+                <w:szCs w:val="21"/>
+              </w:rPr>
+            </w:pPr>
+            <w:r>
+              <w:rPr>
+                <w:rFonts w:eastAsiaTheme="minorHAnsi" w:hint="eastAsia"/>
+                <w:szCs w:val="21"/>
               </w:rPr>
               <w:t>可以为n</w:t>
             </w:r>
             <w:r>
+              <w:rPr>
+                <w:rFonts w:eastAsiaTheme="minorHAnsi"/>
+                <w:szCs w:val="21"/>
+              </w:rPr>
               <w:t>ull</w:t>
             </w:r>
           </w:p>
@@ -2119,11 +3022,16 @@
           <w:p>
             <w:pPr>
               <w:jc w:val="left"/>
-            </w:pPr>
-            <w:r>
-              <w:rPr>
-                <w:rFonts w:hint="eastAsia"/>
+              <w:rPr>
+                <w:rFonts w:eastAsiaTheme="minorHAnsi"/>
+                <w:szCs w:val="21"/>
+              </w:rPr>
+            </w:pPr>
+            <w:r>
+              <w:rPr>
+                <w:rFonts w:eastAsiaTheme="minorHAnsi" w:hint="eastAsia"/>
                 <w:color w:val="FF0000"/>
+                <w:szCs w:val="21"/>
               </w:rPr>
               <w:t>安全</w:t>
             </w:r>
@@ -2137,22 +3045,29 @@
             <w:pPr>
               <w:jc w:val="left"/>
               <w:rPr>
-                <w:rFonts w:hint="eastAsia"/>
+                <w:rFonts w:eastAsiaTheme="minorHAnsi"/>
                 <w:color w:val="FF0000"/>
-              </w:rPr>
-            </w:pPr>
-            <w:r>
-              <w:rPr>
-                <w:rFonts w:hint="eastAsia"/>
+                <w:szCs w:val="21"/>
+              </w:rPr>
+            </w:pPr>
+            <w:r>
+              <w:rPr>
+                <w:rFonts w:eastAsiaTheme="minorHAnsi" w:hint="eastAsia"/>
+                <w:szCs w:val="21"/>
               </w:rPr>
               <w:t>O</w:t>
             </w:r>
             <w:r>
+              <w:rPr>
+                <w:rFonts w:eastAsiaTheme="minorHAnsi"/>
+                <w:szCs w:val="21"/>
+              </w:rPr>
               <w:t>bject</w:t>
             </w:r>
             <w:r>
               <w:rPr>
-                <w:rFonts w:hint="eastAsia"/>
+                <w:rFonts w:eastAsiaTheme="minorHAnsi" w:hint="eastAsia"/>
+                <w:szCs w:val="21"/>
               </w:rPr>
               <w:t>数组</w:t>
             </w:r>
@@ -2170,14 +3085,23 @@
           <w:p>
             <w:pPr>
               <w:jc w:val="left"/>
-            </w:pPr>
-            <w:r>
-              <w:rPr>
-                <w:rFonts w:hint="eastAsia"/>
+              <w:rPr>
+                <w:rFonts w:eastAsiaTheme="minorHAnsi"/>
+                <w:szCs w:val="21"/>
+              </w:rPr>
+            </w:pPr>
+            <w:r>
+              <w:rPr>
+                <w:rFonts w:eastAsiaTheme="minorHAnsi" w:hint="eastAsia"/>
+                <w:szCs w:val="21"/>
               </w:rPr>
               <w:t>S</w:t>
             </w:r>
             <w:r>
+              <w:rPr>
+                <w:rFonts w:eastAsiaTheme="minorHAnsi"/>
+                <w:szCs w:val="21"/>
+              </w:rPr>
               <w:t>tack</w:t>
             </w:r>
           </w:p>
@@ -2189,28 +3113,46 @@
           <w:p>
             <w:pPr>
               <w:jc w:val="left"/>
-            </w:pPr>
-            <w:r>
-              <w:rPr>
-                <w:rFonts w:hint="eastAsia"/>
+              <w:rPr>
+                <w:rFonts w:eastAsiaTheme="minorHAnsi"/>
+                <w:szCs w:val="21"/>
+              </w:rPr>
+            </w:pPr>
+            <w:r>
+              <w:rPr>
+                <w:rFonts w:eastAsiaTheme="minorHAnsi" w:hint="eastAsia"/>
+                <w:szCs w:val="21"/>
               </w:rPr>
               <w:t>add</w:t>
             </w:r>
             <w:r>
+              <w:rPr>
+                <w:rFonts w:eastAsiaTheme="minorHAnsi"/>
+                <w:szCs w:val="21"/>
+              </w:rPr>
               <w:t>(E):boolean</w:t>
             </w:r>
           </w:p>
           <w:p>
             <w:pPr>
               <w:jc w:val="left"/>
-            </w:pPr>
-            <w:r>
-              <w:rPr>
-                <w:rFonts w:hint="eastAsia"/>
+              <w:rPr>
+                <w:rFonts w:eastAsiaTheme="minorHAnsi"/>
+                <w:szCs w:val="21"/>
+              </w:rPr>
+            </w:pPr>
+            <w:r>
+              <w:rPr>
+                <w:rFonts w:eastAsiaTheme="minorHAnsi" w:hint="eastAsia"/>
+                <w:szCs w:val="21"/>
               </w:rPr>
               <w:t>p</w:t>
             </w:r>
             <w:r>
+              <w:rPr>
+                <w:rFonts w:eastAsiaTheme="minorHAnsi"/>
+                <w:szCs w:val="21"/>
+              </w:rPr>
               <w:t>ush(E):void</w:t>
             </w:r>
           </w:p>
@@ -2222,28 +3164,46 @@
           <w:p>
             <w:pPr>
               <w:jc w:val="left"/>
-            </w:pPr>
-            <w:r>
-              <w:rPr>
-                <w:rFonts w:hint="eastAsia"/>
+              <w:rPr>
+                <w:rFonts w:eastAsiaTheme="minorHAnsi"/>
+                <w:szCs w:val="21"/>
+              </w:rPr>
+            </w:pPr>
+            <w:r>
+              <w:rPr>
+                <w:rFonts w:eastAsiaTheme="minorHAnsi" w:hint="eastAsia"/>
+                <w:szCs w:val="21"/>
               </w:rPr>
               <w:t>r</w:t>
             </w:r>
             <w:r>
+              <w:rPr>
+                <w:rFonts w:eastAsiaTheme="minorHAnsi"/>
+                <w:szCs w:val="21"/>
+              </w:rPr>
               <w:t>emove(Object):boolean</w:t>
             </w:r>
           </w:p>
           <w:p>
             <w:pPr>
               <w:jc w:val="left"/>
-            </w:pPr>
-            <w:r>
-              <w:rPr>
-                <w:rFonts w:hint="eastAsia"/>
+              <w:rPr>
+                <w:rFonts w:eastAsiaTheme="minorHAnsi"/>
+                <w:szCs w:val="21"/>
+              </w:rPr>
+            </w:pPr>
+            <w:r>
+              <w:rPr>
+                <w:rFonts w:eastAsiaTheme="minorHAnsi" w:hint="eastAsia"/>
+                <w:szCs w:val="21"/>
               </w:rPr>
               <w:t>p</w:t>
             </w:r>
             <w:r>
+              <w:rPr>
+                <w:rFonts w:eastAsiaTheme="minorHAnsi"/>
+                <w:szCs w:val="21"/>
+              </w:rPr>
               <w:t>op():E</w:t>
             </w:r>
           </w:p>
@@ -2255,6 +3215,10 @@
           <w:p>
             <w:pPr>
               <w:jc w:val="left"/>
+              <w:rPr>
+                <w:rFonts w:eastAsiaTheme="minorHAnsi"/>
+                <w:szCs w:val="21"/>
+              </w:rPr>
             </w:pPr>
           </w:p>
         </w:tc>
@@ -2265,28 +3229,46 @@
           <w:p>
             <w:pPr>
               <w:jc w:val="left"/>
-            </w:pPr>
-            <w:r>
-              <w:rPr>
-                <w:rFonts w:hint="eastAsia"/>
+              <w:rPr>
+                <w:rFonts w:eastAsiaTheme="minorHAnsi"/>
+                <w:szCs w:val="21"/>
+              </w:rPr>
+            </w:pPr>
+            <w:r>
+              <w:rPr>
+                <w:rFonts w:eastAsiaTheme="minorHAnsi" w:hint="eastAsia"/>
+                <w:szCs w:val="21"/>
               </w:rPr>
               <w:t>c</w:t>
             </w:r>
             <w:r>
+              <w:rPr>
+                <w:rFonts w:eastAsiaTheme="minorHAnsi"/>
+                <w:szCs w:val="21"/>
+              </w:rPr>
               <w:t>ontains(Object):boolean</w:t>
             </w:r>
           </w:p>
           <w:p>
             <w:pPr>
               <w:jc w:val="left"/>
-            </w:pPr>
-            <w:r>
-              <w:rPr>
-                <w:rFonts w:hint="eastAsia"/>
+              <w:rPr>
+                <w:rFonts w:eastAsiaTheme="minorHAnsi"/>
+                <w:szCs w:val="21"/>
+              </w:rPr>
+            </w:pPr>
+            <w:r>
+              <w:rPr>
+                <w:rFonts w:eastAsiaTheme="minorHAnsi" w:hint="eastAsia"/>
+                <w:szCs w:val="21"/>
               </w:rPr>
               <w:t>p</w:t>
             </w:r>
             <w:r>
+              <w:rPr>
+                <w:rFonts w:eastAsiaTheme="minorHAnsi"/>
+                <w:szCs w:val="21"/>
+              </w:rPr>
               <w:t>eek():E</w:t>
             </w:r>
           </w:p>
@@ -2298,14 +3280,23 @@
           <w:p>
             <w:pPr>
               <w:jc w:val="left"/>
-            </w:pPr>
-            <w:r>
-              <w:rPr>
-                <w:rFonts w:hint="eastAsia"/>
+              <w:rPr>
+                <w:rFonts w:eastAsiaTheme="minorHAnsi"/>
+                <w:szCs w:val="21"/>
+              </w:rPr>
+            </w:pPr>
+            <w:r>
+              <w:rPr>
+                <w:rFonts w:eastAsiaTheme="minorHAnsi" w:hint="eastAsia"/>
+                <w:szCs w:val="21"/>
               </w:rPr>
               <w:t>可以为n</w:t>
             </w:r>
             <w:r>
+              <w:rPr>
+                <w:rFonts w:eastAsiaTheme="minorHAnsi"/>
+                <w:szCs w:val="21"/>
+              </w:rPr>
               <w:t>ull</w:t>
             </w:r>
           </w:p>
@@ -2317,11 +3308,16 @@
           <w:p>
             <w:pPr>
               <w:jc w:val="left"/>
-            </w:pPr>
-            <w:r>
-              <w:rPr>
-                <w:rFonts w:hint="eastAsia"/>
+              <w:rPr>
+                <w:rFonts w:eastAsiaTheme="minorHAnsi"/>
+                <w:szCs w:val="21"/>
+              </w:rPr>
+            </w:pPr>
+            <w:r>
+              <w:rPr>
+                <w:rFonts w:eastAsiaTheme="minorHAnsi" w:hint="eastAsia"/>
                 <w:color w:val="FF0000"/>
+                <w:szCs w:val="21"/>
               </w:rPr>
               <w:t>安全</w:t>
             </w:r>
@@ -2335,22 +3331,29 @@
             <w:pPr>
               <w:jc w:val="left"/>
               <w:rPr>
-                <w:rFonts w:hint="eastAsia"/>
+                <w:rFonts w:eastAsiaTheme="minorHAnsi"/>
                 <w:color w:val="FF0000"/>
-              </w:rPr>
-            </w:pPr>
-            <w:r>
-              <w:rPr>
-                <w:rFonts w:hint="eastAsia"/>
+                <w:szCs w:val="21"/>
+              </w:rPr>
+            </w:pPr>
+            <w:r>
+              <w:rPr>
+                <w:rFonts w:eastAsiaTheme="minorHAnsi" w:hint="eastAsia"/>
+                <w:szCs w:val="21"/>
               </w:rPr>
               <w:t>O</w:t>
             </w:r>
             <w:r>
+              <w:rPr>
+                <w:rFonts w:eastAsiaTheme="minorHAnsi"/>
+                <w:szCs w:val="21"/>
+              </w:rPr>
               <w:t>bject</w:t>
             </w:r>
             <w:r>
               <w:rPr>
-                <w:rFonts w:hint="eastAsia"/>
+                <w:rFonts w:eastAsiaTheme="minorHAnsi" w:hint="eastAsia"/>
+                <w:szCs w:val="21"/>
               </w:rPr>
               <w:t>数组</w:t>
             </w:r>
@@ -2361,18 +3364,34 @@
     <w:p>
       <w:pPr>
         <w:jc w:val="left"/>
+        <w:rPr>
+          <w:rFonts w:eastAsiaTheme="minorHAnsi"/>
+          <w:szCs w:val="21"/>
+        </w:rPr>
       </w:pPr>
     </w:p>
     <w:p>
       <w:pPr>
         <w:jc w:val="left"/>
+        <w:rPr>
+          <w:rFonts w:eastAsiaTheme="minorHAnsi"/>
+          <w:szCs w:val="21"/>
+        </w:rPr>
       </w:pPr>
     </w:p>
     <w:p>
       <w:pPr>
         <w:jc w:val="left"/>
+        <w:rPr>
+          <w:rFonts w:eastAsiaTheme="minorHAnsi"/>
+          <w:szCs w:val="21"/>
+        </w:rPr>
       </w:pPr>
       <w:r>
+        <w:rPr>
+          <w:rFonts w:eastAsiaTheme="minorHAnsi"/>
+          <w:szCs w:val="21"/>
+        </w:rPr>
         <w:t>Queue:</w:t>
       </w:r>
     </w:p>
@@ -2400,6 +3419,10 @@
           <w:p>
             <w:pPr>
               <w:jc w:val="left"/>
+              <w:rPr>
+                <w:rFonts w:eastAsiaTheme="minorHAnsi"/>
+                <w:szCs w:val="21"/>
+              </w:rPr>
             </w:pPr>
           </w:p>
         </w:tc>
@@ -2410,10 +3433,15 @@
           <w:p>
             <w:pPr>
               <w:jc w:val="left"/>
-            </w:pPr>
-            <w:r>
-              <w:rPr>
-                <w:rFonts w:hint="eastAsia"/>
+              <w:rPr>
+                <w:rFonts w:eastAsiaTheme="minorHAnsi"/>
+                <w:szCs w:val="21"/>
+              </w:rPr>
+            </w:pPr>
+            <w:r>
+              <w:rPr>
+                <w:rFonts w:eastAsiaTheme="minorHAnsi" w:hint="eastAsia"/>
+                <w:szCs w:val="21"/>
               </w:rPr>
               <w:t>增</w:t>
             </w:r>
@@ -2426,10 +3454,15 @@
           <w:p>
             <w:pPr>
               <w:jc w:val="left"/>
-            </w:pPr>
-            <w:r>
-              <w:rPr>
-                <w:rFonts w:hint="eastAsia"/>
+              <w:rPr>
+                <w:rFonts w:eastAsiaTheme="minorHAnsi"/>
+                <w:szCs w:val="21"/>
+              </w:rPr>
+            </w:pPr>
+            <w:r>
+              <w:rPr>
+                <w:rFonts w:eastAsiaTheme="minorHAnsi" w:hint="eastAsia"/>
+                <w:szCs w:val="21"/>
               </w:rPr>
               <w:t>删</w:t>
             </w:r>
@@ -2442,10 +3475,15 @@
           <w:p>
             <w:pPr>
               <w:jc w:val="left"/>
-            </w:pPr>
-            <w:r>
-              <w:rPr>
-                <w:rFonts w:hint="eastAsia"/>
+              <w:rPr>
+                <w:rFonts w:eastAsiaTheme="minorHAnsi"/>
+                <w:szCs w:val="21"/>
+              </w:rPr>
+            </w:pPr>
+            <w:r>
+              <w:rPr>
+                <w:rFonts w:eastAsiaTheme="minorHAnsi" w:hint="eastAsia"/>
+                <w:szCs w:val="21"/>
               </w:rPr>
               <w:t>改</w:t>
             </w:r>
@@ -2458,10 +3496,15 @@
           <w:p>
             <w:pPr>
               <w:jc w:val="left"/>
-            </w:pPr>
-            <w:r>
-              <w:rPr>
-                <w:rFonts w:hint="eastAsia"/>
+              <w:rPr>
+                <w:rFonts w:eastAsiaTheme="minorHAnsi"/>
+                <w:szCs w:val="21"/>
+              </w:rPr>
+            </w:pPr>
+            <w:r>
+              <w:rPr>
+                <w:rFonts w:eastAsiaTheme="minorHAnsi" w:hint="eastAsia"/>
+                <w:szCs w:val="21"/>
               </w:rPr>
               <w:t>查</w:t>
             </w:r>
@@ -2474,10 +3517,15 @@
           <w:p>
             <w:pPr>
               <w:jc w:val="left"/>
-            </w:pPr>
-            <w:r>
-              <w:rPr>
-                <w:rFonts w:hint="eastAsia"/>
+              <w:rPr>
+                <w:rFonts w:eastAsiaTheme="minorHAnsi"/>
+                <w:szCs w:val="21"/>
+              </w:rPr>
+            </w:pPr>
+            <w:r>
+              <w:rPr>
+                <w:rFonts w:eastAsiaTheme="minorHAnsi" w:hint="eastAsia"/>
+                <w:szCs w:val="21"/>
               </w:rPr>
               <w:t>E</w:t>
             </w:r>
@@ -2490,10 +3538,15 @@
           <w:p>
             <w:pPr>
               <w:jc w:val="left"/>
-            </w:pPr>
-            <w:r>
-              <w:rPr>
-                <w:rFonts w:hint="eastAsia"/>
+              <w:rPr>
+                <w:rFonts w:eastAsiaTheme="minorHAnsi"/>
+                <w:szCs w:val="21"/>
+              </w:rPr>
+            </w:pPr>
+            <w:r>
+              <w:rPr>
+                <w:rFonts w:eastAsiaTheme="minorHAnsi" w:hint="eastAsia"/>
+                <w:szCs w:val="21"/>
               </w:rPr>
               <w:t>是否线程安全</w:t>
             </w:r>
@@ -2507,12 +3560,14 @@
             <w:pPr>
               <w:jc w:val="left"/>
               <w:rPr>
-                <w:rFonts w:hint="eastAsia"/>
-              </w:rPr>
-            </w:pPr>
-            <w:r>
-              <w:rPr>
-                <w:rFonts w:hint="eastAsia"/>
+                <w:rFonts w:eastAsiaTheme="minorHAnsi"/>
+                <w:szCs w:val="21"/>
+              </w:rPr>
+            </w:pPr>
+            <w:r>
+              <w:rPr>
+                <w:rFonts w:eastAsiaTheme="minorHAnsi" w:hint="eastAsia"/>
+                <w:szCs w:val="21"/>
               </w:rPr>
               <w:t>数据结构</w:t>
             </w:r>
@@ -2527,10 +3582,15 @@
           <w:p>
             <w:pPr>
               <w:jc w:val="left"/>
-            </w:pPr>
-            <w:r>
-              <w:rPr>
-                <w:rFonts w:hint="eastAsia"/>
+              <w:rPr>
+                <w:rFonts w:eastAsiaTheme="minorHAnsi"/>
+                <w:szCs w:val="21"/>
+              </w:rPr>
+            </w:pPr>
+            <w:r>
+              <w:rPr>
+                <w:rFonts w:eastAsiaTheme="minorHAnsi" w:hint="eastAsia"/>
+                <w:szCs w:val="21"/>
               </w:rPr>
               <w:t>Collection</w:t>
             </w:r>
@@ -2543,14 +3603,23 @@
           <w:p>
             <w:pPr>
               <w:jc w:val="left"/>
-            </w:pPr>
-            <w:r>
-              <w:rPr>
-                <w:rFonts w:hint="eastAsia"/>
+              <w:rPr>
+                <w:rFonts w:eastAsiaTheme="minorHAnsi"/>
+                <w:szCs w:val="21"/>
+              </w:rPr>
+            </w:pPr>
+            <w:r>
+              <w:rPr>
+                <w:rFonts w:eastAsiaTheme="minorHAnsi" w:hint="eastAsia"/>
+                <w:szCs w:val="21"/>
               </w:rPr>
               <w:t>add</w:t>
             </w:r>
             <w:r>
+              <w:rPr>
+                <w:rFonts w:eastAsiaTheme="minorHAnsi"/>
+                <w:szCs w:val="21"/>
+              </w:rPr>
               <w:t>(E):boolean</w:t>
             </w:r>
           </w:p>
@@ -2562,14 +3631,23 @@
           <w:p>
             <w:pPr>
               <w:jc w:val="left"/>
-            </w:pPr>
-            <w:r>
-              <w:rPr>
-                <w:rFonts w:hint="eastAsia"/>
+              <w:rPr>
+                <w:rFonts w:eastAsiaTheme="minorHAnsi"/>
+                <w:szCs w:val="21"/>
+              </w:rPr>
+            </w:pPr>
+            <w:r>
+              <w:rPr>
+                <w:rFonts w:eastAsiaTheme="minorHAnsi" w:hint="eastAsia"/>
+                <w:szCs w:val="21"/>
               </w:rPr>
               <w:t>r</w:t>
             </w:r>
             <w:r>
+              <w:rPr>
+                <w:rFonts w:eastAsiaTheme="minorHAnsi"/>
+                <w:szCs w:val="21"/>
+              </w:rPr>
               <w:t>emove(Object):boolean</w:t>
             </w:r>
           </w:p>
@@ -2581,6 +3659,10 @@
           <w:p>
             <w:pPr>
               <w:jc w:val="left"/>
+              <w:rPr>
+                <w:rFonts w:eastAsiaTheme="minorHAnsi"/>
+                <w:szCs w:val="21"/>
+              </w:rPr>
             </w:pPr>
           </w:p>
         </w:tc>
@@ -2591,14 +3673,23 @@
           <w:p>
             <w:pPr>
               <w:jc w:val="left"/>
-            </w:pPr>
-            <w:r>
-              <w:rPr>
-                <w:rFonts w:hint="eastAsia"/>
+              <w:rPr>
+                <w:rFonts w:eastAsiaTheme="minorHAnsi"/>
+                <w:szCs w:val="21"/>
+              </w:rPr>
+            </w:pPr>
+            <w:r>
+              <w:rPr>
+                <w:rFonts w:eastAsiaTheme="minorHAnsi" w:hint="eastAsia"/>
+                <w:szCs w:val="21"/>
               </w:rPr>
               <w:t>c</w:t>
             </w:r>
             <w:r>
+              <w:rPr>
+                <w:rFonts w:eastAsiaTheme="minorHAnsi"/>
+                <w:szCs w:val="21"/>
+              </w:rPr>
               <w:t>ontains(Object):boolean</w:t>
             </w:r>
           </w:p>
@@ -2610,6 +3701,10 @@
           <w:p>
             <w:pPr>
               <w:jc w:val="left"/>
+              <w:rPr>
+                <w:rFonts w:eastAsiaTheme="minorHAnsi"/>
+                <w:szCs w:val="21"/>
+              </w:rPr>
             </w:pPr>
           </w:p>
         </w:tc>
@@ -2620,6 +3715,10 @@
           <w:p>
             <w:pPr>
               <w:jc w:val="left"/>
+              <w:rPr>
+                <w:rFonts w:eastAsiaTheme="minorHAnsi"/>
+                <w:szCs w:val="21"/>
+              </w:rPr>
             </w:pPr>
           </w:p>
         </w:tc>
@@ -2630,6 +3729,10 @@
           <w:p>
             <w:pPr>
               <w:jc w:val="left"/>
+              <w:rPr>
+                <w:rFonts w:eastAsiaTheme="minorHAnsi"/>
+                <w:szCs w:val="21"/>
+              </w:rPr>
             </w:pPr>
           </w:p>
         </w:tc>
@@ -2642,14 +3745,23 @@
           <w:p>
             <w:pPr>
               <w:jc w:val="left"/>
-            </w:pPr>
-            <w:r>
-              <w:rPr>
-                <w:rFonts w:hint="eastAsia"/>
+              <w:rPr>
+                <w:rFonts w:eastAsiaTheme="minorHAnsi"/>
+                <w:szCs w:val="21"/>
+              </w:rPr>
+            </w:pPr>
+            <w:r>
+              <w:rPr>
+                <w:rFonts w:eastAsiaTheme="minorHAnsi" w:hint="eastAsia"/>
+                <w:szCs w:val="21"/>
               </w:rPr>
               <w:t>P</w:t>
             </w:r>
             <w:r>
+              <w:rPr>
+                <w:rFonts w:eastAsiaTheme="minorHAnsi"/>
+                <w:szCs w:val="21"/>
+              </w:rPr>
               <w:t>riorityQueue</w:t>
             </w:r>
           </w:p>
@@ -2661,28 +3773,46 @@
           <w:p>
             <w:pPr>
               <w:jc w:val="left"/>
-            </w:pPr>
-            <w:r>
-              <w:rPr>
-                <w:rFonts w:hint="eastAsia"/>
+              <w:rPr>
+                <w:rFonts w:eastAsiaTheme="minorHAnsi"/>
+                <w:szCs w:val="21"/>
+              </w:rPr>
+            </w:pPr>
+            <w:r>
+              <w:rPr>
+                <w:rFonts w:eastAsiaTheme="minorHAnsi" w:hint="eastAsia"/>
+                <w:szCs w:val="21"/>
               </w:rPr>
               <w:t>add</w:t>
             </w:r>
             <w:r>
+              <w:rPr>
+                <w:rFonts w:eastAsiaTheme="minorHAnsi"/>
+                <w:szCs w:val="21"/>
+              </w:rPr>
               <w:t>(E):boolean</w:t>
             </w:r>
           </w:p>
           <w:p>
             <w:pPr>
               <w:jc w:val="left"/>
-            </w:pPr>
-            <w:r>
-              <w:rPr>
-                <w:rFonts w:hint="eastAsia"/>
+              <w:rPr>
+                <w:rFonts w:eastAsiaTheme="minorHAnsi"/>
+                <w:szCs w:val="21"/>
+              </w:rPr>
+            </w:pPr>
+            <w:r>
+              <w:rPr>
+                <w:rFonts w:eastAsiaTheme="minorHAnsi" w:hint="eastAsia"/>
+                <w:szCs w:val="21"/>
               </w:rPr>
               <w:t>o</w:t>
             </w:r>
             <w:r>
+              <w:rPr>
+                <w:rFonts w:eastAsiaTheme="minorHAnsi"/>
+                <w:szCs w:val="21"/>
+              </w:rPr>
               <w:t>ffer(E):boolean</w:t>
             </w:r>
           </w:p>
@@ -2694,28 +3824,46 @@
           <w:p>
             <w:pPr>
               <w:jc w:val="left"/>
-            </w:pPr>
-            <w:r>
-              <w:rPr>
-                <w:rFonts w:hint="eastAsia"/>
+              <w:rPr>
+                <w:rFonts w:eastAsiaTheme="minorHAnsi"/>
+                <w:szCs w:val="21"/>
+              </w:rPr>
+            </w:pPr>
+            <w:r>
+              <w:rPr>
+                <w:rFonts w:eastAsiaTheme="minorHAnsi" w:hint="eastAsia"/>
+                <w:szCs w:val="21"/>
               </w:rPr>
               <w:t>r</w:t>
             </w:r>
             <w:r>
+              <w:rPr>
+                <w:rFonts w:eastAsiaTheme="minorHAnsi"/>
+                <w:szCs w:val="21"/>
+              </w:rPr>
               <w:t>emove(Object):boolean</w:t>
             </w:r>
           </w:p>
           <w:p>
             <w:pPr>
               <w:jc w:val="left"/>
-            </w:pPr>
-            <w:r>
-              <w:rPr>
-                <w:rFonts w:hint="eastAsia"/>
+              <w:rPr>
+                <w:rFonts w:eastAsiaTheme="minorHAnsi"/>
+                <w:szCs w:val="21"/>
+              </w:rPr>
+            </w:pPr>
+            <w:r>
+              <w:rPr>
+                <w:rFonts w:eastAsiaTheme="minorHAnsi" w:hint="eastAsia"/>
+                <w:szCs w:val="21"/>
               </w:rPr>
               <w:t>p</w:t>
             </w:r>
             <w:r>
+              <w:rPr>
+                <w:rFonts w:eastAsiaTheme="minorHAnsi"/>
+                <w:szCs w:val="21"/>
+              </w:rPr>
               <w:t>oll():E</w:t>
             </w:r>
           </w:p>
@@ -2727,6 +3875,10 @@
           <w:p>
             <w:pPr>
               <w:jc w:val="left"/>
+              <w:rPr>
+                <w:rFonts w:eastAsiaTheme="minorHAnsi"/>
+                <w:szCs w:val="21"/>
+              </w:rPr>
             </w:pPr>
           </w:p>
         </w:tc>
@@ -2737,28 +3889,46 @@
           <w:p>
             <w:pPr>
               <w:jc w:val="left"/>
-            </w:pPr>
-            <w:r>
-              <w:rPr>
-                <w:rFonts w:hint="eastAsia"/>
+              <w:rPr>
+                <w:rFonts w:eastAsiaTheme="minorHAnsi"/>
+                <w:szCs w:val="21"/>
+              </w:rPr>
+            </w:pPr>
+            <w:r>
+              <w:rPr>
+                <w:rFonts w:eastAsiaTheme="minorHAnsi" w:hint="eastAsia"/>
+                <w:szCs w:val="21"/>
               </w:rPr>
               <w:t>c</w:t>
             </w:r>
             <w:r>
+              <w:rPr>
+                <w:rFonts w:eastAsiaTheme="minorHAnsi"/>
+                <w:szCs w:val="21"/>
+              </w:rPr>
               <w:t>ontains(Object):boolean</w:t>
             </w:r>
           </w:p>
           <w:p>
             <w:pPr>
               <w:jc w:val="left"/>
-            </w:pPr>
-            <w:r>
-              <w:rPr>
-                <w:rFonts w:hint="eastAsia"/>
+              <w:rPr>
+                <w:rFonts w:eastAsiaTheme="minorHAnsi"/>
+                <w:szCs w:val="21"/>
+              </w:rPr>
+            </w:pPr>
+            <w:r>
+              <w:rPr>
+                <w:rFonts w:eastAsiaTheme="minorHAnsi" w:hint="eastAsia"/>
+                <w:szCs w:val="21"/>
               </w:rPr>
               <w:t>p</w:t>
             </w:r>
             <w:r>
+              <w:rPr>
+                <w:rFonts w:eastAsiaTheme="minorHAnsi"/>
+                <w:szCs w:val="21"/>
+              </w:rPr>
               <w:t>eek():E</w:t>
             </w:r>
           </w:p>
@@ -2770,17 +3940,24 @@
           <w:p>
             <w:pPr>
               <w:jc w:val="left"/>
-            </w:pPr>
-            <w:r>
-              <w:rPr>
-                <w:rFonts w:hint="eastAsia"/>
+              <w:rPr>
+                <w:rFonts w:eastAsiaTheme="minorHAnsi"/>
+                <w:szCs w:val="21"/>
+              </w:rPr>
+            </w:pPr>
+            <w:r>
+              <w:rPr>
+                <w:rFonts w:eastAsiaTheme="minorHAnsi" w:hint="eastAsia"/>
                 <w:color w:val="FF0000"/>
+                <w:szCs w:val="21"/>
               </w:rPr>
               <w:t>不可以为n</w:t>
             </w:r>
             <w:r>
               <w:rPr>
+                <w:rFonts w:eastAsiaTheme="minorHAnsi"/>
                 <w:color w:val="FF0000"/>
+                <w:szCs w:val="21"/>
               </w:rPr>
               <w:t>ull</w:t>
             </w:r>
@@ -2794,13 +3971,16 @@
             <w:pPr>
               <w:jc w:val="left"/>
               <w:rPr>
+                <w:rFonts w:eastAsiaTheme="minorHAnsi"/>
                 <w:color w:val="FF0000"/>
-              </w:rPr>
-            </w:pPr>
-            <w:r>
-              <w:rPr>
-                <w:rFonts w:hint="eastAsia"/>
+                <w:szCs w:val="21"/>
+              </w:rPr>
+            </w:pPr>
+            <w:r>
+              <w:rPr>
+                <w:rFonts w:eastAsiaTheme="minorHAnsi" w:hint="eastAsia"/>
                 <w:color w:val="000000" w:themeColor="text1"/>
+                <w:szCs w:val="21"/>
               </w:rPr>
               <w:t>不安全</w:t>
             </w:r>
@@ -2814,14 +3994,16 @@
             <w:pPr>
               <w:jc w:val="left"/>
               <w:rPr>
-                <w:rFonts w:hint="eastAsia"/>
+                <w:rFonts w:eastAsiaTheme="minorHAnsi"/>
                 <w:color w:val="000000" w:themeColor="text1"/>
-              </w:rPr>
-            </w:pPr>
-            <w:r>
-              <w:rPr>
-                <w:rFonts w:hint="eastAsia"/>
+                <w:szCs w:val="21"/>
+              </w:rPr>
+            </w:pPr>
+            <w:r>
+              <w:rPr>
+                <w:rFonts w:eastAsiaTheme="minorHAnsi" w:hint="eastAsia"/>
                 <w:color w:val="000000" w:themeColor="text1"/>
+                <w:szCs w:val="21"/>
               </w:rPr>
               <w:t>堆</w:t>
             </w:r>
@@ -2836,14 +4018,23 @@
           <w:p>
             <w:pPr>
               <w:jc w:val="left"/>
-            </w:pPr>
-            <w:r>
-              <w:rPr>
-                <w:rFonts w:hint="eastAsia"/>
+              <w:rPr>
+                <w:rFonts w:eastAsiaTheme="minorHAnsi"/>
+                <w:szCs w:val="21"/>
+              </w:rPr>
+            </w:pPr>
+            <w:r>
+              <w:rPr>
+                <w:rFonts w:eastAsiaTheme="minorHAnsi" w:hint="eastAsia"/>
+                <w:szCs w:val="21"/>
               </w:rPr>
               <w:t>A</w:t>
             </w:r>
             <w:r>
+              <w:rPr>
+                <w:rFonts w:eastAsiaTheme="minorHAnsi"/>
+                <w:szCs w:val="21"/>
+              </w:rPr>
               <w:t>rrayDeque</w:t>
             </w:r>
           </w:p>
@@ -2855,20 +4046,33 @@
           <w:p>
             <w:pPr>
               <w:jc w:val="left"/>
-            </w:pPr>
-            <w:r>
-              <w:rPr>
-                <w:rFonts w:hint="eastAsia"/>
+              <w:rPr>
+                <w:rFonts w:eastAsiaTheme="minorHAnsi"/>
+                <w:szCs w:val="21"/>
+              </w:rPr>
+            </w:pPr>
+            <w:r>
+              <w:rPr>
+                <w:rFonts w:eastAsiaTheme="minorHAnsi" w:hint="eastAsia"/>
+                <w:szCs w:val="21"/>
               </w:rPr>
               <w:t>add</w:t>
             </w:r>
             <w:r>
+              <w:rPr>
+                <w:rFonts w:eastAsiaTheme="minorHAnsi"/>
+                <w:szCs w:val="21"/>
+              </w:rPr>
               <w:t>(E):boolean</w:t>
             </w:r>
           </w:p>
           <w:p>
             <w:pPr>
               <w:jc w:val="left"/>
+              <w:rPr>
+                <w:rFonts w:eastAsiaTheme="minorHAnsi"/>
+                <w:szCs w:val="21"/>
+              </w:rPr>
             </w:pPr>
           </w:p>
           <w:tbl>
@@ -2888,14 +4092,23 @@
                 <w:p>
                   <w:pPr>
                     <w:jc w:val="left"/>
+                    <w:rPr>
+                      <w:rFonts w:eastAsiaTheme="minorHAnsi"/>
+                      <w:szCs w:val="21"/>
+                    </w:rPr>
                   </w:pPr>
                   <w:r>
                     <w:rPr>
-                      <w:rFonts w:hint="eastAsia"/>
+                      <w:rFonts w:eastAsiaTheme="minorHAnsi" w:hint="eastAsia"/>
+                      <w:szCs w:val="21"/>
                     </w:rPr>
                     <w:t>a</w:t>
                   </w:r>
                   <w:r>
+                    <w:rPr>
+                      <w:rFonts w:eastAsiaTheme="minorHAnsi"/>
+                      <w:szCs w:val="21"/>
+                    </w:rPr>
                     <w:t>ddFirst(E):void</w:t>
                   </w:r>
                 </w:p>
@@ -2909,14 +4122,23 @@
                 <w:p>
                   <w:pPr>
                     <w:jc w:val="left"/>
+                    <w:rPr>
+                      <w:rFonts w:eastAsiaTheme="minorHAnsi"/>
+                      <w:szCs w:val="21"/>
+                    </w:rPr>
                   </w:pPr>
                   <w:r>
                     <w:rPr>
-                      <w:rFonts w:hint="eastAsia"/>
+                      <w:rFonts w:eastAsiaTheme="minorHAnsi" w:hint="eastAsia"/>
+                      <w:szCs w:val="21"/>
                     </w:rPr>
                     <w:t>a</w:t>
                   </w:r>
                   <w:r>
+                    <w:rPr>
+                      <w:rFonts w:eastAsiaTheme="minorHAnsi"/>
+                      <w:szCs w:val="21"/>
+                    </w:rPr>
                     <w:t>ddLast(E):void</w:t>
                   </w:r>
                 </w:p>
@@ -2926,6 +4148,10 @@
           <w:p>
             <w:pPr>
               <w:jc w:val="left"/>
+              <w:rPr>
+                <w:rFonts w:eastAsiaTheme="minorHAnsi"/>
+                <w:szCs w:val="21"/>
+              </w:rPr>
             </w:pPr>
           </w:p>
           <w:tbl>
@@ -2945,14 +4171,23 @@
                 <w:p>
                   <w:pPr>
                     <w:jc w:val="left"/>
+                    <w:rPr>
+                      <w:rFonts w:eastAsiaTheme="minorHAnsi"/>
+                      <w:szCs w:val="21"/>
+                    </w:rPr>
                   </w:pPr>
                   <w:r>
                     <w:rPr>
-                      <w:rFonts w:hint="eastAsia"/>
+                      <w:rFonts w:eastAsiaTheme="minorHAnsi" w:hint="eastAsia"/>
+                      <w:szCs w:val="21"/>
                     </w:rPr>
                     <w:t>o</w:t>
                   </w:r>
                   <w:r>
+                    <w:rPr>
+                      <w:rFonts w:eastAsiaTheme="minorHAnsi"/>
+                      <w:szCs w:val="21"/>
+                    </w:rPr>
                     <w:t>ffer(E):boolean</w:t>
                   </w:r>
                 </w:p>
@@ -2966,14 +4201,23 @@
                 <w:p>
                   <w:pPr>
                     <w:jc w:val="left"/>
+                    <w:rPr>
+                      <w:rFonts w:eastAsiaTheme="minorHAnsi"/>
+                      <w:szCs w:val="21"/>
+                    </w:rPr>
                   </w:pPr>
                   <w:r>
                     <w:rPr>
-                      <w:rFonts w:hint="eastAsia"/>
+                      <w:rFonts w:eastAsiaTheme="minorHAnsi" w:hint="eastAsia"/>
+                      <w:szCs w:val="21"/>
                     </w:rPr>
                     <w:t>o</w:t>
                   </w:r>
                   <w:r>
+                    <w:rPr>
+                      <w:rFonts w:eastAsiaTheme="minorHAnsi"/>
+                      <w:szCs w:val="21"/>
+                    </w:rPr>
                     <w:t>fferFirst(E):boolean</w:t>
                   </w:r>
                 </w:p>
@@ -2987,8 +4231,16 @@
                 <w:p>
                   <w:pPr>
                     <w:jc w:val="left"/>
+                    <w:rPr>
+                      <w:rFonts w:eastAsiaTheme="minorHAnsi"/>
+                      <w:szCs w:val="21"/>
+                    </w:rPr>
                   </w:pPr>
                   <w:r>
+                    <w:rPr>
+                      <w:rFonts w:eastAsiaTheme="minorHAnsi"/>
+                      <w:szCs w:val="21"/>
+                    </w:rPr>
                     <w:t>offerLast(E):boolean</w:t>
                   </w:r>
                 </w:p>
@@ -2998,14 +4250,23 @@
           <w:p>
             <w:pPr>
               <w:jc w:val="left"/>
-            </w:pPr>
-            <w:r>
-              <w:rPr>
-                <w:rFonts w:hint="eastAsia"/>
+              <w:rPr>
+                <w:rFonts w:eastAsiaTheme="minorHAnsi"/>
+                <w:szCs w:val="21"/>
+              </w:rPr>
+            </w:pPr>
+            <w:r>
+              <w:rPr>
+                <w:rFonts w:eastAsiaTheme="minorHAnsi" w:hint="eastAsia"/>
+                <w:szCs w:val="21"/>
               </w:rPr>
               <w:t>p</w:t>
             </w:r>
             <w:r>
+              <w:rPr>
+                <w:rFonts w:eastAsiaTheme="minorHAnsi"/>
+                <w:szCs w:val="21"/>
+              </w:rPr>
               <w:t>ush(E):void</w:t>
             </w:r>
           </w:p>
@@ -3017,28 +4278,46 @@
           <w:p>
             <w:pPr>
               <w:jc w:val="left"/>
-            </w:pPr>
-            <w:r>
-              <w:rPr>
-                <w:rFonts w:hint="eastAsia"/>
+              <w:rPr>
+                <w:rFonts w:eastAsiaTheme="minorHAnsi"/>
+                <w:szCs w:val="21"/>
+              </w:rPr>
+            </w:pPr>
+            <w:r>
+              <w:rPr>
+                <w:rFonts w:eastAsiaTheme="minorHAnsi" w:hint="eastAsia"/>
+                <w:szCs w:val="21"/>
               </w:rPr>
               <w:t>r</w:t>
             </w:r>
             <w:r>
+              <w:rPr>
+                <w:rFonts w:eastAsiaTheme="minorHAnsi"/>
+                <w:szCs w:val="21"/>
+              </w:rPr>
               <w:t>emove(Object):boolean</w:t>
             </w:r>
           </w:p>
           <w:p>
             <w:pPr>
               <w:jc w:val="left"/>
-            </w:pPr>
-            <w:r>
-              <w:rPr>
-                <w:rFonts w:hint="eastAsia"/>
+              <w:rPr>
+                <w:rFonts w:eastAsiaTheme="minorHAnsi"/>
+                <w:szCs w:val="21"/>
+              </w:rPr>
+            </w:pPr>
+            <w:r>
+              <w:rPr>
+                <w:rFonts w:eastAsiaTheme="minorHAnsi" w:hint="eastAsia"/>
+                <w:szCs w:val="21"/>
               </w:rPr>
               <w:t>r</w:t>
             </w:r>
             <w:r>
+              <w:rPr>
+                <w:rFonts w:eastAsiaTheme="minorHAnsi"/>
+                <w:szCs w:val="21"/>
+              </w:rPr>
               <w:t>emove():E</w:t>
             </w:r>
           </w:p>
@@ -3059,14 +4338,23 @@
                 <w:p>
                   <w:pPr>
                     <w:jc w:val="left"/>
+                    <w:rPr>
+                      <w:rFonts w:eastAsiaTheme="minorHAnsi"/>
+                      <w:szCs w:val="21"/>
+                    </w:rPr>
                   </w:pPr>
                   <w:r>
                     <w:rPr>
-                      <w:rFonts w:hint="eastAsia"/>
+                      <w:rFonts w:eastAsiaTheme="minorHAnsi" w:hint="eastAsia"/>
+                      <w:szCs w:val="21"/>
                     </w:rPr>
                     <w:t>r</w:t>
                   </w:r>
                   <w:r>
+                    <w:rPr>
+                      <w:rFonts w:eastAsiaTheme="minorHAnsi"/>
+                      <w:szCs w:val="21"/>
+                    </w:rPr>
                     <w:t>emoveFirst():E</w:t>
                   </w:r>
                 </w:p>
@@ -3080,14 +4368,23 @@
                 <w:p>
                   <w:pPr>
                     <w:jc w:val="left"/>
+                    <w:rPr>
+                      <w:rFonts w:eastAsiaTheme="minorHAnsi"/>
+                      <w:szCs w:val="21"/>
+                    </w:rPr>
                   </w:pPr>
                   <w:r>
                     <w:rPr>
-                      <w:rFonts w:hint="eastAsia"/>
+                      <w:rFonts w:eastAsiaTheme="minorHAnsi" w:hint="eastAsia"/>
+                      <w:szCs w:val="21"/>
                     </w:rPr>
                     <w:t>r</w:t>
                   </w:r>
                   <w:r>
+                    <w:rPr>
+                      <w:rFonts w:eastAsiaTheme="minorHAnsi"/>
+                      <w:szCs w:val="21"/>
+                    </w:rPr>
                     <w:t>emoveLast():E</w:t>
                   </w:r>
                 </w:p>
@@ -3097,6 +4394,10 @@
           <w:p>
             <w:pPr>
               <w:jc w:val="left"/>
+              <w:rPr>
+                <w:rFonts w:eastAsiaTheme="minorHAnsi"/>
+                <w:szCs w:val="21"/>
+              </w:rPr>
             </w:pPr>
           </w:p>
           <w:tbl>
@@ -3116,14 +4417,23 @@
                 <w:p>
                   <w:pPr>
                     <w:jc w:val="left"/>
+                    <w:rPr>
+                      <w:rFonts w:eastAsiaTheme="minorHAnsi"/>
+                      <w:szCs w:val="21"/>
+                    </w:rPr>
                   </w:pPr>
                   <w:r>
                     <w:rPr>
-                      <w:rFonts w:hint="eastAsia"/>
+                      <w:rFonts w:eastAsiaTheme="minorHAnsi" w:hint="eastAsia"/>
+                      <w:szCs w:val="21"/>
                     </w:rPr>
                     <w:t>poll</w:t>
                   </w:r>
                   <w:r>
+                    <w:rPr>
+                      <w:rFonts w:eastAsiaTheme="minorHAnsi"/>
+                      <w:szCs w:val="21"/>
+                    </w:rPr>
                     <w:t>():E</w:t>
                   </w:r>
                 </w:p>
@@ -3137,14 +4447,23 @@
                 <w:p>
                   <w:pPr>
                     <w:jc w:val="left"/>
+                    <w:rPr>
+                      <w:rFonts w:eastAsiaTheme="minorHAnsi"/>
+                      <w:szCs w:val="21"/>
+                    </w:rPr>
                   </w:pPr>
                   <w:r>
                     <w:rPr>
-                      <w:rFonts w:hint="eastAsia"/>
+                      <w:rFonts w:eastAsiaTheme="minorHAnsi" w:hint="eastAsia"/>
+                      <w:szCs w:val="21"/>
                     </w:rPr>
                     <w:t>p</w:t>
                   </w:r>
                   <w:r>
+                    <w:rPr>
+                      <w:rFonts w:eastAsiaTheme="minorHAnsi"/>
+                      <w:szCs w:val="21"/>
+                    </w:rPr>
                     <w:t>ollFirst():E</w:t>
                   </w:r>
                 </w:p>
@@ -3158,14 +4477,23 @@
                 <w:p>
                   <w:pPr>
                     <w:jc w:val="left"/>
+                    <w:rPr>
+                      <w:rFonts w:eastAsiaTheme="minorHAnsi"/>
+                      <w:szCs w:val="21"/>
+                    </w:rPr>
                   </w:pPr>
                   <w:r>
                     <w:rPr>
-                      <w:rFonts w:hint="eastAsia"/>
+                      <w:rFonts w:eastAsiaTheme="minorHAnsi" w:hint="eastAsia"/>
+                      <w:szCs w:val="21"/>
                     </w:rPr>
                     <w:t>p</w:t>
                   </w:r>
                   <w:r>
+                    <w:rPr>
+                      <w:rFonts w:eastAsiaTheme="minorHAnsi"/>
+                      <w:szCs w:val="21"/>
+                    </w:rPr>
                     <w:t>ollLast():E</w:t>
                   </w:r>
                 </w:p>
@@ -3175,14 +4503,23 @@
           <w:p>
             <w:pPr>
               <w:jc w:val="left"/>
-            </w:pPr>
-            <w:r>
-              <w:rPr>
-                <w:rFonts w:hint="eastAsia"/>
+              <w:rPr>
+                <w:rFonts w:eastAsiaTheme="minorHAnsi"/>
+                <w:szCs w:val="21"/>
+              </w:rPr>
+            </w:pPr>
+            <w:r>
+              <w:rPr>
+                <w:rFonts w:eastAsiaTheme="minorHAnsi" w:hint="eastAsia"/>
+                <w:szCs w:val="21"/>
               </w:rPr>
               <w:t>p</w:t>
             </w:r>
             <w:r>
+              <w:rPr>
+                <w:rFonts w:eastAsiaTheme="minorHAnsi"/>
+                <w:szCs w:val="21"/>
+              </w:rPr>
               <w:t>op():E</w:t>
             </w:r>
           </w:p>
@@ -3194,14 +4531,23 @@
           <w:p>
             <w:pPr>
               <w:jc w:val="left"/>
-            </w:pPr>
-            <w:r>
-              <w:rPr>
-                <w:rFonts w:hint="eastAsia"/>
+              <w:rPr>
+                <w:rFonts w:eastAsiaTheme="minorHAnsi"/>
+                <w:szCs w:val="21"/>
+              </w:rPr>
+            </w:pPr>
+            <w:r>
+              <w:rPr>
+                <w:rFonts w:eastAsiaTheme="minorHAnsi" w:hint="eastAsia"/>
+                <w:szCs w:val="21"/>
               </w:rPr>
               <w:t>s</w:t>
             </w:r>
             <w:r>
+              <w:rPr>
+                <w:rFonts w:eastAsiaTheme="minorHAnsi"/>
+                <w:szCs w:val="21"/>
+              </w:rPr>
               <w:t>et(int,E):E</w:t>
             </w:r>
           </w:p>
@@ -3213,20 +4559,33 @@
           <w:p>
             <w:pPr>
               <w:jc w:val="left"/>
-            </w:pPr>
-            <w:r>
-              <w:rPr>
-                <w:rFonts w:hint="eastAsia"/>
+              <w:rPr>
+                <w:rFonts w:eastAsiaTheme="minorHAnsi"/>
+                <w:szCs w:val="21"/>
+              </w:rPr>
+            </w:pPr>
+            <w:r>
+              <w:rPr>
+                <w:rFonts w:eastAsiaTheme="minorHAnsi" w:hint="eastAsia"/>
+                <w:szCs w:val="21"/>
               </w:rPr>
               <w:t>c</w:t>
             </w:r>
             <w:r>
+              <w:rPr>
+                <w:rFonts w:eastAsiaTheme="minorHAnsi"/>
+                <w:szCs w:val="21"/>
+              </w:rPr>
               <w:t>ontains(Object):boolean</w:t>
             </w:r>
           </w:p>
           <w:p>
             <w:pPr>
               <w:jc w:val="left"/>
+              <w:rPr>
+                <w:rFonts w:eastAsiaTheme="minorHAnsi"/>
+                <w:szCs w:val="21"/>
+              </w:rPr>
             </w:pPr>
           </w:p>
           <w:tbl>
@@ -3246,14 +4605,23 @@
                 <w:p>
                   <w:pPr>
                     <w:jc w:val="left"/>
+                    <w:rPr>
+                      <w:rFonts w:eastAsiaTheme="minorHAnsi"/>
+                      <w:szCs w:val="21"/>
+                    </w:rPr>
                   </w:pPr>
                   <w:r>
                     <w:rPr>
-                      <w:rFonts w:hint="eastAsia"/>
+                      <w:rFonts w:eastAsiaTheme="minorHAnsi" w:hint="eastAsia"/>
+                      <w:szCs w:val="21"/>
                     </w:rPr>
                     <w:t>g</w:t>
                   </w:r>
                   <w:r>
+                    <w:rPr>
+                      <w:rFonts w:eastAsiaTheme="minorHAnsi"/>
+                      <w:szCs w:val="21"/>
+                    </w:rPr>
                     <w:t>etFirst():E</w:t>
                   </w:r>
                 </w:p>
@@ -3267,14 +4635,23 @@
                 <w:p>
                   <w:pPr>
                     <w:jc w:val="left"/>
+                    <w:rPr>
+                      <w:rFonts w:eastAsiaTheme="minorHAnsi"/>
+                      <w:szCs w:val="21"/>
+                    </w:rPr>
                   </w:pPr>
                   <w:r>
                     <w:rPr>
-                      <w:rFonts w:hint="eastAsia"/>
+                      <w:rFonts w:eastAsiaTheme="minorHAnsi" w:hint="eastAsia"/>
+                      <w:szCs w:val="21"/>
                     </w:rPr>
                     <w:t>g</w:t>
                   </w:r>
                   <w:r>
+                    <w:rPr>
+                      <w:rFonts w:eastAsiaTheme="minorHAnsi"/>
+                      <w:szCs w:val="21"/>
+                    </w:rPr>
                     <w:t>etLast():E</w:t>
                   </w:r>
                 </w:p>
@@ -3284,6 +4661,10 @@
           <w:p>
             <w:pPr>
               <w:jc w:val="left"/>
+              <w:rPr>
+                <w:rFonts w:eastAsiaTheme="minorHAnsi"/>
+                <w:szCs w:val="21"/>
+              </w:rPr>
             </w:pPr>
           </w:p>
           <w:tbl>
@@ -3303,14 +4684,23 @@
                 <w:p>
                   <w:pPr>
                     <w:jc w:val="left"/>
+                    <w:rPr>
+                      <w:rFonts w:eastAsiaTheme="minorHAnsi"/>
+                      <w:szCs w:val="21"/>
+                    </w:rPr>
                   </w:pPr>
                   <w:r>
                     <w:rPr>
-                      <w:rFonts w:hint="eastAsia"/>
+                      <w:rFonts w:eastAsiaTheme="minorHAnsi" w:hint="eastAsia"/>
+                      <w:szCs w:val="21"/>
                     </w:rPr>
                     <w:t>p</w:t>
                   </w:r>
                   <w:r>
+                    <w:rPr>
+                      <w:rFonts w:eastAsiaTheme="minorHAnsi"/>
+                      <w:szCs w:val="21"/>
+                    </w:rPr>
                     <w:t>eek():E</w:t>
                   </w:r>
                 </w:p>
@@ -3324,14 +4714,23 @@
                 <w:p>
                   <w:pPr>
                     <w:jc w:val="left"/>
+                    <w:rPr>
+                      <w:rFonts w:eastAsiaTheme="minorHAnsi"/>
+                      <w:szCs w:val="21"/>
+                    </w:rPr>
                   </w:pPr>
                   <w:r>
                     <w:rPr>
-                      <w:rFonts w:hint="eastAsia"/>
+                      <w:rFonts w:eastAsiaTheme="minorHAnsi" w:hint="eastAsia"/>
+                      <w:szCs w:val="21"/>
                     </w:rPr>
                     <w:t>p</w:t>
                   </w:r>
                   <w:r>
+                    <w:rPr>
+                      <w:rFonts w:eastAsiaTheme="minorHAnsi"/>
+                      <w:szCs w:val="21"/>
+                    </w:rPr>
                     <w:t>eekFirst():E</w:t>
                   </w:r>
                 </w:p>
@@ -3345,14 +4744,23 @@
                 <w:p>
                   <w:pPr>
                     <w:jc w:val="left"/>
+                    <w:rPr>
+                      <w:rFonts w:eastAsiaTheme="minorHAnsi"/>
+                      <w:szCs w:val="21"/>
+                    </w:rPr>
                   </w:pPr>
                   <w:r>
                     <w:rPr>
-                      <w:rFonts w:hint="eastAsia"/>
+                      <w:rFonts w:eastAsiaTheme="minorHAnsi" w:hint="eastAsia"/>
+                      <w:szCs w:val="21"/>
                     </w:rPr>
                     <w:t>p</w:t>
                   </w:r>
                   <w:r>
+                    <w:rPr>
+                      <w:rFonts w:eastAsiaTheme="minorHAnsi"/>
+                      <w:szCs w:val="21"/>
+                    </w:rPr>
                     <w:t>eekLast():E</w:t>
                   </w:r>
                 </w:p>
@@ -3362,14 +4770,23 @@
           <w:p>
             <w:pPr>
               <w:jc w:val="left"/>
-            </w:pPr>
-            <w:r>
-              <w:rPr>
-                <w:rFonts w:hint="eastAsia"/>
+              <w:rPr>
+                <w:rFonts w:eastAsiaTheme="minorHAnsi"/>
+                <w:szCs w:val="21"/>
+              </w:rPr>
+            </w:pPr>
+            <w:r>
+              <w:rPr>
+                <w:rFonts w:eastAsiaTheme="minorHAnsi" w:hint="eastAsia"/>
+                <w:szCs w:val="21"/>
               </w:rPr>
               <w:t>e</w:t>
             </w:r>
             <w:r>
+              <w:rPr>
+                <w:rFonts w:eastAsiaTheme="minorHAnsi"/>
+                <w:szCs w:val="21"/>
+              </w:rPr>
               <w:t>lement():E</w:t>
             </w:r>
           </w:p>
@@ -3381,17 +4798,24 @@
           <w:p>
             <w:pPr>
               <w:jc w:val="left"/>
-            </w:pPr>
-            <w:r>
-              <w:rPr>
-                <w:rFonts w:hint="eastAsia"/>
+              <w:rPr>
+                <w:rFonts w:eastAsiaTheme="minorHAnsi"/>
+                <w:szCs w:val="21"/>
+              </w:rPr>
+            </w:pPr>
+            <w:r>
+              <w:rPr>
+                <w:rFonts w:eastAsiaTheme="minorHAnsi" w:hint="eastAsia"/>
                 <w:color w:val="FF0000"/>
+                <w:szCs w:val="21"/>
               </w:rPr>
               <w:t>不可以为n</w:t>
             </w:r>
             <w:r>
               <w:rPr>
+                <w:rFonts w:eastAsiaTheme="minorHAnsi"/>
                 <w:color w:val="FF0000"/>
+                <w:szCs w:val="21"/>
               </w:rPr>
               <w:t>ull</w:t>
             </w:r>
@@ -3405,13 +4829,16 @@
             <w:pPr>
               <w:jc w:val="left"/>
               <w:rPr>
+                <w:rFonts w:eastAsiaTheme="minorHAnsi"/>
                 <w:color w:val="FF0000"/>
-              </w:rPr>
-            </w:pPr>
-            <w:r>
-              <w:rPr>
-                <w:rFonts w:hint="eastAsia"/>
+                <w:szCs w:val="21"/>
+              </w:rPr>
+            </w:pPr>
+            <w:r>
+              <w:rPr>
+                <w:rFonts w:eastAsiaTheme="minorHAnsi" w:hint="eastAsia"/>
                 <w:color w:val="000000" w:themeColor="text1"/>
+                <w:szCs w:val="21"/>
               </w:rPr>
               <w:t>不安全</w:t>
             </w:r>
@@ -3425,19 +4852,19 @@
             <w:pPr>
               <w:jc w:val="left"/>
               <w:rPr>
-                <w:rFonts w:hint="eastAsia"/>
+                <w:rFonts w:eastAsiaTheme="minorHAnsi"/>
                 <w:color w:val="000000" w:themeColor="text1"/>
-              </w:rPr>
-            </w:pPr>
-            <w:r>
-              <w:rPr>
-                <w:rFonts w:hint="eastAsia"/>
+                <w:szCs w:val="21"/>
+              </w:rPr>
+            </w:pPr>
+            <w:r>
+              <w:rPr>
+                <w:rFonts w:eastAsiaTheme="minorHAnsi" w:hint="eastAsia"/>
                 <w:color w:val="000000" w:themeColor="text1"/>
+                <w:szCs w:val="21"/>
               </w:rPr>
               <w:t>循环数组</w:t>
             </w:r>
-            <w:bookmarkStart w:id="0" w:name="_GoBack"/>
-            <w:bookmarkEnd w:id="0"/>
           </w:p>
         </w:tc>
       </w:tr>
@@ -3446,15 +4873,1729 @@
       <w:pPr>
         <w:jc w:val="left"/>
         <w:rPr>
-          <w:rFonts w:hint="eastAsia"/>
+          <w:rFonts w:eastAsiaTheme="minorHAnsi"/>
+          <w:szCs w:val="21"/>
         </w:rPr>
       </w:pPr>
     </w:p>
     <w:p>
       <w:pPr>
         <w:jc w:val="left"/>
+        <w:rPr>
+          <w:rFonts w:eastAsiaTheme="minorHAnsi"/>
+          <w:szCs w:val="21"/>
+        </w:rPr>
       </w:pPr>
       <w:r>
+        <w:rPr>
+          <w:rFonts w:eastAsiaTheme="minorHAnsi" w:hint="eastAsia"/>
+          <w:szCs w:val="21"/>
+        </w:rPr>
+        <w:t>B</w:t>
+      </w:r>
+      <w:r>
+        <w:rPr>
+          <w:rFonts w:eastAsiaTheme="minorHAnsi"/>
+          <w:szCs w:val="21"/>
+        </w:rPr>
+        <w:t>lockingQueue:</w:t>
+      </w:r>
+    </w:p>
+    <w:tbl>
+      <w:tblPr>
+        <w:tblStyle w:val="a3"/>
+        <w:tblW w:w="0" w:type="auto"/>
+        <w:tblLook w:val="04A0" w:firstRow="1" w:lastRow="0" w:firstColumn="1" w:lastColumn="0" w:noHBand="0" w:noVBand="1"/>
+      </w:tblPr>
+      <w:tblGrid>
+        <w:gridCol w:w="2171"/>
+        <w:gridCol w:w="3182"/>
+        <w:gridCol w:w="2626"/>
+        <w:gridCol w:w="1285"/>
+        <w:gridCol w:w="2835"/>
+        <w:gridCol w:w="1559"/>
+        <w:gridCol w:w="1559"/>
+        <w:gridCol w:w="1559"/>
+      </w:tblGrid>
+      <w:tr>
+        <w:tc>
+          <w:tcPr>
+            <w:tcW w:w="2171" w:type="dxa"/>
+          </w:tcPr>
+          <w:p>
+            <w:pPr>
+              <w:jc w:val="left"/>
+              <w:rPr>
+                <w:rFonts w:eastAsiaTheme="minorHAnsi"/>
+                <w:szCs w:val="21"/>
+              </w:rPr>
+            </w:pPr>
+          </w:p>
+        </w:tc>
+        <w:tc>
+          <w:tcPr>
+            <w:tcW w:w="3182" w:type="dxa"/>
+          </w:tcPr>
+          <w:p>
+            <w:pPr>
+              <w:jc w:val="left"/>
+              <w:rPr>
+                <w:rFonts w:eastAsiaTheme="minorHAnsi"/>
+                <w:szCs w:val="21"/>
+              </w:rPr>
+            </w:pPr>
+            <w:r>
+              <w:rPr>
+                <w:rFonts w:eastAsiaTheme="minorHAnsi" w:hint="eastAsia"/>
+                <w:szCs w:val="21"/>
+              </w:rPr>
+              <w:t>增</w:t>
+            </w:r>
+          </w:p>
+        </w:tc>
+        <w:tc>
+          <w:tcPr>
+            <w:tcW w:w="2626" w:type="dxa"/>
+          </w:tcPr>
+          <w:p>
+            <w:pPr>
+              <w:jc w:val="left"/>
+              <w:rPr>
+                <w:rFonts w:eastAsiaTheme="minorHAnsi"/>
+                <w:szCs w:val="21"/>
+              </w:rPr>
+            </w:pPr>
+            <w:r>
+              <w:rPr>
+                <w:rFonts w:eastAsiaTheme="minorHAnsi" w:hint="eastAsia"/>
+                <w:szCs w:val="21"/>
+              </w:rPr>
+              <w:t>删</w:t>
+            </w:r>
+          </w:p>
+        </w:tc>
+        <w:tc>
+          <w:tcPr>
+            <w:tcW w:w="1285" w:type="dxa"/>
+          </w:tcPr>
+          <w:p>
+            <w:pPr>
+              <w:jc w:val="left"/>
+              <w:rPr>
+                <w:rFonts w:eastAsiaTheme="minorHAnsi"/>
+                <w:szCs w:val="21"/>
+              </w:rPr>
+            </w:pPr>
+            <w:r>
+              <w:rPr>
+                <w:rFonts w:eastAsiaTheme="minorHAnsi" w:hint="eastAsia"/>
+                <w:szCs w:val="21"/>
+              </w:rPr>
+              <w:t>改</w:t>
+            </w:r>
+          </w:p>
+        </w:tc>
+        <w:tc>
+          <w:tcPr>
+            <w:tcW w:w="2835" w:type="dxa"/>
+          </w:tcPr>
+          <w:p>
+            <w:pPr>
+              <w:jc w:val="left"/>
+              <w:rPr>
+                <w:rFonts w:eastAsiaTheme="minorHAnsi"/>
+                <w:szCs w:val="21"/>
+              </w:rPr>
+            </w:pPr>
+            <w:r>
+              <w:rPr>
+                <w:rFonts w:eastAsiaTheme="minorHAnsi" w:hint="eastAsia"/>
+                <w:szCs w:val="21"/>
+              </w:rPr>
+              <w:t>查</w:t>
+            </w:r>
+          </w:p>
+        </w:tc>
+        <w:tc>
+          <w:tcPr>
+            <w:tcW w:w="1559" w:type="dxa"/>
+          </w:tcPr>
+          <w:p>
+            <w:pPr>
+              <w:jc w:val="left"/>
+              <w:rPr>
+                <w:rFonts w:eastAsiaTheme="minorHAnsi"/>
+                <w:szCs w:val="21"/>
+              </w:rPr>
+            </w:pPr>
+            <w:r>
+              <w:rPr>
+                <w:rFonts w:eastAsiaTheme="minorHAnsi" w:hint="eastAsia"/>
+                <w:szCs w:val="21"/>
+              </w:rPr>
+              <w:t>E</w:t>
+            </w:r>
+          </w:p>
+        </w:tc>
+        <w:tc>
+          <w:tcPr>
+            <w:tcW w:w="1559" w:type="dxa"/>
+          </w:tcPr>
+          <w:p>
+            <w:pPr>
+              <w:jc w:val="left"/>
+              <w:rPr>
+                <w:rFonts w:eastAsiaTheme="minorHAnsi"/>
+                <w:szCs w:val="21"/>
+              </w:rPr>
+            </w:pPr>
+            <w:r>
+              <w:rPr>
+                <w:rFonts w:eastAsiaTheme="minorHAnsi" w:hint="eastAsia"/>
+                <w:szCs w:val="21"/>
+              </w:rPr>
+              <w:t>是否线程安全</w:t>
+            </w:r>
+          </w:p>
+        </w:tc>
+        <w:tc>
+          <w:tcPr>
+            <w:tcW w:w="1559" w:type="dxa"/>
+          </w:tcPr>
+          <w:p>
+            <w:pPr>
+              <w:jc w:val="left"/>
+              <w:rPr>
+                <w:rFonts w:eastAsiaTheme="minorHAnsi"/>
+                <w:szCs w:val="21"/>
+              </w:rPr>
+            </w:pPr>
+            <w:r>
+              <w:rPr>
+                <w:rFonts w:eastAsiaTheme="minorHAnsi" w:hint="eastAsia"/>
+                <w:szCs w:val="21"/>
+              </w:rPr>
+              <w:t>数据结构</w:t>
+            </w:r>
+          </w:p>
+        </w:tc>
+      </w:tr>
+      <w:tr>
+        <w:tc>
+          <w:tcPr>
+            <w:tcW w:w="2171" w:type="dxa"/>
+          </w:tcPr>
+          <w:p>
+            <w:pPr>
+              <w:jc w:val="left"/>
+              <w:rPr>
+                <w:rFonts w:eastAsiaTheme="minorHAnsi"/>
+                <w:szCs w:val="21"/>
+              </w:rPr>
+            </w:pPr>
+            <w:r>
+              <w:rPr>
+                <w:rFonts w:eastAsiaTheme="minorHAnsi" w:hint="eastAsia"/>
+                <w:szCs w:val="21"/>
+              </w:rPr>
+              <w:t>Collection</w:t>
+            </w:r>
+          </w:p>
+        </w:tc>
+        <w:tc>
+          <w:tcPr>
+            <w:tcW w:w="3182" w:type="dxa"/>
+          </w:tcPr>
+          <w:p>
+            <w:pPr>
+              <w:jc w:val="left"/>
+              <w:rPr>
+                <w:rFonts w:eastAsiaTheme="minorHAnsi"/>
+                <w:szCs w:val="21"/>
+              </w:rPr>
+            </w:pPr>
+            <w:r>
+              <w:rPr>
+                <w:rFonts w:eastAsiaTheme="minorHAnsi" w:hint="eastAsia"/>
+                <w:szCs w:val="21"/>
+              </w:rPr>
+              <w:t>add</w:t>
+            </w:r>
+            <w:r>
+              <w:rPr>
+                <w:rFonts w:eastAsiaTheme="minorHAnsi"/>
+                <w:szCs w:val="21"/>
+              </w:rPr>
+              <w:t>(E):boolean</w:t>
+            </w:r>
+          </w:p>
+        </w:tc>
+        <w:tc>
+          <w:tcPr>
+            <w:tcW w:w="2626" w:type="dxa"/>
+          </w:tcPr>
+          <w:p>
+            <w:pPr>
+              <w:jc w:val="left"/>
+              <w:rPr>
+                <w:rFonts w:eastAsiaTheme="minorHAnsi"/>
+                <w:szCs w:val="21"/>
+              </w:rPr>
+            </w:pPr>
+            <w:r>
+              <w:rPr>
+                <w:rFonts w:eastAsiaTheme="minorHAnsi" w:hint="eastAsia"/>
+                <w:szCs w:val="21"/>
+              </w:rPr>
+              <w:t>r</w:t>
+            </w:r>
+            <w:r>
+              <w:rPr>
+                <w:rFonts w:eastAsiaTheme="minorHAnsi"/>
+                <w:szCs w:val="21"/>
+              </w:rPr>
+              <w:t>emove(Object):boolean</w:t>
+            </w:r>
+          </w:p>
+        </w:tc>
+        <w:tc>
+          <w:tcPr>
+            <w:tcW w:w="1285" w:type="dxa"/>
+          </w:tcPr>
+          <w:p>
+            <w:pPr>
+              <w:jc w:val="left"/>
+              <w:rPr>
+                <w:rFonts w:eastAsiaTheme="minorHAnsi"/>
+                <w:szCs w:val="21"/>
+              </w:rPr>
+            </w:pPr>
+          </w:p>
+        </w:tc>
+        <w:tc>
+          <w:tcPr>
+            <w:tcW w:w="2835" w:type="dxa"/>
+          </w:tcPr>
+          <w:p>
+            <w:pPr>
+              <w:jc w:val="left"/>
+              <w:rPr>
+                <w:rFonts w:eastAsiaTheme="minorHAnsi"/>
+                <w:szCs w:val="21"/>
+              </w:rPr>
+            </w:pPr>
+            <w:r>
+              <w:rPr>
+                <w:rFonts w:eastAsiaTheme="minorHAnsi" w:hint="eastAsia"/>
+                <w:szCs w:val="21"/>
+              </w:rPr>
+              <w:t>c</w:t>
+            </w:r>
+            <w:r>
+              <w:rPr>
+                <w:rFonts w:eastAsiaTheme="minorHAnsi"/>
+                <w:szCs w:val="21"/>
+              </w:rPr>
+              <w:t>ontains(Object):boolean</w:t>
+            </w:r>
+          </w:p>
+        </w:tc>
+        <w:tc>
+          <w:tcPr>
+            <w:tcW w:w="1559" w:type="dxa"/>
+          </w:tcPr>
+          <w:p>
+            <w:pPr>
+              <w:jc w:val="left"/>
+              <w:rPr>
+                <w:rFonts w:eastAsiaTheme="minorHAnsi"/>
+                <w:szCs w:val="21"/>
+              </w:rPr>
+            </w:pPr>
+          </w:p>
+        </w:tc>
+        <w:tc>
+          <w:tcPr>
+            <w:tcW w:w="1559" w:type="dxa"/>
+          </w:tcPr>
+          <w:p>
+            <w:pPr>
+              <w:jc w:val="left"/>
+              <w:rPr>
+                <w:rFonts w:eastAsiaTheme="minorHAnsi"/>
+                <w:szCs w:val="21"/>
+              </w:rPr>
+            </w:pPr>
+          </w:p>
+        </w:tc>
+        <w:tc>
+          <w:tcPr>
+            <w:tcW w:w="1559" w:type="dxa"/>
+          </w:tcPr>
+          <w:p>
+            <w:pPr>
+              <w:jc w:val="left"/>
+              <w:rPr>
+                <w:rFonts w:eastAsiaTheme="minorHAnsi"/>
+                <w:szCs w:val="21"/>
+              </w:rPr>
+            </w:pPr>
+          </w:p>
+        </w:tc>
+      </w:tr>
+      <w:tr>
+        <w:tc>
+          <w:tcPr>
+            <w:tcW w:w="2171" w:type="dxa"/>
+          </w:tcPr>
+          <w:p>
+            <w:pPr>
+              <w:jc w:val="left"/>
+              <w:rPr>
+                <w:rFonts w:eastAsiaTheme="minorHAnsi"/>
+                <w:szCs w:val="21"/>
+              </w:rPr>
+            </w:pPr>
+            <w:r>
+              <w:rPr>
+                <w:rFonts w:eastAsiaTheme="minorHAnsi"/>
+                <w:szCs w:val="21"/>
+              </w:rPr>
+              <w:t>ArrayBlockingQueue</w:t>
+            </w:r>
+          </w:p>
+        </w:tc>
+        <w:tc>
+          <w:tcPr>
+            <w:tcW w:w="3182" w:type="dxa"/>
+          </w:tcPr>
+          <w:p>
+            <w:pPr>
+              <w:jc w:val="left"/>
+              <w:rPr>
+                <w:rFonts w:eastAsiaTheme="minorHAnsi"/>
+                <w:szCs w:val="21"/>
+              </w:rPr>
+            </w:pPr>
+            <w:r>
+              <w:rPr>
+                <w:rFonts w:eastAsiaTheme="minorHAnsi" w:hint="eastAsia"/>
+                <w:szCs w:val="21"/>
+              </w:rPr>
+              <w:t>add</w:t>
+            </w:r>
+            <w:r>
+              <w:rPr>
+                <w:rFonts w:eastAsiaTheme="minorHAnsi"/>
+                <w:szCs w:val="21"/>
+              </w:rPr>
+              <w:t>(E):boolean</w:t>
+            </w:r>
+          </w:p>
+          <w:tbl>
+            <w:tblPr>
+              <w:tblStyle w:val="a3"/>
+              <w:tblW w:w="0" w:type="auto"/>
+              <w:tblLook w:val="04A0" w:firstRow="1" w:lastRow="0" w:firstColumn="1" w:lastColumn="0" w:noHBand="0" w:noVBand="1"/>
+            </w:tblPr>
+            <w:tblGrid>
+              <w:gridCol w:w="2956"/>
+            </w:tblGrid>
+            <w:tr>
+              <w:tc>
+                <w:tcPr>
+                  <w:tcW w:w="1795" w:type="dxa"/>
+                </w:tcPr>
+                <w:p>
+                  <w:pPr>
+                    <w:jc w:val="left"/>
+                    <w:rPr>
+                      <w:rFonts w:eastAsiaTheme="minorHAnsi" w:hint="eastAsia"/>
+                      <w:szCs w:val="21"/>
+                    </w:rPr>
+                  </w:pPr>
+                  <w:r>
+                    <w:rPr>
+                      <w:rFonts w:eastAsiaTheme="minorHAnsi" w:hint="eastAsia"/>
+                      <w:szCs w:val="21"/>
+                    </w:rPr>
+                    <w:t>o</w:t>
+                  </w:r>
+                  <w:r>
+                    <w:rPr>
+                      <w:rFonts w:eastAsiaTheme="minorHAnsi"/>
+                      <w:szCs w:val="21"/>
+                    </w:rPr>
+                    <w:t>ffer(E):boolean</w:t>
+                  </w:r>
+                </w:p>
+              </w:tc>
+            </w:tr>
+            <w:tr>
+              <w:tc>
+                <w:tcPr>
+                  <w:tcW w:w="1795" w:type="dxa"/>
+                </w:tcPr>
+                <w:p>
+                  <w:pPr>
+                    <w:jc w:val="left"/>
+                    <w:rPr>
+                      <w:rFonts w:eastAsiaTheme="minorHAnsi" w:hint="eastAsia"/>
+                      <w:szCs w:val="21"/>
+                    </w:rPr>
+                  </w:pPr>
+                  <w:r>
+                    <w:rPr>
+                      <w:rFonts w:eastAsiaTheme="minorHAnsi" w:hint="eastAsia"/>
+                      <w:szCs w:val="21"/>
+                    </w:rPr>
+                    <w:t>o</w:t>
+                  </w:r>
+                  <w:r>
+                    <w:rPr>
+                      <w:rFonts w:eastAsiaTheme="minorHAnsi"/>
+                      <w:szCs w:val="21"/>
+                    </w:rPr>
+                    <w:t>ffer(E,long,TimeUnit)</w:t>
+                  </w:r>
+                  <w:r>
+                    <w:rPr>
+                      <w:rFonts w:eastAsiaTheme="minorHAnsi"/>
+                      <w:szCs w:val="21"/>
+                    </w:rPr>
+                    <w:t>:boolean</w:t>
+                  </w:r>
+                </w:p>
+              </w:tc>
+            </w:tr>
+          </w:tbl>
+          <w:p>
+            <w:pPr>
+              <w:jc w:val="left"/>
+              <w:rPr>
+                <w:rFonts w:eastAsiaTheme="minorHAnsi"/>
+                <w:szCs w:val="21"/>
+              </w:rPr>
+            </w:pPr>
+            <w:r>
+              <w:rPr>
+                <w:rFonts w:eastAsiaTheme="minorHAnsi" w:hint="eastAsia"/>
+                <w:szCs w:val="21"/>
+              </w:rPr>
+              <w:t>p</w:t>
+            </w:r>
+            <w:r>
+              <w:rPr>
+                <w:rFonts w:eastAsiaTheme="minorHAnsi"/>
+                <w:szCs w:val="21"/>
+              </w:rPr>
+              <w:t>ut(E):void</w:t>
+            </w:r>
+          </w:p>
+        </w:tc>
+        <w:tc>
+          <w:tcPr>
+            <w:tcW w:w="2626" w:type="dxa"/>
+          </w:tcPr>
+          <w:tbl>
+            <w:tblPr>
+              <w:tblStyle w:val="a3"/>
+              <w:tblW w:w="0" w:type="auto"/>
+              <w:tblLook w:val="04A0" w:firstRow="1" w:lastRow="0" w:firstColumn="1" w:lastColumn="0" w:noHBand="0" w:noVBand="1"/>
+            </w:tblPr>
+            <w:tblGrid>
+              <w:gridCol w:w="2400"/>
+            </w:tblGrid>
+            <w:tr>
+              <w:tc>
+                <w:tcPr>
+                  <w:tcW w:w="1795" w:type="dxa"/>
+                </w:tcPr>
+                <w:p>
+                  <w:pPr>
+                    <w:jc w:val="left"/>
+                    <w:rPr>
+                      <w:rFonts w:eastAsiaTheme="minorHAnsi" w:hint="eastAsia"/>
+                      <w:szCs w:val="21"/>
+                    </w:rPr>
+                  </w:pPr>
+                  <w:r>
+                    <w:rPr>
+                      <w:rFonts w:eastAsiaTheme="minorHAnsi" w:hint="eastAsia"/>
+                      <w:szCs w:val="21"/>
+                    </w:rPr>
+                    <w:t>r</w:t>
+                  </w:r>
+                  <w:r>
+                    <w:rPr>
+                      <w:rFonts w:eastAsiaTheme="minorHAnsi"/>
+                      <w:szCs w:val="21"/>
+                    </w:rPr>
+                    <w:t>emove(Object):boolean</w:t>
+                  </w:r>
+                </w:p>
+              </w:tc>
+            </w:tr>
+            <w:tr>
+              <w:tc>
+                <w:tcPr>
+                  <w:tcW w:w="1795" w:type="dxa"/>
+                </w:tcPr>
+                <w:p>
+                  <w:pPr>
+                    <w:jc w:val="left"/>
+                    <w:rPr>
+                      <w:rFonts w:eastAsiaTheme="minorHAnsi" w:hint="eastAsia"/>
+                      <w:szCs w:val="21"/>
+                    </w:rPr>
+                  </w:pPr>
+                  <w:r>
+                    <w:rPr>
+                      <w:rFonts w:eastAsiaTheme="minorHAnsi" w:hint="eastAsia"/>
+                      <w:szCs w:val="21"/>
+                    </w:rPr>
+                    <w:t>r</w:t>
+                  </w:r>
+                  <w:r>
+                    <w:rPr>
+                      <w:rFonts w:eastAsiaTheme="minorHAnsi"/>
+                      <w:szCs w:val="21"/>
+                    </w:rPr>
+                    <w:t>emove</w:t>
+                  </w:r>
+                  <w:r>
+                    <w:rPr>
+                      <w:rFonts w:eastAsiaTheme="minorHAnsi" w:hint="eastAsia"/>
+                      <w:szCs w:val="21"/>
+                    </w:rPr>
+                    <w:t>At</w:t>
+                  </w:r>
+                  <w:r>
+                    <w:rPr>
+                      <w:rFonts w:eastAsiaTheme="minorHAnsi"/>
+                      <w:szCs w:val="21"/>
+                    </w:rPr>
+                    <w:t>(int):void</w:t>
+                  </w:r>
+                </w:p>
+              </w:tc>
+            </w:tr>
+          </w:tbl>
+          <w:p>
+            <w:pPr>
+              <w:jc w:val="left"/>
+              <w:rPr>
+                <w:rFonts w:eastAsiaTheme="minorHAnsi" w:hint="eastAsia"/>
+                <w:szCs w:val="21"/>
+              </w:rPr>
+            </w:pPr>
+          </w:p>
+          <w:tbl>
+            <w:tblPr>
+              <w:tblStyle w:val="a3"/>
+              <w:tblW w:w="0" w:type="auto"/>
+              <w:tblLook w:val="04A0" w:firstRow="1" w:lastRow="0" w:firstColumn="1" w:lastColumn="0" w:noHBand="0" w:noVBand="1"/>
+            </w:tblPr>
+            <w:tblGrid>
+              <w:gridCol w:w="2085"/>
+            </w:tblGrid>
+            <w:tr>
+              <w:tc>
+                <w:tcPr>
+                  <w:tcW w:w="1795" w:type="dxa"/>
+                </w:tcPr>
+                <w:p>
+                  <w:pPr>
+                    <w:jc w:val="left"/>
+                    <w:rPr>
+                      <w:rFonts w:eastAsiaTheme="minorHAnsi" w:hint="eastAsia"/>
+                      <w:szCs w:val="21"/>
+                    </w:rPr>
+                  </w:pPr>
+                  <w:r>
+                    <w:rPr>
+                      <w:rFonts w:eastAsiaTheme="minorHAnsi" w:hint="eastAsia"/>
+                      <w:szCs w:val="21"/>
+                    </w:rPr>
+                    <w:t>p</w:t>
+                  </w:r>
+                  <w:r>
+                    <w:rPr>
+                      <w:rFonts w:eastAsiaTheme="minorHAnsi"/>
+                      <w:szCs w:val="21"/>
+                    </w:rPr>
+                    <w:t>oll():E</w:t>
+                  </w:r>
+                </w:p>
+              </w:tc>
+            </w:tr>
+            <w:tr>
+              <w:tc>
+                <w:tcPr>
+                  <w:tcW w:w="1795" w:type="dxa"/>
+                </w:tcPr>
+                <w:p>
+                  <w:pPr>
+                    <w:jc w:val="left"/>
+                    <w:rPr>
+                      <w:rFonts w:eastAsiaTheme="minorHAnsi" w:hint="eastAsia"/>
+                      <w:szCs w:val="21"/>
+                    </w:rPr>
+                  </w:pPr>
+                  <w:r>
+                    <w:rPr>
+                      <w:rFonts w:eastAsiaTheme="minorHAnsi" w:hint="eastAsia"/>
+                      <w:szCs w:val="21"/>
+                    </w:rPr>
+                    <w:t>p</w:t>
+                  </w:r>
+                  <w:r>
+                    <w:rPr>
+                      <w:rFonts w:eastAsiaTheme="minorHAnsi"/>
+                      <w:szCs w:val="21"/>
+                    </w:rPr>
+                    <w:t>oll(long,TimeUnit):E</w:t>
+                  </w:r>
+                </w:p>
+              </w:tc>
+            </w:tr>
+          </w:tbl>
+          <w:p>
+            <w:pPr>
+              <w:jc w:val="left"/>
+              <w:rPr>
+                <w:rFonts w:eastAsiaTheme="minorHAnsi" w:hint="eastAsia"/>
+                <w:szCs w:val="21"/>
+              </w:rPr>
+            </w:pPr>
+            <w:r>
+              <w:rPr>
+                <w:rFonts w:eastAsiaTheme="minorHAnsi" w:hint="eastAsia"/>
+                <w:szCs w:val="21"/>
+              </w:rPr>
+              <w:t>t</w:t>
+            </w:r>
+            <w:r>
+              <w:rPr>
+                <w:rFonts w:eastAsiaTheme="minorHAnsi"/>
+                <w:szCs w:val="21"/>
+              </w:rPr>
+              <w:t>ake():E</w:t>
+            </w:r>
+          </w:p>
+        </w:tc>
+        <w:tc>
+          <w:tcPr>
+            <w:tcW w:w="1285" w:type="dxa"/>
+          </w:tcPr>
+          <w:p>
+            <w:pPr>
+              <w:jc w:val="left"/>
+              <w:rPr>
+                <w:rFonts w:eastAsiaTheme="minorHAnsi"/>
+                <w:szCs w:val="21"/>
+              </w:rPr>
+            </w:pPr>
+          </w:p>
+        </w:tc>
+        <w:tc>
+          <w:tcPr>
+            <w:tcW w:w="2835" w:type="dxa"/>
+          </w:tcPr>
+          <w:p>
+            <w:pPr>
+              <w:jc w:val="left"/>
+              <w:rPr>
+                <w:rFonts w:eastAsiaTheme="minorHAnsi"/>
+                <w:szCs w:val="21"/>
+              </w:rPr>
+            </w:pPr>
+            <w:r>
+              <w:rPr>
+                <w:rFonts w:eastAsiaTheme="minorHAnsi" w:hint="eastAsia"/>
+                <w:szCs w:val="21"/>
+              </w:rPr>
+              <w:t>c</w:t>
+            </w:r>
+            <w:r>
+              <w:rPr>
+                <w:rFonts w:eastAsiaTheme="minorHAnsi"/>
+                <w:szCs w:val="21"/>
+              </w:rPr>
+              <w:t>ontains(Object):boolean</w:t>
+            </w:r>
+          </w:p>
+          <w:p>
+            <w:pPr>
+              <w:jc w:val="left"/>
+              <w:rPr>
+                <w:rFonts w:eastAsiaTheme="minorHAnsi"/>
+                <w:szCs w:val="21"/>
+              </w:rPr>
+            </w:pPr>
+            <w:r>
+              <w:rPr>
+                <w:rFonts w:eastAsiaTheme="minorHAnsi" w:hint="eastAsia"/>
+                <w:szCs w:val="21"/>
+              </w:rPr>
+              <w:t>p</w:t>
+            </w:r>
+            <w:r>
+              <w:rPr>
+                <w:rFonts w:eastAsiaTheme="minorHAnsi"/>
+                <w:szCs w:val="21"/>
+              </w:rPr>
+              <w:t>eek():E</w:t>
+            </w:r>
+          </w:p>
+        </w:tc>
+        <w:tc>
+          <w:tcPr>
+            <w:tcW w:w="1559" w:type="dxa"/>
+          </w:tcPr>
+          <w:p>
+            <w:pPr>
+              <w:jc w:val="left"/>
+              <w:rPr>
+                <w:rFonts w:eastAsiaTheme="minorHAnsi"/>
+                <w:szCs w:val="21"/>
+              </w:rPr>
+            </w:pPr>
+            <w:r>
+              <w:rPr>
+                <w:rFonts w:eastAsiaTheme="minorHAnsi" w:hint="eastAsia"/>
+                <w:color w:val="FF0000"/>
+                <w:szCs w:val="21"/>
+              </w:rPr>
+              <w:t>不可以为n</w:t>
+            </w:r>
+            <w:r>
+              <w:rPr>
+                <w:rFonts w:eastAsiaTheme="minorHAnsi"/>
+                <w:color w:val="FF0000"/>
+                <w:szCs w:val="21"/>
+              </w:rPr>
+              <w:t>ull</w:t>
+            </w:r>
+          </w:p>
+        </w:tc>
+        <w:tc>
+          <w:tcPr>
+            <w:tcW w:w="1559" w:type="dxa"/>
+          </w:tcPr>
+          <w:p>
+            <w:pPr>
+              <w:jc w:val="left"/>
+              <w:rPr>
+                <w:rFonts w:eastAsiaTheme="minorHAnsi"/>
+                <w:color w:val="FF0000"/>
+                <w:szCs w:val="21"/>
+              </w:rPr>
+            </w:pPr>
+            <w:r>
+              <w:rPr>
+                <w:rFonts w:eastAsiaTheme="minorHAnsi" w:hint="eastAsia"/>
+                <w:color w:val="FF0000"/>
+                <w:szCs w:val="21"/>
+              </w:rPr>
+              <w:t>安全</w:t>
+            </w:r>
+          </w:p>
+        </w:tc>
+        <w:tc>
+          <w:tcPr>
+            <w:tcW w:w="1559" w:type="dxa"/>
+          </w:tcPr>
+          <w:p>
+            <w:pPr>
+              <w:jc w:val="left"/>
+              <w:rPr>
+                <w:rFonts w:eastAsiaTheme="minorHAnsi" w:hint="eastAsia"/>
+                <w:color w:val="000000" w:themeColor="text1"/>
+                <w:szCs w:val="21"/>
+              </w:rPr>
+            </w:pPr>
+            <w:r>
+              <w:rPr>
+                <w:rFonts w:eastAsiaTheme="minorHAnsi" w:hint="eastAsia"/>
+                <w:color w:val="000000" w:themeColor="text1"/>
+                <w:szCs w:val="21"/>
+              </w:rPr>
+              <w:t>O</w:t>
+            </w:r>
+            <w:r>
+              <w:rPr>
+                <w:rFonts w:eastAsiaTheme="minorHAnsi"/>
+                <w:color w:val="000000" w:themeColor="text1"/>
+                <w:szCs w:val="21"/>
+              </w:rPr>
+              <w:t>bject</w:t>
+            </w:r>
+            <w:r>
+              <w:rPr>
+                <w:rFonts w:eastAsiaTheme="minorHAnsi" w:hint="eastAsia"/>
+                <w:color w:val="000000" w:themeColor="text1"/>
+                <w:szCs w:val="21"/>
+              </w:rPr>
+              <w:t>数组</w:t>
+            </w:r>
+          </w:p>
+        </w:tc>
+      </w:tr>
+      <w:tr>
+        <w:tc>
+          <w:tcPr>
+            <w:tcW w:w="2171" w:type="dxa"/>
+          </w:tcPr>
+          <w:p>
+            <w:pPr>
+              <w:jc w:val="left"/>
+              <w:rPr>
+                <w:rFonts w:eastAsiaTheme="minorHAnsi"/>
+                <w:szCs w:val="21"/>
+              </w:rPr>
+            </w:pPr>
+            <w:r>
+              <w:rPr>
+                <w:rFonts w:eastAsiaTheme="minorHAnsi"/>
+                <w:szCs w:val="21"/>
+              </w:rPr>
+              <w:t>LinkedBlockingQueue</w:t>
+            </w:r>
+          </w:p>
+        </w:tc>
+        <w:tc>
+          <w:tcPr>
+            <w:tcW w:w="3182" w:type="dxa"/>
+          </w:tcPr>
+          <w:p>
+            <w:pPr>
+              <w:jc w:val="left"/>
+              <w:rPr>
+                <w:rFonts w:eastAsiaTheme="minorHAnsi"/>
+                <w:szCs w:val="21"/>
+              </w:rPr>
+            </w:pPr>
+            <w:r>
+              <w:rPr>
+                <w:rFonts w:eastAsiaTheme="minorHAnsi" w:hint="eastAsia"/>
+                <w:szCs w:val="21"/>
+              </w:rPr>
+              <w:t>add</w:t>
+            </w:r>
+            <w:r>
+              <w:rPr>
+                <w:rFonts w:eastAsiaTheme="minorHAnsi"/>
+                <w:szCs w:val="21"/>
+              </w:rPr>
+              <w:t>(E):boolean</w:t>
+            </w:r>
+          </w:p>
+          <w:tbl>
+            <w:tblPr>
+              <w:tblStyle w:val="a3"/>
+              <w:tblW w:w="0" w:type="auto"/>
+              <w:tblLook w:val="04A0" w:firstRow="1" w:lastRow="0" w:firstColumn="1" w:lastColumn="0" w:noHBand="0" w:noVBand="1"/>
+            </w:tblPr>
+            <w:tblGrid>
+              <w:gridCol w:w="2956"/>
+            </w:tblGrid>
+            <w:tr>
+              <w:tc>
+                <w:tcPr>
+                  <w:tcW w:w="1795" w:type="dxa"/>
+                </w:tcPr>
+                <w:p>
+                  <w:pPr>
+                    <w:jc w:val="left"/>
+                    <w:rPr>
+                      <w:rFonts w:eastAsiaTheme="minorHAnsi" w:hint="eastAsia"/>
+                      <w:szCs w:val="21"/>
+                    </w:rPr>
+                  </w:pPr>
+                  <w:r>
+                    <w:rPr>
+                      <w:rFonts w:eastAsiaTheme="minorHAnsi" w:hint="eastAsia"/>
+                      <w:szCs w:val="21"/>
+                    </w:rPr>
+                    <w:t>o</w:t>
+                  </w:r>
+                  <w:r>
+                    <w:rPr>
+                      <w:rFonts w:eastAsiaTheme="minorHAnsi"/>
+                      <w:szCs w:val="21"/>
+                    </w:rPr>
+                    <w:t>ffer(E):boolean</w:t>
+                  </w:r>
+                </w:p>
+              </w:tc>
+            </w:tr>
+            <w:tr>
+              <w:tc>
+                <w:tcPr>
+                  <w:tcW w:w="1795" w:type="dxa"/>
+                </w:tcPr>
+                <w:p>
+                  <w:pPr>
+                    <w:jc w:val="left"/>
+                    <w:rPr>
+                      <w:rFonts w:eastAsiaTheme="minorHAnsi" w:hint="eastAsia"/>
+                      <w:szCs w:val="21"/>
+                    </w:rPr>
+                  </w:pPr>
+                  <w:r>
+                    <w:rPr>
+                      <w:rFonts w:eastAsiaTheme="minorHAnsi" w:hint="eastAsia"/>
+                      <w:szCs w:val="21"/>
+                    </w:rPr>
+                    <w:t>o</w:t>
+                  </w:r>
+                  <w:r>
+                    <w:rPr>
+                      <w:rFonts w:eastAsiaTheme="minorHAnsi"/>
+                      <w:szCs w:val="21"/>
+                    </w:rPr>
+                    <w:t>ffer(E,long,TimeUnit):boolean</w:t>
+                  </w:r>
+                </w:p>
+              </w:tc>
+            </w:tr>
+          </w:tbl>
+          <w:p>
+            <w:pPr>
+              <w:jc w:val="left"/>
+              <w:rPr>
+                <w:rFonts w:eastAsiaTheme="minorHAnsi"/>
+                <w:szCs w:val="21"/>
+              </w:rPr>
+            </w:pPr>
+            <w:r>
+              <w:rPr>
+                <w:rFonts w:eastAsiaTheme="minorHAnsi" w:hint="eastAsia"/>
+                <w:szCs w:val="21"/>
+              </w:rPr>
+              <w:t>p</w:t>
+            </w:r>
+            <w:r>
+              <w:rPr>
+                <w:rFonts w:eastAsiaTheme="minorHAnsi"/>
+                <w:szCs w:val="21"/>
+              </w:rPr>
+              <w:t>ut(E):void</w:t>
+            </w:r>
+          </w:p>
+        </w:tc>
+        <w:tc>
+          <w:tcPr>
+            <w:tcW w:w="2626" w:type="dxa"/>
+          </w:tcPr>
+          <w:p>
+            <w:pPr>
+              <w:jc w:val="left"/>
+              <w:rPr>
+                <w:rFonts w:eastAsiaTheme="minorHAnsi" w:hint="eastAsia"/>
+                <w:szCs w:val="21"/>
+              </w:rPr>
+            </w:pPr>
+            <w:r>
+              <w:rPr>
+                <w:rFonts w:eastAsiaTheme="minorHAnsi" w:hint="eastAsia"/>
+                <w:szCs w:val="21"/>
+              </w:rPr>
+              <w:t>r</w:t>
+            </w:r>
+            <w:r>
+              <w:rPr>
+                <w:rFonts w:eastAsiaTheme="minorHAnsi"/>
+                <w:szCs w:val="21"/>
+              </w:rPr>
+              <w:t>emove(Object):boolean</w:t>
+            </w:r>
+          </w:p>
+          <w:tbl>
+            <w:tblPr>
+              <w:tblStyle w:val="a3"/>
+              <w:tblW w:w="0" w:type="auto"/>
+              <w:tblLook w:val="04A0" w:firstRow="1" w:lastRow="0" w:firstColumn="1" w:lastColumn="0" w:noHBand="0" w:noVBand="1"/>
+            </w:tblPr>
+            <w:tblGrid>
+              <w:gridCol w:w="2085"/>
+            </w:tblGrid>
+            <w:tr>
+              <w:tc>
+                <w:tcPr>
+                  <w:tcW w:w="1795" w:type="dxa"/>
+                </w:tcPr>
+                <w:p>
+                  <w:pPr>
+                    <w:jc w:val="left"/>
+                    <w:rPr>
+                      <w:rFonts w:eastAsiaTheme="minorHAnsi" w:hint="eastAsia"/>
+                      <w:szCs w:val="21"/>
+                    </w:rPr>
+                  </w:pPr>
+                  <w:r>
+                    <w:rPr>
+                      <w:rFonts w:eastAsiaTheme="minorHAnsi" w:hint="eastAsia"/>
+                      <w:szCs w:val="21"/>
+                    </w:rPr>
+                    <w:t>p</w:t>
+                  </w:r>
+                  <w:r>
+                    <w:rPr>
+                      <w:rFonts w:eastAsiaTheme="minorHAnsi"/>
+                      <w:szCs w:val="21"/>
+                    </w:rPr>
+                    <w:t>oll():E</w:t>
+                  </w:r>
+                </w:p>
+              </w:tc>
+            </w:tr>
+            <w:tr>
+              <w:tc>
+                <w:tcPr>
+                  <w:tcW w:w="1795" w:type="dxa"/>
+                </w:tcPr>
+                <w:p>
+                  <w:pPr>
+                    <w:jc w:val="left"/>
+                    <w:rPr>
+                      <w:rFonts w:eastAsiaTheme="minorHAnsi" w:hint="eastAsia"/>
+                      <w:szCs w:val="21"/>
+                    </w:rPr>
+                  </w:pPr>
+                  <w:r>
+                    <w:rPr>
+                      <w:rFonts w:eastAsiaTheme="minorHAnsi" w:hint="eastAsia"/>
+                      <w:szCs w:val="21"/>
+                    </w:rPr>
+                    <w:t>p</w:t>
+                  </w:r>
+                  <w:r>
+                    <w:rPr>
+                      <w:rFonts w:eastAsiaTheme="minorHAnsi"/>
+                      <w:szCs w:val="21"/>
+                    </w:rPr>
+                    <w:t>oll(long,TimeUnit):E</w:t>
+                  </w:r>
+                </w:p>
+              </w:tc>
+            </w:tr>
+          </w:tbl>
+          <w:p>
+            <w:pPr>
+              <w:jc w:val="left"/>
+              <w:rPr>
+                <w:rFonts w:eastAsiaTheme="minorHAnsi"/>
+                <w:szCs w:val="21"/>
+              </w:rPr>
+            </w:pPr>
+            <w:r>
+              <w:rPr>
+                <w:rFonts w:eastAsiaTheme="minorHAnsi" w:hint="eastAsia"/>
+                <w:szCs w:val="21"/>
+              </w:rPr>
+              <w:t>t</w:t>
+            </w:r>
+            <w:r>
+              <w:rPr>
+                <w:rFonts w:eastAsiaTheme="minorHAnsi"/>
+                <w:szCs w:val="21"/>
+              </w:rPr>
+              <w:t>ake():E</w:t>
+            </w:r>
+          </w:p>
+        </w:tc>
+        <w:tc>
+          <w:tcPr>
+            <w:tcW w:w="1285" w:type="dxa"/>
+          </w:tcPr>
+          <w:p>
+            <w:pPr>
+              <w:jc w:val="left"/>
+              <w:rPr>
+                <w:rFonts w:eastAsiaTheme="minorHAnsi"/>
+                <w:szCs w:val="21"/>
+              </w:rPr>
+            </w:pPr>
+          </w:p>
+        </w:tc>
+        <w:tc>
+          <w:tcPr>
+            <w:tcW w:w="2835" w:type="dxa"/>
+          </w:tcPr>
+          <w:p>
+            <w:pPr>
+              <w:jc w:val="left"/>
+              <w:rPr>
+                <w:rFonts w:eastAsiaTheme="minorHAnsi"/>
+                <w:szCs w:val="21"/>
+              </w:rPr>
+            </w:pPr>
+            <w:r>
+              <w:rPr>
+                <w:rFonts w:eastAsiaTheme="minorHAnsi" w:hint="eastAsia"/>
+                <w:szCs w:val="21"/>
+              </w:rPr>
+              <w:t>c</w:t>
+            </w:r>
+            <w:r>
+              <w:rPr>
+                <w:rFonts w:eastAsiaTheme="minorHAnsi"/>
+                <w:szCs w:val="21"/>
+              </w:rPr>
+              <w:t>ontains(Object):boolean</w:t>
+            </w:r>
+          </w:p>
+          <w:p>
+            <w:pPr>
+              <w:jc w:val="left"/>
+              <w:rPr>
+                <w:rFonts w:eastAsiaTheme="minorHAnsi"/>
+                <w:szCs w:val="21"/>
+              </w:rPr>
+            </w:pPr>
+            <w:r>
+              <w:rPr>
+                <w:rFonts w:eastAsiaTheme="minorHAnsi" w:hint="eastAsia"/>
+                <w:szCs w:val="21"/>
+              </w:rPr>
+              <w:t>p</w:t>
+            </w:r>
+            <w:r>
+              <w:rPr>
+                <w:rFonts w:eastAsiaTheme="minorHAnsi"/>
+                <w:szCs w:val="21"/>
+              </w:rPr>
+              <w:t>eek():E</w:t>
+            </w:r>
+          </w:p>
+        </w:tc>
+        <w:tc>
+          <w:tcPr>
+            <w:tcW w:w="1559" w:type="dxa"/>
+          </w:tcPr>
+          <w:p>
+            <w:pPr>
+              <w:jc w:val="left"/>
+              <w:rPr>
+                <w:rFonts w:eastAsiaTheme="minorHAnsi"/>
+                <w:szCs w:val="21"/>
+              </w:rPr>
+            </w:pPr>
+            <w:r>
+              <w:rPr>
+                <w:rFonts w:eastAsiaTheme="minorHAnsi" w:hint="eastAsia"/>
+                <w:color w:val="FF0000"/>
+                <w:szCs w:val="21"/>
+              </w:rPr>
+              <w:t>不可以为n</w:t>
+            </w:r>
+            <w:r>
+              <w:rPr>
+                <w:rFonts w:eastAsiaTheme="minorHAnsi"/>
+                <w:color w:val="FF0000"/>
+                <w:szCs w:val="21"/>
+              </w:rPr>
+              <w:t>ull</w:t>
+            </w:r>
+          </w:p>
+        </w:tc>
+        <w:tc>
+          <w:tcPr>
+            <w:tcW w:w="1559" w:type="dxa"/>
+          </w:tcPr>
+          <w:p>
+            <w:pPr>
+              <w:jc w:val="left"/>
+              <w:rPr>
+                <w:rFonts w:eastAsiaTheme="minorHAnsi"/>
+                <w:color w:val="FF0000"/>
+                <w:szCs w:val="21"/>
+              </w:rPr>
+            </w:pPr>
+            <w:r>
+              <w:rPr>
+                <w:rFonts w:eastAsiaTheme="minorHAnsi" w:hint="eastAsia"/>
+                <w:color w:val="FF0000"/>
+                <w:szCs w:val="21"/>
+              </w:rPr>
+              <w:t>安全</w:t>
+            </w:r>
+          </w:p>
+        </w:tc>
+        <w:tc>
+          <w:tcPr>
+            <w:tcW w:w="1559" w:type="dxa"/>
+          </w:tcPr>
+          <w:p>
+            <w:pPr>
+              <w:jc w:val="left"/>
+              <w:rPr>
+                <w:rFonts w:eastAsiaTheme="minorHAnsi"/>
+                <w:color w:val="000000" w:themeColor="text1"/>
+                <w:szCs w:val="21"/>
+              </w:rPr>
+            </w:pPr>
+            <w:r>
+              <w:rPr>
+                <w:rFonts w:eastAsiaTheme="minorHAnsi" w:hint="eastAsia"/>
+                <w:color w:val="000000" w:themeColor="text1"/>
+                <w:szCs w:val="21"/>
+              </w:rPr>
+              <w:t>单链表</w:t>
+            </w:r>
+          </w:p>
+        </w:tc>
+      </w:tr>
+      <w:tr>
+        <w:tc>
+          <w:tcPr>
+            <w:tcW w:w="2171" w:type="dxa"/>
+          </w:tcPr>
+          <w:p>
+            <w:pPr>
+              <w:widowControl/>
+              <w:shd w:val="clear" w:color="auto" w:fill="FFFFFF"/>
+              <w:tabs>
+                <w:tab w:val="left" w:pos="916"/>
+                <w:tab w:val="left" w:pos="1832"/>
+                <w:tab w:val="left" w:pos="2748"/>
+                <w:tab w:val="left" w:pos="3664"/>
+                <w:tab w:val="left" w:pos="4580"/>
+                <w:tab w:val="left" w:pos="5496"/>
+                <w:tab w:val="left" w:pos="6412"/>
+                <w:tab w:val="left" w:pos="7328"/>
+                <w:tab w:val="left" w:pos="8244"/>
+                <w:tab w:val="left" w:pos="9160"/>
+                <w:tab w:val="left" w:pos="10076"/>
+                <w:tab w:val="left" w:pos="10992"/>
+                <w:tab w:val="left" w:pos="11908"/>
+                <w:tab w:val="left" w:pos="12824"/>
+                <w:tab w:val="left" w:pos="13740"/>
+                <w:tab w:val="left" w:pos="14656"/>
+              </w:tabs>
+              <w:jc w:val="left"/>
+              <w:rPr>
+                <w:rFonts w:eastAsiaTheme="minorHAnsi" w:cs="宋体" w:hint="eastAsia"/>
+                <w:color w:val="000000"/>
+                <w:kern w:val="0"/>
+                <w:szCs w:val="21"/>
+              </w:rPr>
+            </w:pPr>
+            <w:r>
+              <w:rPr>
+                <w:rFonts w:eastAsiaTheme="minorHAnsi" w:cs="宋体"/>
+                <w:color w:val="000000"/>
+                <w:kern w:val="0"/>
+                <w:szCs w:val="21"/>
+              </w:rPr>
+              <w:t>SynchronousQueue</w:t>
+            </w:r>
+          </w:p>
+        </w:tc>
+        <w:tc>
+          <w:tcPr>
+            <w:tcW w:w="3182" w:type="dxa"/>
+          </w:tcPr>
+          <w:p>
+            <w:pPr>
+              <w:jc w:val="left"/>
+              <w:rPr>
+                <w:rFonts w:eastAsiaTheme="minorHAnsi"/>
+                <w:szCs w:val="21"/>
+              </w:rPr>
+            </w:pPr>
+            <w:r>
+              <w:rPr>
+                <w:rFonts w:eastAsiaTheme="minorHAnsi" w:hint="eastAsia"/>
+                <w:szCs w:val="21"/>
+              </w:rPr>
+              <w:t>add</w:t>
+            </w:r>
+            <w:r>
+              <w:rPr>
+                <w:rFonts w:eastAsiaTheme="minorHAnsi"/>
+                <w:szCs w:val="21"/>
+              </w:rPr>
+              <w:t>(E):boolean</w:t>
+            </w:r>
+          </w:p>
+          <w:tbl>
+            <w:tblPr>
+              <w:tblStyle w:val="a3"/>
+              <w:tblW w:w="0" w:type="auto"/>
+              <w:tblLook w:val="04A0" w:firstRow="1" w:lastRow="0" w:firstColumn="1" w:lastColumn="0" w:noHBand="0" w:noVBand="1"/>
+            </w:tblPr>
+            <w:tblGrid>
+              <w:gridCol w:w="2956"/>
+            </w:tblGrid>
+            <w:tr>
+              <w:tc>
+                <w:tcPr>
+                  <w:tcW w:w="1795" w:type="dxa"/>
+                </w:tcPr>
+                <w:p>
+                  <w:pPr>
+                    <w:jc w:val="left"/>
+                    <w:rPr>
+                      <w:rFonts w:eastAsiaTheme="minorHAnsi" w:hint="eastAsia"/>
+                      <w:szCs w:val="21"/>
+                    </w:rPr>
+                  </w:pPr>
+                  <w:r>
+                    <w:rPr>
+                      <w:rFonts w:eastAsiaTheme="minorHAnsi" w:hint="eastAsia"/>
+                      <w:szCs w:val="21"/>
+                    </w:rPr>
+                    <w:t>o</w:t>
+                  </w:r>
+                  <w:r>
+                    <w:rPr>
+                      <w:rFonts w:eastAsiaTheme="minorHAnsi"/>
+                      <w:szCs w:val="21"/>
+                    </w:rPr>
+                    <w:t>ffer(E):boolean</w:t>
+                  </w:r>
+                </w:p>
+              </w:tc>
+            </w:tr>
+            <w:tr>
+              <w:tc>
+                <w:tcPr>
+                  <w:tcW w:w="1795" w:type="dxa"/>
+                </w:tcPr>
+                <w:p>
+                  <w:pPr>
+                    <w:jc w:val="left"/>
+                    <w:rPr>
+                      <w:rFonts w:eastAsiaTheme="minorHAnsi" w:hint="eastAsia"/>
+                      <w:szCs w:val="21"/>
+                    </w:rPr>
+                  </w:pPr>
+                  <w:r>
+                    <w:rPr>
+                      <w:rFonts w:eastAsiaTheme="minorHAnsi" w:hint="eastAsia"/>
+                      <w:szCs w:val="21"/>
+                    </w:rPr>
+                    <w:t>o</w:t>
+                  </w:r>
+                  <w:r>
+                    <w:rPr>
+                      <w:rFonts w:eastAsiaTheme="minorHAnsi"/>
+                      <w:szCs w:val="21"/>
+                    </w:rPr>
+                    <w:t>ffer(E,long,TimeUnit):boolean</w:t>
+                  </w:r>
+                </w:p>
+              </w:tc>
+            </w:tr>
+          </w:tbl>
+          <w:p>
+            <w:pPr>
+              <w:jc w:val="left"/>
+              <w:rPr>
+                <w:rFonts w:eastAsiaTheme="minorHAnsi" w:hint="eastAsia"/>
+                <w:szCs w:val="21"/>
+              </w:rPr>
+            </w:pPr>
+            <w:r>
+              <w:rPr>
+                <w:rFonts w:eastAsiaTheme="minorHAnsi" w:hint="eastAsia"/>
+                <w:szCs w:val="21"/>
+              </w:rPr>
+              <w:t>p</w:t>
+            </w:r>
+            <w:r>
+              <w:rPr>
+                <w:rFonts w:eastAsiaTheme="minorHAnsi"/>
+                <w:szCs w:val="21"/>
+              </w:rPr>
+              <w:t>ut(E):void</w:t>
+            </w:r>
+          </w:p>
+        </w:tc>
+        <w:tc>
+          <w:tcPr>
+            <w:tcW w:w="2626" w:type="dxa"/>
+          </w:tcPr>
+          <w:p>
+            <w:pPr>
+              <w:jc w:val="left"/>
+              <w:rPr>
+                <w:rFonts w:eastAsiaTheme="minorHAnsi" w:hint="eastAsia"/>
+                <w:szCs w:val="21"/>
+              </w:rPr>
+            </w:pPr>
+            <w:r>
+              <w:rPr>
+                <w:rFonts w:eastAsiaTheme="minorHAnsi" w:hint="eastAsia"/>
+                <w:szCs w:val="21"/>
+              </w:rPr>
+              <w:t>r</w:t>
+            </w:r>
+            <w:r>
+              <w:rPr>
+                <w:rFonts w:eastAsiaTheme="minorHAnsi"/>
+                <w:szCs w:val="21"/>
+              </w:rPr>
+              <w:t>emove(Object):boolean</w:t>
+            </w:r>
+          </w:p>
+          <w:tbl>
+            <w:tblPr>
+              <w:tblStyle w:val="a3"/>
+              <w:tblW w:w="0" w:type="auto"/>
+              <w:tblLook w:val="04A0" w:firstRow="1" w:lastRow="0" w:firstColumn="1" w:lastColumn="0" w:noHBand="0" w:noVBand="1"/>
+            </w:tblPr>
+            <w:tblGrid>
+              <w:gridCol w:w="2085"/>
+            </w:tblGrid>
+            <w:tr>
+              <w:tc>
+                <w:tcPr>
+                  <w:tcW w:w="1795" w:type="dxa"/>
+                </w:tcPr>
+                <w:p>
+                  <w:pPr>
+                    <w:jc w:val="left"/>
+                    <w:rPr>
+                      <w:rFonts w:eastAsiaTheme="minorHAnsi" w:hint="eastAsia"/>
+                      <w:szCs w:val="21"/>
+                    </w:rPr>
+                  </w:pPr>
+                  <w:r>
+                    <w:rPr>
+                      <w:rFonts w:eastAsiaTheme="minorHAnsi" w:hint="eastAsia"/>
+                      <w:szCs w:val="21"/>
+                    </w:rPr>
+                    <w:t>p</w:t>
+                  </w:r>
+                  <w:r>
+                    <w:rPr>
+                      <w:rFonts w:eastAsiaTheme="minorHAnsi"/>
+                      <w:szCs w:val="21"/>
+                    </w:rPr>
+                    <w:t>oll():E</w:t>
+                  </w:r>
+                </w:p>
+              </w:tc>
+            </w:tr>
+            <w:tr>
+              <w:tc>
+                <w:tcPr>
+                  <w:tcW w:w="1795" w:type="dxa"/>
+                </w:tcPr>
+                <w:p>
+                  <w:pPr>
+                    <w:jc w:val="left"/>
+                    <w:rPr>
+                      <w:rFonts w:eastAsiaTheme="minorHAnsi" w:hint="eastAsia"/>
+                      <w:szCs w:val="21"/>
+                    </w:rPr>
+                  </w:pPr>
+                  <w:r>
+                    <w:rPr>
+                      <w:rFonts w:eastAsiaTheme="minorHAnsi" w:hint="eastAsia"/>
+                      <w:szCs w:val="21"/>
+                    </w:rPr>
+                    <w:t>p</w:t>
+                  </w:r>
+                  <w:r>
+                    <w:rPr>
+                      <w:rFonts w:eastAsiaTheme="minorHAnsi"/>
+                      <w:szCs w:val="21"/>
+                    </w:rPr>
+                    <w:t>oll(long,TimeUnit):E</w:t>
+                  </w:r>
+                </w:p>
+              </w:tc>
+            </w:tr>
+          </w:tbl>
+          <w:p>
+            <w:pPr>
+              <w:jc w:val="left"/>
+              <w:rPr>
+                <w:rFonts w:eastAsiaTheme="minorHAnsi" w:hint="eastAsia"/>
+                <w:szCs w:val="21"/>
+              </w:rPr>
+            </w:pPr>
+            <w:r>
+              <w:rPr>
+                <w:rFonts w:eastAsiaTheme="minorHAnsi" w:hint="eastAsia"/>
+                <w:szCs w:val="21"/>
+              </w:rPr>
+              <w:t>t</w:t>
+            </w:r>
+            <w:r>
+              <w:rPr>
+                <w:rFonts w:eastAsiaTheme="minorHAnsi"/>
+                <w:szCs w:val="21"/>
+              </w:rPr>
+              <w:t>ake():E</w:t>
+            </w:r>
+          </w:p>
+        </w:tc>
+        <w:tc>
+          <w:tcPr>
+            <w:tcW w:w="1285" w:type="dxa"/>
+          </w:tcPr>
+          <w:p>
+            <w:pPr>
+              <w:jc w:val="left"/>
+              <w:rPr>
+                <w:rFonts w:eastAsiaTheme="minorHAnsi"/>
+                <w:szCs w:val="21"/>
+              </w:rPr>
+            </w:pPr>
+          </w:p>
+        </w:tc>
+        <w:tc>
+          <w:tcPr>
+            <w:tcW w:w="2835" w:type="dxa"/>
+          </w:tcPr>
+          <w:p>
+            <w:pPr>
+              <w:jc w:val="left"/>
+              <w:rPr>
+                <w:rFonts w:eastAsiaTheme="minorHAnsi"/>
+                <w:szCs w:val="21"/>
+              </w:rPr>
+            </w:pPr>
+            <w:r>
+              <w:rPr>
+                <w:rFonts w:eastAsiaTheme="minorHAnsi" w:hint="eastAsia"/>
+                <w:szCs w:val="21"/>
+              </w:rPr>
+              <w:t>c</w:t>
+            </w:r>
+            <w:r>
+              <w:rPr>
+                <w:rFonts w:eastAsiaTheme="minorHAnsi"/>
+                <w:szCs w:val="21"/>
+              </w:rPr>
+              <w:t>ontains(Object):boolean</w:t>
+            </w:r>
+          </w:p>
+          <w:p>
+            <w:pPr>
+              <w:jc w:val="left"/>
+              <w:rPr>
+                <w:rFonts w:eastAsiaTheme="minorHAnsi" w:hint="eastAsia"/>
+                <w:szCs w:val="21"/>
+              </w:rPr>
+            </w:pPr>
+            <w:r>
+              <w:rPr>
+                <w:rFonts w:eastAsiaTheme="minorHAnsi" w:hint="eastAsia"/>
+                <w:szCs w:val="21"/>
+              </w:rPr>
+              <w:t>p</w:t>
+            </w:r>
+            <w:r>
+              <w:rPr>
+                <w:rFonts w:eastAsiaTheme="minorHAnsi"/>
+                <w:szCs w:val="21"/>
+              </w:rPr>
+              <w:t>eek():E</w:t>
+            </w:r>
+          </w:p>
+        </w:tc>
+        <w:tc>
+          <w:tcPr>
+            <w:tcW w:w="1559" w:type="dxa"/>
+          </w:tcPr>
+          <w:p>
+            <w:pPr>
+              <w:jc w:val="left"/>
+              <w:rPr>
+                <w:rFonts w:eastAsiaTheme="minorHAnsi" w:hint="eastAsia"/>
+                <w:color w:val="FF0000"/>
+                <w:szCs w:val="21"/>
+              </w:rPr>
+            </w:pPr>
+            <w:r>
+              <w:rPr>
+                <w:rFonts w:eastAsiaTheme="minorHAnsi" w:hint="eastAsia"/>
+                <w:color w:val="FF0000"/>
+                <w:szCs w:val="21"/>
+              </w:rPr>
+              <w:t>不可以为n</w:t>
+            </w:r>
+            <w:r>
+              <w:rPr>
+                <w:rFonts w:eastAsiaTheme="minorHAnsi"/>
+                <w:color w:val="FF0000"/>
+                <w:szCs w:val="21"/>
+              </w:rPr>
+              <w:t>ull</w:t>
+            </w:r>
+          </w:p>
+        </w:tc>
+        <w:tc>
+          <w:tcPr>
+            <w:tcW w:w="1559" w:type="dxa"/>
+          </w:tcPr>
+          <w:p>
+            <w:pPr>
+              <w:jc w:val="left"/>
+              <w:rPr>
+                <w:rFonts w:eastAsiaTheme="minorHAnsi" w:hint="eastAsia"/>
+                <w:color w:val="FF0000"/>
+                <w:szCs w:val="21"/>
+              </w:rPr>
+            </w:pPr>
+            <w:r>
+              <w:rPr>
+                <w:rFonts w:eastAsiaTheme="minorHAnsi" w:hint="eastAsia"/>
+                <w:color w:val="FF0000"/>
+                <w:szCs w:val="21"/>
+              </w:rPr>
+              <w:t>安全</w:t>
+            </w:r>
+            <w:bookmarkStart w:id="0" w:name="_GoBack"/>
+            <w:bookmarkEnd w:id="0"/>
+          </w:p>
+        </w:tc>
+        <w:tc>
+          <w:tcPr>
+            <w:tcW w:w="1559" w:type="dxa"/>
+          </w:tcPr>
+          <w:p>
+            <w:pPr>
+              <w:jc w:val="left"/>
+              <w:rPr>
+                <w:rFonts w:eastAsiaTheme="minorHAnsi" w:hint="eastAsia"/>
+                <w:color w:val="000000" w:themeColor="text1"/>
+                <w:szCs w:val="21"/>
+              </w:rPr>
+            </w:pPr>
+          </w:p>
+        </w:tc>
+      </w:tr>
+    </w:tbl>
+    <w:p>
+      <w:pPr>
+        <w:jc w:val="left"/>
+        <w:rPr>
+          <w:rFonts w:eastAsiaTheme="minorHAnsi" w:hint="eastAsia"/>
+          <w:szCs w:val="21"/>
+        </w:rPr>
+      </w:pPr>
+    </w:p>
+    <w:p>
+      <w:pPr>
+        <w:jc w:val="left"/>
+        <w:rPr>
+          <w:rFonts w:eastAsiaTheme="minorHAnsi"/>
+          <w:szCs w:val="21"/>
+        </w:rPr>
+      </w:pPr>
+      <w:r>
+        <w:rPr>
+          <w:rFonts w:eastAsiaTheme="minorHAnsi"/>
+          <w:szCs w:val="21"/>
+        </w:rPr>
         <w:t>Map:</w:t>
       </w:r>
     </w:p>
@@ -3482,6 +6623,10 @@
           <w:p>
             <w:pPr>
               <w:jc w:val="left"/>
+              <w:rPr>
+                <w:rFonts w:eastAsiaTheme="minorHAnsi"/>
+                <w:szCs w:val="21"/>
+              </w:rPr>
             </w:pPr>
           </w:p>
         </w:tc>
@@ -3492,10 +6637,15 @@
           <w:p>
             <w:pPr>
               <w:jc w:val="left"/>
-            </w:pPr>
-            <w:r>
-              <w:rPr>
-                <w:rFonts w:hint="eastAsia"/>
+              <w:rPr>
+                <w:rFonts w:eastAsiaTheme="minorHAnsi"/>
+                <w:szCs w:val="21"/>
+              </w:rPr>
+            </w:pPr>
+            <w:r>
+              <w:rPr>
+                <w:rFonts w:eastAsiaTheme="minorHAnsi" w:hint="eastAsia"/>
+                <w:szCs w:val="21"/>
               </w:rPr>
               <w:t>增</w:t>
             </w:r>
@@ -3508,10 +6658,15 @@
           <w:p>
             <w:pPr>
               <w:jc w:val="left"/>
-            </w:pPr>
-            <w:r>
-              <w:rPr>
-                <w:rFonts w:hint="eastAsia"/>
+              <w:rPr>
+                <w:rFonts w:eastAsiaTheme="minorHAnsi"/>
+                <w:szCs w:val="21"/>
+              </w:rPr>
+            </w:pPr>
+            <w:r>
+              <w:rPr>
+                <w:rFonts w:eastAsiaTheme="minorHAnsi" w:hint="eastAsia"/>
+                <w:szCs w:val="21"/>
               </w:rPr>
               <w:t>删</w:t>
             </w:r>
@@ -3524,10 +6679,15 @@
           <w:p>
             <w:pPr>
               <w:jc w:val="left"/>
-            </w:pPr>
-            <w:r>
-              <w:rPr>
-                <w:rFonts w:hint="eastAsia"/>
+              <w:rPr>
+                <w:rFonts w:eastAsiaTheme="minorHAnsi"/>
+                <w:szCs w:val="21"/>
+              </w:rPr>
+            </w:pPr>
+            <w:r>
+              <w:rPr>
+                <w:rFonts w:eastAsiaTheme="minorHAnsi" w:hint="eastAsia"/>
+                <w:szCs w:val="21"/>
               </w:rPr>
               <w:t>改</w:t>
             </w:r>
@@ -3540,10 +6700,15 @@
           <w:p>
             <w:pPr>
               <w:jc w:val="left"/>
-            </w:pPr>
-            <w:r>
-              <w:rPr>
-                <w:rFonts w:hint="eastAsia"/>
+              <w:rPr>
+                <w:rFonts w:eastAsiaTheme="minorHAnsi"/>
+                <w:szCs w:val="21"/>
+              </w:rPr>
+            </w:pPr>
+            <w:r>
+              <w:rPr>
+                <w:rFonts w:eastAsiaTheme="minorHAnsi" w:hint="eastAsia"/>
+                <w:szCs w:val="21"/>
               </w:rPr>
               <w:t>查</w:t>
             </w:r>
@@ -3556,8 +6721,16 @@
           <w:p>
             <w:pPr>
               <w:jc w:val="left"/>
-            </w:pPr>
-            <w:r>
+              <w:rPr>
+                <w:rFonts w:eastAsiaTheme="minorHAnsi"/>
+                <w:szCs w:val="21"/>
+              </w:rPr>
+            </w:pPr>
+            <w:r>
+              <w:rPr>
+                <w:rFonts w:eastAsiaTheme="minorHAnsi"/>
+                <w:szCs w:val="21"/>
+              </w:rPr>
               <w:t>K,V</w:t>
             </w:r>
           </w:p>
@@ -3569,10 +6742,15 @@
           <w:p>
             <w:pPr>
               <w:jc w:val="left"/>
-            </w:pPr>
-            <w:r>
-              <w:rPr>
-                <w:rFonts w:hint="eastAsia"/>
+              <w:rPr>
+                <w:rFonts w:eastAsiaTheme="minorHAnsi"/>
+                <w:szCs w:val="21"/>
+              </w:rPr>
+            </w:pPr>
+            <w:r>
+              <w:rPr>
+                <w:rFonts w:eastAsiaTheme="minorHAnsi" w:hint="eastAsia"/>
+                <w:szCs w:val="21"/>
               </w:rPr>
               <w:t>是否线程安全</w:t>
             </w:r>
@@ -3586,12 +6764,14 @@
             <w:pPr>
               <w:jc w:val="left"/>
               <w:rPr>
-                <w:rFonts w:hint="eastAsia"/>
-              </w:rPr>
-            </w:pPr>
-            <w:r>
-              <w:rPr>
-                <w:rFonts w:hint="eastAsia"/>
+                <w:rFonts w:eastAsiaTheme="minorHAnsi"/>
+                <w:szCs w:val="21"/>
+              </w:rPr>
+            </w:pPr>
+            <w:r>
+              <w:rPr>
+                <w:rFonts w:eastAsiaTheme="minorHAnsi" w:hint="eastAsia"/>
+                <w:szCs w:val="21"/>
               </w:rPr>
               <w:t>数据结构</w:t>
             </w:r>
@@ -3606,14 +6786,23 @@
           <w:p>
             <w:pPr>
               <w:jc w:val="left"/>
-            </w:pPr>
-            <w:r>
-              <w:rPr>
-                <w:rFonts w:hint="eastAsia"/>
+              <w:rPr>
+                <w:rFonts w:eastAsiaTheme="minorHAnsi"/>
+                <w:szCs w:val="21"/>
+              </w:rPr>
+            </w:pPr>
+            <w:r>
+              <w:rPr>
+                <w:rFonts w:eastAsiaTheme="minorHAnsi" w:hint="eastAsia"/>
+                <w:szCs w:val="21"/>
               </w:rPr>
               <w:t>M</w:t>
             </w:r>
             <w:r>
+              <w:rPr>
+                <w:rFonts w:eastAsiaTheme="minorHAnsi"/>
+                <w:szCs w:val="21"/>
+              </w:rPr>
               <w:t>ap</w:t>
             </w:r>
           </w:p>
@@ -3625,28 +6814,46 @@
           <w:p>
             <w:pPr>
               <w:jc w:val="left"/>
-            </w:pPr>
-            <w:r>
-              <w:rPr>
-                <w:rFonts w:hint="eastAsia"/>
+              <w:rPr>
+                <w:rFonts w:eastAsiaTheme="minorHAnsi"/>
+                <w:szCs w:val="21"/>
+              </w:rPr>
+            </w:pPr>
+            <w:r>
+              <w:rPr>
+                <w:rFonts w:eastAsiaTheme="minorHAnsi" w:hint="eastAsia"/>
+                <w:szCs w:val="21"/>
               </w:rPr>
               <w:t>p</w:t>
             </w:r>
             <w:r>
+              <w:rPr>
+                <w:rFonts w:eastAsiaTheme="minorHAnsi"/>
+                <w:szCs w:val="21"/>
+              </w:rPr>
               <w:t>ut(K,V):V</w:t>
             </w:r>
           </w:p>
           <w:p>
             <w:pPr>
               <w:jc w:val="left"/>
-            </w:pPr>
-            <w:r>
-              <w:rPr>
-                <w:rFonts w:hint="eastAsia"/>
+              <w:rPr>
+                <w:rFonts w:eastAsiaTheme="minorHAnsi"/>
+                <w:szCs w:val="21"/>
+              </w:rPr>
+            </w:pPr>
+            <w:r>
+              <w:rPr>
+                <w:rFonts w:eastAsiaTheme="minorHAnsi" w:hint="eastAsia"/>
+                <w:szCs w:val="21"/>
               </w:rPr>
               <w:t>p</w:t>
             </w:r>
             <w:r>
+              <w:rPr>
+                <w:rFonts w:eastAsiaTheme="minorHAnsi"/>
+                <w:szCs w:val="21"/>
+              </w:rPr>
               <w:t>utIfAbsent(K,V):V</w:t>
             </w:r>
           </w:p>
@@ -3658,28 +6865,46 @@
           <w:p>
             <w:pPr>
               <w:jc w:val="left"/>
-            </w:pPr>
-            <w:r>
-              <w:rPr>
-                <w:rFonts w:hint="eastAsia"/>
+              <w:rPr>
+                <w:rFonts w:eastAsiaTheme="minorHAnsi"/>
+                <w:szCs w:val="21"/>
+              </w:rPr>
+            </w:pPr>
+            <w:r>
+              <w:rPr>
+                <w:rFonts w:eastAsiaTheme="minorHAnsi" w:hint="eastAsia"/>
+                <w:szCs w:val="21"/>
               </w:rPr>
               <w:t>r</w:t>
             </w:r>
             <w:r>
+              <w:rPr>
+                <w:rFonts w:eastAsiaTheme="minorHAnsi"/>
+                <w:szCs w:val="21"/>
+              </w:rPr>
               <w:t>emove(Object):V</w:t>
             </w:r>
           </w:p>
           <w:p>
             <w:pPr>
               <w:jc w:val="left"/>
-            </w:pPr>
-            <w:r>
-              <w:rPr>
-                <w:rFonts w:hint="eastAsia"/>
+              <w:rPr>
+                <w:rFonts w:eastAsiaTheme="minorHAnsi"/>
+                <w:szCs w:val="21"/>
+              </w:rPr>
+            </w:pPr>
+            <w:r>
+              <w:rPr>
+                <w:rFonts w:eastAsiaTheme="minorHAnsi" w:hint="eastAsia"/>
+                <w:szCs w:val="21"/>
               </w:rPr>
               <w:t>r</w:t>
             </w:r>
             <w:r>
+              <w:rPr>
+                <w:rFonts w:eastAsiaTheme="minorHAnsi"/>
+                <w:szCs w:val="21"/>
+              </w:rPr>
               <w:t>emove(Object,Object):boolean</w:t>
             </w:r>
           </w:p>
@@ -3691,22 +6916,39 @@
           <w:p>
             <w:pPr>
               <w:jc w:val="left"/>
-            </w:pPr>
-            <w:r>
+              <w:rPr>
+                <w:rFonts w:eastAsiaTheme="minorHAnsi"/>
+                <w:szCs w:val="21"/>
+              </w:rPr>
+            </w:pPr>
+            <w:r>
+              <w:rPr>
+                <w:rFonts w:eastAsiaTheme="minorHAnsi"/>
+                <w:szCs w:val="21"/>
+              </w:rPr>
               <w:t>replace(K,V):V</w:t>
             </w:r>
           </w:p>
           <w:p>
             <w:pPr>
               <w:jc w:val="left"/>
-            </w:pPr>
-            <w:r>
-              <w:rPr>
-                <w:rFonts w:hint="eastAsia"/>
+              <w:rPr>
+                <w:rFonts w:eastAsiaTheme="minorHAnsi"/>
+                <w:szCs w:val="21"/>
+              </w:rPr>
+            </w:pPr>
+            <w:r>
+              <w:rPr>
+                <w:rFonts w:eastAsiaTheme="minorHAnsi" w:hint="eastAsia"/>
+                <w:szCs w:val="21"/>
               </w:rPr>
               <w:t>r</w:t>
             </w:r>
             <w:r>
+              <w:rPr>
+                <w:rFonts w:eastAsiaTheme="minorHAnsi"/>
+                <w:szCs w:val="21"/>
+              </w:rPr>
               <w:t>eplace(K,V,V):boolean</w:t>
             </w:r>
           </w:p>
@@ -3718,56 +6960,92 @@
           <w:p>
             <w:pPr>
               <w:jc w:val="left"/>
-            </w:pPr>
-            <w:r>
-              <w:rPr>
-                <w:rFonts w:hint="eastAsia"/>
+              <w:rPr>
+                <w:rFonts w:eastAsiaTheme="minorHAnsi"/>
+                <w:szCs w:val="21"/>
+              </w:rPr>
+            </w:pPr>
+            <w:r>
+              <w:rPr>
+                <w:rFonts w:eastAsiaTheme="minorHAnsi" w:hint="eastAsia"/>
+                <w:szCs w:val="21"/>
               </w:rPr>
               <w:t>c</w:t>
             </w:r>
             <w:r>
+              <w:rPr>
+                <w:rFonts w:eastAsiaTheme="minorHAnsi"/>
+                <w:szCs w:val="21"/>
+              </w:rPr>
               <w:t>ontainsKey(Object):boolean</w:t>
             </w:r>
           </w:p>
           <w:p>
             <w:pPr>
               <w:jc w:val="left"/>
-            </w:pPr>
-            <w:r>
-              <w:rPr>
-                <w:rFonts w:hint="eastAsia"/>
+              <w:rPr>
+                <w:rFonts w:eastAsiaTheme="minorHAnsi"/>
+                <w:szCs w:val="21"/>
+              </w:rPr>
+            </w:pPr>
+            <w:r>
+              <w:rPr>
+                <w:rFonts w:eastAsiaTheme="minorHAnsi" w:hint="eastAsia"/>
+                <w:szCs w:val="21"/>
               </w:rPr>
               <w:t>c</w:t>
             </w:r>
             <w:r>
+              <w:rPr>
+                <w:rFonts w:eastAsiaTheme="minorHAnsi"/>
+                <w:szCs w:val="21"/>
+              </w:rPr>
               <w:t>ontainsValue(Object):boolean</w:t>
             </w:r>
           </w:p>
           <w:p>
             <w:pPr>
               <w:jc w:val="left"/>
-            </w:pPr>
-            <w:r>
-              <w:rPr>
-                <w:rFonts w:hint="eastAsia"/>
+              <w:rPr>
+                <w:rFonts w:eastAsiaTheme="minorHAnsi"/>
+                <w:szCs w:val="21"/>
+              </w:rPr>
+            </w:pPr>
+            <w:r>
+              <w:rPr>
+                <w:rFonts w:eastAsiaTheme="minorHAnsi" w:hint="eastAsia"/>
+                <w:szCs w:val="21"/>
               </w:rPr>
               <w:t>g</w:t>
             </w:r>
             <w:r>
+              <w:rPr>
+                <w:rFonts w:eastAsiaTheme="minorHAnsi"/>
+                <w:szCs w:val="21"/>
+              </w:rPr>
               <w:t>et(Object):V</w:t>
             </w:r>
           </w:p>
           <w:p>
             <w:pPr>
               <w:jc w:val="left"/>
-            </w:pPr>
-            <w:r>
-              <w:rPr>
-                <w:rFonts w:hint="eastAsia"/>
+              <w:rPr>
+                <w:rFonts w:eastAsiaTheme="minorHAnsi"/>
+                <w:szCs w:val="21"/>
+              </w:rPr>
+            </w:pPr>
+            <w:r>
+              <w:rPr>
+                <w:rFonts w:eastAsiaTheme="minorHAnsi" w:hint="eastAsia"/>
+                <w:szCs w:val="21"/>
               </w:rPr>
               <w:t>g</w:t>
             </w:r>
             <w:r>
+              <w:rPr>
+                <w:rFonts w:eastAsiaTheme="minorHAnsi"/>
+                <w:szCs w:val="21"/>
+              </w:rPr>
               <w:t>etOrDefault(Object,V):V</w:t>
             </w:r>
           </w:p>
@@ -3779,6 +7057,10 @@
           <w:p>
             <w:pPr>
               <w:jc w:val="left"/>
+              <w:rPr>
+                <w:rFonts w:eastAsiaTheme="minorHAnsi"/>
+                <w:szCs w:val="21"/>
+              </w:rPr>
             </w:pPr>
           </w:p>
         </w:tc>
@@ -3789,6 +7071,10 @@
           <w:p>
             <w:pPr>
               <w:jc w:val="left"/>
+              <w:rPr>
+                <w:rFonts w:eastAsiaTheme="minorHAnsi"/>
+                <w:szCs w:val="21"/>
+              </w:rPr>
             </w:pPr>
           </w:p>
         </w:tc>
@@ -3799,6 +7085,10 @@
           <w:p>
             <w:pPr>
               <w:jc w:val="left"/>
+              <w:rPr>
+                <w:rFonts w:eastAsiaTheme="minorHAnsi"/>
+                <w:szCs w:val="21"/>
+              </w:rPr>
             </w:pPr>
           </w:p>
         </w:tc>
@@ -3811,14 +7101,23 @@
           <w:p>
             <w:pPr>
               <w:jc w:val="left"/>
-            </w:pPr>
-            <w:r>
-              <w:rPr>
-                <w:rFonts w:hint="eastAsia"/>
+              <w:rPr>
+                <w:rFonts w:eastAsiaTheme="minorHAnsi"/>
+                <w:szCs w:val="21"/>
+              </w:rPr>
+            </w:pPr>
+            <w:r>
+              <w:rPr>
+                <w:rFonts w:eastAsiaTheme="minorHAnsi" w:hint="eastAsia"/>
+                <w:szCs w:val="21"/>
               </w:rPr>
               <w:t>H</w:t>
             </w:r>
             <w:r>
+              <w:rPr>
+                <w:rFonts w:eastAsiaTheme="minorHAnsi"/>
+                <w:szCs w:val="21"/>
+              </w:rPr>
               <w:t>ashMap</w:t>
             </w:r>
           </w:p>
@@ -3830,28 +7129,46 @@
           <w:p>
             <w:pPr>
               <w:jc w:val="left"/>
-            </w:pPr>
-            <w:r>
-              <w:rPr>
-                <w:rFonts w:hint="eastAsia"/>
+              <w:rPr>
+                <w:rFonts w:eastAsiaTheme="minorHAnsi"/>
+                <w:szCs w:val="21"/>
+              </w:rPr>
+            </w:pPr>
+            <w:r>
+              <w:rPr>
+                <w:rFonts w:eastAsiaTheme="minorHAnsi" w:hint="eastAsia"/>
+                <w:szCs w:val="21"/>
               </w:rPr>
               <w:t>p</w:t>
             </w:r>
             <w:r>
+              <w:rPr>
+                <w:rFonts w:eastAsiaTheme="minorHAnsi"/>
+                <w:szCs w:val="21"/>
+              </w:rPr>
               <w:t>ut(K,V):V</w:t>
             </w:r>
           </w:p>
           <w:p>
             <w:pPr>
               <w:jc w:val="left"/>
-            </w:pPr>
-            <w:r>
-              <w:rPr>
-                <w:rFonts w:hint="eastAsia"/>
+              <w:rPr>
+                <w:rFonts w:eastAsiaTheme="minorHAnsi"/>
+                <w:szCs w:val="21"/>
+              </w:rPr>
+            </w:pPr>
+            <w:r>
+              <w:rPr>
+                <w:rFonts w:eastAsiaTheme="minorHAnsi" w:hint="eastAsia"/>
+                <w:szCs w:val="21"/>
               </w:rPr>
               <w:t>p</w:t>
             </w:r>
             <w:r>
+              <w:rPr>
+                <w:rFonts w:eastAsiaTheme="minorHAnsi"/>
+                <w:szCs w:val="21"/>
+              </w:rPr>
               <w:t>utIfAbsent(K,V):V</w:t>
             </w:r>
           </w:p>
@@ -3863,28 +7180,46 @@
           <w:p>
             <w:pPr>
               <w:jc w:val="left"/>
-            </w:pPr>
-            <w:r>
-              <w:rPr>
-                <w:rFonts w:hint="eastAsia"/>
+              <w:rPr>
+                <w:rFonts w:eastAsiaTheme="minorHAnsi"/>
+                <w:szCs w:val="21"/>
+              </w:rPr>
+            </w:pPr>
+            <w:r>
+              <w:rPr>
+                <w:rFonts w:eastAsiaTheme="minorHAnsi" w:hint="eastAsia"/>
+                <w:szCs w:val="21"/>
               </w:rPr>
               <w:t>r</w:t>
             </w:r>
             <w:r>
+              <w:rPr>
+                <w:rFonts w:eastAsiaTheme="minorHAnsi"/>
+                <w:szCs w:val="21"/>
+              </w:rPr>
               <w:t>emove(Object):V</w:t>
             </w:r>
           </w:p>
           <w:p>
             <w:pPr>
               <w:jc w:val="left"/>
-            </w:pPr>
-            <w:r>
-              <w:rPr>
-                <w:rFonts w:hint="eastAsia"/>
+              <w:rPr>
+                <w:rFonts w:eastAsiaTheme="minorHAnsi"/>
+                <w:szCs w:val="21"/>
+              </w:rPr>
+            </w:pPr>
+            <w:r>
+              <w:rPr>
+                <w:rFonts w:eastAsiaTheme="minorHAnsi" w:hint="eastAsia"/>
+                <w:szCs w:val="21"/>
               </w:rPr>
               <w:t>r</w:t>
             </w:r>
             <w:r>
+              <w:rPr>
+                <w:rFonts w:eastAsiaTheme="minorHAnsi"/>
+                <w:szCs w:val="21"/>
+              </w:rPr>
               <w:t>emove(Object,Object):boolean</w:t>
             </w:r>
           </w:p>
@@ -3896,22 +7231,39 @@
           <w:p>
             <w:pPr>
               <w:jc w:val="left"/>
-            </w:pPr>
-            <w:r>
+              <w:rPr>
+                <w:rFonts w:eastAsiaTheme="minorHAnsi"/>
+                <w:szCs w:val="21"/>
+              </w:rPr>
+            </w:pPr>
+            <w:r>
+              <w:rPr>
+                <w:rFonts w:eastAsiaTheme="minorHAnsi"/>
+                <w:szCs w:val="21"/>
+              </w:rPr>
               <w:t>replace(K,V):V</w:t>
             </w:r>
           </w:p>
           <w:p>
             <w:pPr>
               <w:jc w:val="left"/>
-            </w:pPr>
-            <w:r>
-              <w:rPr>
-                <w:rFonts w:hint="eastAsia"/>
+              <w:rPr>
+                <w:rFonts w:eastAsiaTheme="minorHAnsi"/>
+                <w:szCs w:val="21"/>
+              </w:rPr>
+            </w:pPr>
+            <w:r>
+              <w:rPr>
+                <w:rFonts w:eastAsiaTheme="minorHAnsi" w:hint="eastAsia"/>
+                <w:szCs w:val="21"/>
               </w:rPr>
               <w:t>r</w:t>
             </w:r>
             <w:r>
+              <w:rPr>
+                <w:rFonts w:eastAsiaTheme="minorHAnsi"/>
+                <w:szCs w:val="21"/>
+              </w:rPr>
               <w:t>eplace(K,V,V):boolean</w:t>
             </w:r>
           </w:p>
@@ -3923,56 +7275,92 @@
           <w:p>
             <w:pPr>
               <w:jc w:val="left"/>
-            </w:pPr>
-            <w:r>
-              <w:rPr>
-                <w:rFonts w:hint="eastAsia"/>
+              <w:rPr>
+                <w:rFonts w:eastAsiaTheme="minorHAnsi"/>
+                <w:szCs w:val="21"/>
+              </w:rPr>
+            </w:pPr>
+            <w:r>
+              <w:rPr>
+                <w:rFonts w:eastAsiaTheme="minorHAnsi" w:hint="eastAsia"/>
+                <w:szCs w:val="21"/>
               </w:rPr>
               <w:t>c</w:t>
             </w:r>
             <w:r>
+              <w:rPr>
+                <w:rFonts w:eastAsiaTheme="minorHAnsi"/>
+                <w:szCs w:val="21"/>
+              </w:rPr>
               <w:t>ontainsKey(Object):boolean</w:t>
             </w:r>
           </w:p>
           <w:p>
             <w:pPr>
               <w:jc w:val="left"/>
-            </w:pPr>
-            <w:r>
-              <w:rPr>
-                <w:rFonts w:hint="eastAsia"/>
+              <w:rPr>
+                <w:rFonts w:eastAsiaTheme="minorHAnsi"/>
+                <w:szCs w:val="21"/>
+              </w:rPr>
+            </w:pPr>
+            <w:r>
+              <w:rPr>
+                <w:rFonts w:eastAsiaTheme="minorHAnsi" w:hint="eastAsia"/>
+                <w:szCs w:val="21"/>
               </w:rPr>
               <w:t>c</w:t>
             </w:r>
             <w:r>
+              <w:rPr>
+                <w:rFonts w:eastAsiaTheme="minorHAnsi"/>
+                <w:szCs w:val="21"/>
+              </w:rPr>
               <w:t>ontainsValue(Object):boolean</w:t>
             </w:r>
           </w:p>
           <w:p>
             <w:pPr>
               <w:jc w:val="left"/>
-            </w:pPr>
-            <w:r>
-              <w:rPr>
-                <w:rFonts w:hint="eastAsia"/>
+              <w:rPr>
+                <w:rFonts w:eastAsiaTheme="minorHAnsi"/>
+                <w:szCs w:val="21"/>
+              </w:rPr>
+            </w:pPr>
+            <w:r>
+              <w:rPr>
+                <w:rFonts w:eastAsiaTheme="minorHAnsi" w:hint="eastAsia"/>
+                <w:szCs w:val="21"/>
               </w:rPr>
               <w:t>g</w:t>
             </w:r>
             <w:r>
+              <w:rPr>
+                <w:rFonts w:eastAsiaTheme="minorHAnsi"/>
+                <w:szCs w:val="21"/>
+              </w:rPr>
               <w:t>et(Object):V</w:t>
             </w:r>
           </w:p>
           <w:p>
             <w:pPr>
               <w:jc w:val="left"/>
-            </w:pPr>
-            <w:r>
-              <w:rPr>
-                <w:rFonts w:hint="eastAsia"/>
+              <w:rPr>
+                <w:rFonts w:eastAsiaTheme="minorHAnsi"/>
+                <w:szCs w:val="21"/>
+              </w:rPr>
+            </w:pPr>
+            <w:r>
+              <w:rPr>
+                <w:rFonts w:eastAsiaTheme="minorHAnsi" w:hint="eastAsia"/>
+                <w:szCs w:val="21"/>
               </w:rPr>
               <w:t>g</w:t>
             </w:r>
             <w:r>
+              <w:rPr>
+                <w:rFonts w:eastAsiaTheme="minorHAnsi"/>
+                <w:szCs w:val="21"/>
+              </w:rPr>
               <w:t>etOrDefault(Object,V):V</w:t>
             </w:r>
           </w:p>
@@ -3984,46 +7372,74 @@
           <w:p>
             <w:pPr>
               <w:jc w:val="left"/>
-            </w:pPr>
-            <w:r>
-              <w:rPr>
-                <w:rFonts w:hint="eastAsia"/>
+              <w:rPr>
+                <w:rFonts w:eastAsiaTheme="minorHAnsi"/>
+                <w:szCs w:val="21"/>
+              </w:rPr>
+            </w:pPr>
+            <w:r>
+              <w:rPr>
+                <w:rFonts w:eastAsiaTheme="minorHAnsi" w:hint="eastAsia"/>
+                <w:szCs w:val="21"/>
               </w:rPr>
               <w:t>k</w:t>
             </w:r>
             <w:r>
+              <w:rPr>
+                <w:rFonts w:eastAsiaTheme="minorHAnsi"/>
+                <w:szCs w:val="21"/>
+              </w:rPr>
               <w:t>ey</w:t>
             </w:r>
             <w:r>
               <w:rPr>
-                <w:rFonts w:hint="eastAsia"/>
+                <w:rFonts w:eastAsiaTheme="minorHAnsi" w:hint="eastAsia"/>
+                <w:szCs w:val="21"/>
               </w:rPr>
               <w:t>可以为n</w:t>
             </w:r>
             <w:r>
+              <w:rPr>
+                <w:rFonts w:eastAsiaTheme="minorHAnsi"/>
+                <w:szCs w:val="21"/>
+              </w:rPr>
               <w:t>ull</w:t>
             </w:r>
           </w:p>
           <w:p>
             <w:pPr>
               <w:jc w:val="left"/>
-            </w:pPr>
-            <w:r>
-              <w:rPr>
-                <w:rFonts w:hint="eastAsia"/>
+              <w:rPr>
+                <w:rFonts w:eastAsiaTheme="minorHAnsi"/>
+                <w:szCs w:val="21"/>
+              </w:rPr>
+            </w:pPr>
+            <w:r>
+              <w:rPr>
+                <w:rFonts w:eastAsiaTheme="minorHAnsi" w:hint="eastAsia"/>
+                <w:szCs w:val="21"/>
               </w:rPr>
               <w:t>v</w:t>
             </w:r>
             <w:r>
+              <w:rPr>
+                <w:rFonts w:eastAsiaTheme="minorHAnsi"/>
+                <w:szCs w:val="21"/>
+              </w:rPr>
               <w:t>alue</w:t>
             </w:r>
             <w:r>
               <w:rPr>
-                <w:rFonts w:hint="eastAsia"/>
+                <w:rFonts w:eastAsiaTheme="minorHAnsi" w:hint="eastAsia"/>
+                <w:szCs w:val="21"/>
               </w:rPr>
               <w:t>可以为n</w:t>
             </w:r>
             <w:r>
+              <w:rPr>
+                <w:rFonts w:eastAsiaTheme="minorHAnsi"/>
+                <w:szCs w:val="21"/>
+              </w:rPr>
               <w:t>ull</w:t>
             </w:r>
           </w:p>
@@ -4035,10 +7451,15 @@
           <w:p>
             <w:pPr>
               <w:jc w:val="left"/>
-            </w:pPr>
-            <w:r>
-              <w:rPr>
-                <w:rFonts w:hint="eastAsia"/>
+              <w:rPr>
+                <w:rFonts w:eastAsiaTheme="minorHAnsi"/>
+                <w:szCs w:val="21"/>
+              </w:rPr>
+            </w:pPr>
+            <w:r>
+              <w:rPr>
+                <w:rFonts w:eastAsiaTheme="minorHAnsi" w:hint="eastAsia"/>
+                <w:szCs w:val="21"/>
               </w:rPr>
               <w:t>不安全</w:t>
             </w:r>
@@ -4052,12 +7473,14 @@
             <w:pPr>
               <w:jc w:val="left"/>
               <w:rPr>
-                <w:rFonts w:hint="eastAsia"/>
-              </w:rPr>
-            </w:pPr>
-            <w:r>
-              <w:rPr>
-                <w:rFonts w:hint="eastAsia"/>
+                <w:rFonts w:eastAsiaTheme="minorHAnsi"/>
+                <w:szCs w:val="21"/>
+              </w:rPr>
+            </w:pPr>
+            <w:r>
+              <w:rPr>
+                <w:rFonts w:eastAsiaTheme="minorHAnsi" w:hint="eastAsia"/>
+                <w:szCs w:val="21"/>
               </w:rPr>
               <w:t>数组+链表/红黑树</w:t>
             </w:r>
@@ -4072,14 +7495,23 @@
           <w:p>
             <w:pPr>
               <w:jc w:val="left"/>
-            </w:pPr>
-            <w:r>
-              <w:rPr>
-                <w:rFonts w:hint="eastAsia"/>
+              <w:rPr>
+                <w:rFonts w:eastAsiaTheme="minorHAnsi"/>
+                <w:szCs w:val="21"/>
+              </w:rPr>
+            </w:pPr>
+            <w:r>
+              <w:rPr>
+                <w:rFonts w:eastAsiaTheme="minorHAnsi" w:hint="eastAsia"/>
+                <w:szCs w:val="21"/>
               </w:rPr>
               <w:t>H</w:t>
             </w:r>
             <w:r>
+              <w:rPr>
+                <w:rFonts w:eastAsiaTheme="minorHAnsi"/>
+                <w:szCs w:val="21"/>
+              </w:rPr>
               <w:t>ashtable</w:t>
             </w:r>
           </w:p>
@@ -4091,28 +7523,46 @@
           <w:p>
             <w:pPr>
               <w:jc w:val="left"/>
-            </w:pPr>
-            <w:r>
-              <w:rPr>
-                <w:rFonts w:hint="eastAsia"/>
+              <w:rPr>
+                <w:rFonts w:eastAsiaTheme="minorHAnsi"/>
+                <w:szCs w:val="21"/>
+              </w:rPr>
+            </w:pPr>
+            <w:r>
+              <w:rPr>
+                <w:rFonts w:eastAsiaTheme="minorHAnsi" w:hint="eastAsia"/>
+                <w:szCs w:val="21"/>
               </w:rPr>
               <w:t>p</w:t>
             </w:r>
             <w:r>
+              <w:rPr>
+                <w:rFonts w:eastAsiaTheme="minorHAnsi"/>
+                <w:szCs w:val="21"/>
+              </w:rPr>
               <w:t>ut(K,V):V</w:t>
             </w:r>
           </w:p>
           <w:p>
             <w:pPr>
               <w:jc w:val="left"/>
-            </w:pPr>
-            <w:r>
-              <w:rPr>
-                <w:rFonts w:hint="eastAsia"/>
+              <w:rPr>
+                <w:rFonts w:eastAsiaTheme="minorHAnsi"/>
+                <w:szCs w:val="21"/>
+              </w:rPr>
+            </w:pPr>
+            <w:r>
+              <w:rPr>
+                <w:rFonts w:eastAsiaTheme="minorHAnsi" w:hint="eastAsia"/>
+                <w:szCs w:val="21"/>
               </w:rPr>
               <w:t>p</w:t>
             </w:r>
             <w:r>
+              <w:rPr>
+                <w:rFonts w:eastAsiaTheme="minorHAnsi"/>
+                <w:szCs w:val="21"/>
+              </w:rPr>
               <w:t>utIfAbsent(K,V):V</w:t>
             </w:r>
           </w:p>
@@ -4124,28 +7574,46 @@
           <w:p>
             <w:pPr>
               <w:jc w:val="left"/>
-            </w:pPr>
-            <w:r>
-              <w:rPr>
-                <w:rFonts w:hint="eastAsia"/>
+              <w:rPr>
+                <w:rFonts w:eastAsiaTheme="minorHAnsi"/>
+                <w:szCs w:val="21"/>
+              </w:rPr>
+            </w:pPr>
+            <w:r>
+              <w:rPr>
+                <w:rFonts w:eastAsiaTheme="minorHAnsi" w:hint="eastAsia"/>
+                <w:szCs w:val="21"/>
               </w:rPr>
               <w:t>r</w:t>
             </w:r>
             <w:r>
+              <w:rPr>
+                <w:rFonts w:eastAsiaTheme="minorHAnsi"/>
+                <w:szCs w:val="21"/>
+              </w:rPr>
               <w:t>emove(Object):V</w:t>
             </w:r>
           </w:p>
           <w:p>
             <w:pPr>
               <w:jc w:val="left"/>
-            </w:pPr>
-            <w:r>
-              <w:rPr>
-                <w:rFonts w:hint="eastAsia"/>
+              <w:rPr>
+                <w:rFonts w:eastAsiaTheme="minorHAnsi"/>
+                <w:szCs w:val="21"/>
+              </w:rPr>
+            </w:pPr>
+            <w:r>
+              <w:rPr>
+                <w:rFonts w:eastAsiaTheme="minorHAnsi" w:hint="eastAsia"/>
+                <w:szCs w:val="21"/>
               </w:rPr>
               <w:t>r</w:t>
             </w:r>
             <w:r>
+              <w:rPr>
+                <w:rFonts w:eastAsiaTheme="minorHAnsi"/>
+                <w:szCs w:val="21"/>
+              </w:rPr>
               <w:t>emove(Object,Object):boolean</w:t>
             </w:r>
           </w:p>
@@ -4157,22 +7625,39 @@
           <w:p>
             <w:pPr>
               <w:jc w:val="left"/>
-            </w:pPr>
-            <w:r>
+              <w:rPr>
+                <w:rFonts w:eastAsiaTheme="minorHAnsi"/>
+                <w:szCs w:val="21"/>
+              </w:rPr>
+            </w:pPr>
+            <w:r>
+              <w:rPr>
+                <w:rFonts w:eastAsiaTheme="minorHAnsi"/>
+                <w:szCs w:val="21"/>
+              </w:rPr>
               <w:t>replace(K,V):V</w:t>
             </w:r>
           </w:p>
           <w:p>
             <w:pPr>
               <w:jc w:val="left"/>
-            </w:pPr>
-            <w:r>
-              <w:rPr>
-                <w:rFonts w:hint="eastAsia"/>
+              <w:rPr>
+                <w:rFonts w:eastAsiaTheme="minorHAnsi"/>
+                <w:szCs w:val="21"/>
+              </w:rPr>
+            </w:pPr>
+            <w:r>
+              <w:rPr>
+                <w:rFonts w:eastAsiaTheme="minorHAnsi" w:hint="eastAsia"/>
+                <w:szCs w:val="21"/>
               </w:rPr>
               <w:t>r</w:t>
             </w:r>
             <w:r>
+              <w:rPr>
+                <w:rFonts w:eastAsiaTheme="minorHAnsi"/>
+                <w:szCs w:val="21"/>
+              </w:rPr>
               <w:t>eplace(K,V,V):boolean</w:t>
             </w:r>
           </w:p>
@@ -4184,73 +7669,116 @@
           <w:p>
             <w:pPr>
               <w:jc w:val="left"/>
-            </w:pPr>
-            <w:r>
-              <w:rPr>
-                <w:rFonts w:hint="eastAsia"/>
+              <w:rPr>
+                <w:rFonts w:eastAsiaTheme="minorHAnsi"/>
+                <w:szCs w:val="21"/>
+              </w:rPr>
+            </w:pPr>
+            <w:r>
+              <w:rPr>
+                <w:rFonts w:eastAsiaTheme="minorHAnsi" w:hint="eastAsia"/>
+                <w:szCs w:val="21"/>
               </w:rPr>
               <w:t>c</w:t>
             </w:r>
             <w:r>
+              <w:rPr>
+                <w:rFonts w:eastAsiaTheme="minorHAnsi"/>
+                <w:szCs w:val="21"/>
+              </w:rPr>
               <w:t>ontainsKey(Object):boolean</w:t>
             </w:r>
           </w:p>
           <w:p>
             <w:pPr>
               <w:jc w:val="left"/>
-            </w:pPr>
-            <w:r>
-              <w:rPr>
-                <w:rFonts w:hint="eastAsia"/>
+              <w:rPr>
+                <w:rFonts w:eastAsiaTheme="minorHAnsi"/>
+                <w:szCs w:val="21"/>
+              </w:rPr>
+            </w:pPr>
+            <w:r>
+              <w:rPr>
+                <w:rFonts w:eastAsiaTheme="minorHAnsi" w:hint="eastAsia"/>
+                <w:szCs w:val="21"/>
               </w:rPr>
               <w:t>c</w:t>
             </w:r>
             <w:r>
+              <w:rPr>
+                <w:rFonts w:eastAsiaTheme="minorHAnsi"/>
+                <w:szCs w:val="21"/>
+              </w:rPr>
               <w:t>ontainsValue(Object):boolean</w:t>
             </w:r>
           </w:p>
           <w:p>
             <w:pPr>
               <w:jc w:val="left"/>
-            </w:pPr>
-            <w:r>
-              <w:rPr>
-                <w:rFonts w:hint="eastAsia"/>
+              <w:rPr>
+                <w:rFonts w:eastAsiaTheme="minorHAnsi"/>
+                <w:szCs w:val="21"/>
+              </w:rPr>
+            </w:pPr>
+            <w:r>
+              <w:rPr>
+                <w:rFonts w:eastAsiaTheme="minorHAnsi" w:hint="eastAsia"/>
+                <w:szCs w:val="21"/>
               </w:rPr>
               <w:t>g</w:t>
             </w:r>
             <w:r>
+              <w:rPr>
+                <w:rFonts w:eastAsiaTheme="minorHAnsi"/>
+                <w:szCs w:val="21"/>
+              </w:rPr>
               <w:t>et(Object):V</w:t>
             </w:r>
           </w:p>
           <w:p>
             <w:pPr>
               <w:jc w:val="left"/>
-            </w:pPr>
-            <w:r>
-              <w:rPr>
-                <w:rFonts w:hint="eastAsia"/>
+              <w:rPr>
+                <w:rFonts w:eastAsiaTheme="minorHAnsi"/>
+                <w:szCs w:val="21"/>
+              </w:rPr>
+            </w:pPr>
+            <w:r>
+              <w:rPr>
+                <w:rFonts w:eastAsiaTheme="minorHAnsi" w:hint="eastAsia"/>
+                <w:szCs w:val="21"/>
               </w:rPr>
               <w:t>g</w:t>
             </w:r>
             <w:r>
+              <w:rPr>
+                <w:rFonts w:eastAsiaTheme="minorHAnsi"/>
+                <w:szCs w:val="21"/>
+              </w:rPr>
               <w:t>etOrDefault(Object,V):V</w:t>
             </w:r>
           </w:p>
           <w:p>
             <w:pPr>
               <w:jc w:val="left"/>
-            </w:pPr>
-            <w:r>
-              <w:rPr>
-                <w:rFonts w:hint="eastAsia"/>
+              <w:rPr>
+                <w:rFonts w:eastAsiaTheme="minorHAnsi"/>
+                <w:szCs w:val="21"/>
+              </w:rPr>
+            </w:pPr>
+            <w:r>
+              <w:rPr>
+                <w:rFonts w:eastAsiaTheme="minorHAnsi" w:hint="eastAsia"/>
                 <w:color w:val="FF0000"/>
+                <w:szCs w:val="21"/>
               </w:rPr>
               <w:t>con</w:t>
             </w:r>
             <w:r>
               <w:rPr>
+                <w:rFonts w:eastAsiaTheme="minorHAnsi"/>
                 <w:color w:val="FF0000"/>
+                <w:szCs w:val="21"/>
               </w:rPr>
               <w:t>tains(Object):boolean</w:t>
             </w:r>
@@ -4264,32 +7792,40 @@
             <w:pPr>
               <w:jc w:val="left"/>
               <w:rPr>
+                <w:rFonts w:eastAsiaTheme="minorHAnsi"/>
                 <w:color w:val="FF0000"/>
-              </w:rPr>
-            </w:pPr>
-            <w:r>
-              <w:rPr>
-                <w:rFonts w:hint="eastAsia"/>
+                <w:szCs w:val="21"/>
+              </w:rPr>
+            </w:pPr>
+            <w:r>
+              <w:rPr>
+                <w:rFonts w:eastAsiaTheme="minorHAnsi" w:hint="eastAsia"/>
                 <w:color w:val="FF0000"/>
+                <w:szCs w:val="21"/>
               </w:rPr>
               <w:t>k</w:t>
             </w:r>
             <w:r>
               <w:rPr>
+                <w:rFonts w:eastAsiaTheme="minorHAnsi"/>
                 <w:color w:val="FF0000"/>
+                <w:szCs w:val="21"/>
               </w:rPr>
               <w:t>ey</w:t>
             </w:r>
             <w:r>
               <w:rPr>
-                <w:rFonts w:hint="eastAsia"/>
+                <w:rFonts w:eastAsiaTheme="minorHAnsi" w:hint="eastAsia"/>
                 <w:color w:val="FF0000"/>
+                <w:szCs w:val="21"/>
               </w:rPr>
               <w:t>不可以为n</w:t>
             </w:r>
             <w:r>
               <w:rPr>
+                <w:rFonts w:eastAsiaTheme="minorHAnsi"/>
                 <w:color w:val="FF0000"/>
+                <w:szCs w:val="21"/>
               </w:rPr>
               <w:t>ull</w:t>
             </w:r>
@@ -4298,32 +7834,40 @@
             <w:pPr>
               <w:jc w:val="left"/>
               <w:rPr>
+                <w:rFonts w:eastAsiaTheme="minorHAnsi"/>
                 <w:color w:val="FF0000"/>
-              </w:rPr>
-            </w:pPr>
-            <w:r>
-              <w:rPr>
-                <w:rFonts w:hint="eastAsia"/>
+                <w:szCs w:val="21"/>
+              </w:rPr>
+            </w:pPr>
+            <w:r>
+              <w:rPr>
+                <w:rFonts w:eastAsiaTheme="minorHAnsi" w:hint="eastAsia"/>
                 <w:color w:val="FF0000"/>
+                <w:szCs w:val="21"/>
               </w:rPr>
               <w:t>v</w:t>
             </w:r>
             <w:r>
               <w:rPr>
+                <w:rFonts w:eastAsiaTheme="minorHAnsi"/>
                 <w:color w:val="FF0000"/>
+                <w:szCs w:val="21"/>
               </w:rPr>
               <w:t>alue</w:t>
             </w:r>
             <w:r>
               <w:rPr>
-                <w:rFonts w:hint="eastAsia"/>
+                <w:rFonts w:eastAsiaTheme="minorHAnsi" w:hint="eastAsia"/>
                 <w:color w:val="FF0000"/>
+                <w:szCs w:val="21"/>
               </w:rPr>
               <w:t>不可以为n</w:t>
             </w:r>
             <w:r>
               <w:rPr>
+                <w:rFonts w:eastAsiaTheme="minorHAnsi"/>
                 <w:color w:val="FF0000"/>
+                <w:szCs w:val="21"/>
               </w:rPr>
               <w:t>ull</w:t>
             </w:r>
@@ -4337,13 +7881,16 @@
             <w:pPr>
               <w:jc w:val="left"/>
               <w:rPr>
+                <w:rFonts w:eastAsiaTheme="minorHAnsi"/>
                 <w:color w:val="FF0000"/>
-              </w:rPr>
-            </w:pPr>
-            <w:r>
-              <w:rPr>
-                <w:rFonts w:hint="eastAsia"/>
+                <w:szCs w:val="21"/>
+              </w:rPr>
+            </w:pPr>
+            <w:r>
+              <w:rPr>
+                <w:rFonts w:eastAsiaTheme="minorHAnsi" w:hint="eastAsia"/>
                 <w:color w:val="FF0000"/>
+                <w:szCs w:val="21"/>
               </w:rPr>
               <w:t>安全</w:t>
             </w:r>
@@ -4357,13 +7904,15 @@
             <w:pPr>
               <w:jc w:val="left"/>
               <w:rPr>
-                <w:rFonts w:hint="eastAsia"/>
+                <w:rFonts w:eastAsiaTheme="minorHAnsi"/>
                 <w:color w:val="FF0000"/>
-              </w:rPr>
-            </w:pPr>
-            <w:r>
-              <w:rPr>
-                <w:rFonts w:hint="eastAsia"/>
+                <w:szCs w:val="21"/>
+              </w:rPr>
+            </w:pPr>
+            <w:r>
+              <w:rPr>
+                <w:rFonts w:eastAsiaTheme="minorHAnsi" w:hint="eastAsia"/>
+                <w:szCs w:val="21"/>
               </w:rPr>
               <w:t>数组+链表</w:t>
             </w:r>
@@ -4378,14 +7927,23 @@
           <w:p>
             <w:pPr>
               <w:jc w:val="left"/>
-            </w:pPr>
-            <w:r>
-              <w:rPr>
-                <w:rFonts w:hint="eastAsia"/>
+              <w:rPr>
+                <w:rFonts w:eastAsiaTheme="minorHAnsi"/>
+                <w:szCs w:val="21"/>
+              </w:rPr>
+            </w:pPr>
+            <w:r>
+              <w:rPr>
+                <w:rFonts w:eastAsiaTheme="minorHAnsi" w:hint="eastAsia"/>
+                <w:szCs w:val="21"/>
               </w:rPr>
               <w:t>T</w:t>
             </w:r>
             <w:r>
+              <w:rPr>
+                <w:rFonts w:eastAsiaTheme="minorHAnsi"/>
+                <w:szCs w:val="21"/>
+              </w:rPr>
               <w:t>reeMap</w:t>
             </w:r>
           </w:p>
@@ -4397,28 +7955,46 @@
           <w:p>
             <w:pPr>
               <w:jc w:val="left"/>
-            </w:pPr>
-            <w:r>
-              <w:rPr>
-                <w:rFonts w:hint="eastAsia"/>
+              <w:rPr>
+                <w:rFonts w:eastAsiaTheme="minorHAnsi"/>
+                <w:szCs w:val="21"/>
+              </w:rPr>
+            </w:pPr>
+            <w:r>
+              <w:rPr>
+                <w:rFonts w:eastAsiaTheme="minorHAnsi" w:hint="eastAsia"/>
+                <w:szCs w:val="21"/>
               </w:rPr>
               <w:t>p</w:t>
             </w:r>
             <w:r>
+              <w:rPr>
+                <w:rFonts w:eastAsiaTheme="minorHAnsi"/>
+                <w:szCs w:val="21"/>
+              </w:rPr>
               <w:t>ut(K,V):V</w:t>
             </w:r>
           </w:p>
           <w:p>
             <w:pPr>
               <w:jc w:val="left"/>
-            </w:pPr>
-            <w:r>
-              <w:rPr>
-                <w:rFonts w:hint="eastAsia"/>
+              <w:rPr>
+                <w:rFonts w:eastAsiaTheme="minorHAnsi"/>
+                <w:szCs w:val="21"/>
+              </w:rPr>
+            </w:pPr>
+            <w:r>
+              <w:rPr>
+                <w:rFonts w:eastAsiaTheme="minorHAnsi" w:hint="eastAsia"/>
+                <w:szCs w:val="21"/>
               </w:rPr>
               <w:t>p</w:t>
             </w:r>
             <w:r>
+              <w:rPr>
+                <w:rFonts w:eastAsiaTheme="minorHAnsi"/>
+                <w:szCs w:val="21"/>
+              </w:rPr>
               <w:t>utIfAbsent(K,V):V</w:t>
             </w:r>
           </w:p>
@@ -4430,28 +8006,46 @@
           <w:p>
             <w:pPr>
               <w:jc w:val="left"/>
-            </w:pPr>
-            <w:r>
-              <w:rPr>
-                <w:rFonts w:hint="eastAsia"/>
+              <w:rPr>
+                <w:rFonts w:eastAsiaTheme="minorHAnsi"/>
+                <w:szCs w:val="21"/>
+              </w:rPr>
+            </w:pPr>
+            <w:r>
+              <w:rPr>
+                <w:rFonts w:eastAsiaTheme="minorHAnsi" w:hint="eastAsia"/>
+                <w:szCs w:val="21"/>
               </w:rPr>
               <w:t>r</w:t>
             </w:r>
             <w:r>
+              <w:rPr>
+                <w:rFonts w:eastAsiaTheme="minorHAnsi"/>
+                <w:szCs w:val="21"/>
+              </w:rPr>
               <w:t>emove(Object):V</w:t>
             </w:r>
           </w:p>
           <w:p>
             <w:pPr>
               <w:jc w:val="left"/>
-            </w:pPr>
-            <w:r>
-              <w:rPr>
-                <w:rFonts w:hint="eastAsia"/>
+              <w:rPr>
+                <w:rFonts w:eastAsiaTheme="minorHAnsi"/>
+                <w:szCs w:val="21"/>
+              </w:rPr>
+            </w:pPr>
+            <w:r>
+              <w:rPr>
+                <w:rFonts w:eastAsiaTheme="minorHAnsi" w:hint="eastAsia"/>
+                <w:szCs w:val="21"/>
               </w:rPr>
               <w:t>r</w:t>
             </w:r>
             <w:r>
+              <w:rPr>
+                <w:rFonts w:eastAsiaTheme="minorHAnsi"/>
+                <w:szCs w:val="21"/>
+              </w:rPr>
               <w:t>emove(Object,Object):boolean</w:t>
             </w:r>
           </w:p>
@@ -4463,22 +8057,39 @@
           <w:p>
             <w:pPr>
               <w:jc w:val="left"/>
-            </w:pPr>
-            <w:r>
+              <w:rPr>
+                <w:rFonts w:eastAsiaTheme="minorHAnsi"/>
+                <w:szCs w:val="21"/>
+              </w:rPr>
+            </w:pPr>
+            <w:r>
+              <w:rPr>
+                <w:rFonts w:eastAsiaTheme="minorHAnsi"/>
+                <w:szCs w:val="21"/>
+              </w:rPr>
               <w:t>replace(K,V):V</w:t>
             </w:r>
           </w:p>
           <w:p>
             <w:pPr>
               <w:jc w:val="left"/>
-            </w:pPr>
-            <w:r>
-              <w:rPr>
-                <w:rFonts w:hint="eastAsia"/>
+              <w:rPr>
+                <w:rFonts w:eastAsiaTheme="minorHAnsi"/>
+                <w:szCs w:val="21"/>
+              </w:rPr>
+            </w:pPr>
+            <w:r>
+              <w:rPr>
+                <w:rFonts w:eastAsiaTheme="minorHAnsi" w:hint="eastAsia"/>
+                <w:szCs w:val="21"/>
               </w:rPr>
               <w:t>r</w:t>
             </w:r>
             <w:r>
+              <w:rPr>
+                <w:rFonts w:eastAsiaTheme="minorHAnsi"/>
+                <w:szCs w:val="21"/>
+              </w:rPr>
               <w:t>eplace(K,V,V):boolean</w:t>
             </w:r>
           </w:p>
@@ -4490,56 +8101,92 @@
           <w:p>
             <w:pPr>
               <w:jc w:val="left"/>
-            </w:pPr>
-            <w:r>
-              <w:rPr>
-                <w:rFonts w:hint="eastAsia"/>
+              <w:rPr>
+                <w:rFonts w:eastAsiaTheme="minorHAnsi"/>
+                <w:szCs w:val="21"/>
+              </w:rPr>
+            </w:pPr>
+            <w:r>
+              <w:rPr>
+                <w:rFonts w:eastAsiaTheme="minorHAnsi" w:hint="eastAsia"/>
+                <w:szCs w:val="21"/>
               </w:rPr>
               <w:t>c</w:t>
             </w:r>
             <w:r>
+              <w:rPr>
+                <w:rFonts w:eastAsiaTheme="minorHAnsi"/>
+                <w:szCs w:val="21"/>
+              </w:rPr>
               <w:t>ontainsKey(Object):boolean</w:t>
             </w:r>
           </w:p>
           <w:p>
             <w:pPr>
               <w:jc w:val="left"/>
-            </w:pPr>
-            <w:r>
-              <w:rPr>
-                <w:rFonts w:hint="eastAsia"/>
+              <w:rPr>
+                <w:rFonts w:eastAsiaTheme="minorHAnsi"/>
+                <w:szCs w:val="21"/>
+              </w:rPr>
+            </w:pPr>
+            <w:r>
+              <w:rPr>
+                <w:rFonts w:eastAsiaTheme="minorHAnsi" w:hint="eastAsia"/>
+                <w:szCs w:val="21"/>
               </w:rPr>
               <w:t>c</w:t>
             </w:r>
             <w:r>
+              <w:rPr>
+                <w:rFonts w:eastAsiaTheme="minorHAnsi"/>
+                <w:szCs w:val="21"/>
+              </w:rPr>
               <w:t>ontainsValue(Object):boolean</w:t>
             </w:r>
           </w:p>
           <w:p>
             <w:pPr>
               <w:jc w:val="left"/>
-            </w:pPr>
-            <w:r>
-              <w:rPr>
-                <w:rFonts w:hint="eastAsia"/>
+              <w:rPr>
+                <w:rFonts w:eastAsiaTheme="minorHAnsi"/>
+                <w:szCs w:val="21"/>
+              </w:rPr>
+            </w:pPr>
+            <w:r>
+              <w:rPr>
+                <w:rFonts w:eastAsiaTheme="minorHAnsi" w:hint="eastAsia"/>
+                <w:szCs w:val="21"/>
               </w:rPr>
               <w:t>g</w:t>
             </w:r>
             <w:r>
+              <w:rPr>
+                <w:rFonts w:eastAsiaTheme="minorHAnsi"/>
+                <w:szCs w:val="21"/>
+              </w:rPr>
               <w:t>et(Object):V</w:t>
             </w:r>
           </w:p>
           <w:p>
             <w:pPr>
               <w:jc w:val="left"/>
-            </w:pPr>
-            <w:r>
-              <w:rPr>
-                <w:rFonts w:hint="eastAsia"/>
+              <w:rPr>
+                <w:rFonts w:eastAsiaTheme="minorHAnsi"/>
+                <w:szCs w:val="21"/>
+              </w:rPr>
+            </w:pPr>
+            <w:r>
+              <w:rPr>
+                <w:rFonts w:eastAsiaTheme="minorHAnsi" w:hint="eastAsia"/>
+                <w:szCs w:val="21"/>
               </w:rPr>
               <w:t>g</w:t>
             </w:r>
             <w:r>
+              <w:rPr>
+                <w:rFonts w:eastAsiaTheme="minorHAnsi"/>
+                <w:szCs w:val="21"/>
+              </w:rPr>
               <w:t>etOrDefault(Object,V):V</w:t>
             </w:r>
           </w:p>
@@ -4547,19 +8194,24 @@
             <w:pPr>
               <w:jc w:val="left"/>
               <w:rPr>
+                <w:rFonts w:eastAsiaTheme="minorHAnsi"/>
                 <w:color w:val="FF0000"/>
-              </w:rPr>
-            </w:pPr>
-            <w:r>
-              <w:rPr>
-                <w:rFonts w:hint="eastAsia"/>
+                <w:szCs w:val="21"/>
+              </w:rPr>
+            </w:pPr>
+            <w:r>
+              <w:rPr>
+                <w:rFonts w:eastAsiaTheme="minorHAnsi" w:hint="eastAsia"/>
                 <w:color w:val="FF0000"/>
+                <w:szCs w:val="21"/>
               </w:rPr>
               <w:t>f</w:t>
             </w:r>
             <w:r>
               <w:rPr>
+                <w:rFonts w:eastAsiaTheme="minorHAnsi"/>
                 <w:color w:val="FF0000"/>
+                <w:szCs w:val="21"/>
               </w:rPr>
               <w:t>irstKey():K</w:t>
             </w:r>
@@ -4567,17 +8219,24 @@
           <w:p>
             <w:pPr>
               <w:jc w:val="left"/>
-            </w:pPr>
-            <w:r>
-              <w:rPr>
-                <w:rFonts w:hint="eastAsia"/>
+              <w:rPr>
+                <w:rFonts w:eastAsiaTheme="minorHAnsi"/>
+                <w:szCs w:val="21"/>
+              </w:rPr>
+            </w:pPr>
+            <w:r>
+              <w:rPr>
+                <w:rFonts w:eastAsiaTheme="minorHAnsi" w:hint="eastAsia"/>
                 <w:color w:val="FF0000"/>
+                <w:szCs w:val="21"/>
               </w:rPr>
               <w:t>l</w:t>
             </w:r>
             <w:r>
               <w:rPr>
+                <w:rFonts w:eastAsiaTheme="minorHAnsi"/>
                 <w:color w:val="FF0000"/>
+                <w:szCs w:val="21"/>
               </w:rPr>
               <w:t>astKey():K</w:t>
             </w:r>
@@ -4591,32 +8250,40 @@
             <w:pPr>
               <w:jc w:val="left"/>
               <w:rPr>
+                <w:rFonts w:eastAsiaTheme="minorHAnsi"/>
                 <w:color w:val="FF0000"/>
-              </w:rPr>
-            </w:pPr>
-            <w:r>
-              <w:rPr>
-                <w:rFonts w:hint="eastAsia"/>
+                <w:szCs w:val="21"/>
+              </w:rPr>
+            </w:pPr>
+            <w:r>
+              <w:rPr>
+                <w:rFonts w:eastAsiaTheme="minorHAnsi" w:hint="eastAsia"/>
                 <w:color w:val="FF0000"/>
+                <w:szCs w:val="21"/>
               </w:rPr>
               <w:t>k</w:t>
             </w:r>
             <w:r>
               <w:rPr>
+                <w:rFonts w:eastAsiaTheme="minorHAnsi"/>
                 <w:color w:val="FF0000"/>
+                <w:szCs w:val="21"/>
               </w:rPr>
               <w:t>ey</w:t>
             </w:r>
             <w:r>
               <w:rPr>
-                <w:rFonts w:hint="eastAsia"/>
+                <w:rFonts w:eastAsiaTheme="minorHAnsi" w:hint="eastAsia"/>
                 <w:color w:val="FF0000"/>
+                <w:szCs w:val="21"/>
               </w:rPr>
               <w:t>不可以为n</w:t>
             </w:r>
             <w:r>
               <w:rPr>
+                <w:rFonts w:eastAsiaTheme="minorHAnsi"/>
                 <w:color w:val="FF0000"/>
+                <w:szCs w:val="21"/>
               </w:rPr>
               <w:t>ull</w:t>
             </w:r>
@@ -4624,23 +8291,37 @@
           <w:p>
             <w:pPr>
               <w:jc w:val="left"/>
-            </w:pPr>
-            <w:r>
-              <w:rPr>
-                <w:rFonts w:hint="eastAsia"/>
+              <w:rPr>
+                <w:rFonts w:eastAsiaTheme="minorHAnsi"/>
+                <w:szCs w:val="21"/>
+              </w:rPr>
+            </w:pPr>
+            <w:r>
+              <w:rPr>
+                <w:rFonts w:eastAsiaTheme="minorHAnsi" w:hint="eastAsia"/>
+                <w:szCs w:val="21"/>
               </w:rPr>
               <w:t>v</w:t>
             </w:r>
             <w:r>
+              <w:rPr>
+                <w:rFonts w:eastAsiaTheme="minorHAnsi"/>
+                <w:szCs w:val="21"/>
+              </w:rPr>
               <w:t>alue</w:t>
             </w:r>
             <w:r>
               <w:rPr>
-                <w:rFonts w:hint="eastAsia"/>
+                <w:rFonts w:eastAsiaTheme="minorHAnsi" w:hint="eastAsia"/>
+                <w:szCs w:val="21"/>
               </w:rPr>
               <w:t>可以为n</w:t>
             </w:r>
             <w:r>
+              <w:rPr>
+                <w:rFonts w:eastAsiaTheme="minorHAnsi"/>
+                <w:szCs w:val="21"/>
+              </w:rPr>
               <w:t>ull</w:t>
             </w:r>
           </w:p>
@@ -4653,12 +8334,15 @@
             <w:pPr>
               <w:jc w:val="left"/>
               <w:rPr>
+                <w:rFonts w:eastAsiaTheme="minorHAnsi"/>
                 <w:color w:val="FF0000"/>
-              </w:rPr>
-            </w:pPr>
-            <w:r>
-              <w:rPr>
-                <w:rFonts w:hint="eastAsia"/>
+                <w:szCs w:val="21"/>
+              </w:rPr>
+            </w:pPr>
+            <w:r>
+              <w:rPr>
+                <w:rFonts w:eastAsiaTheme="minorHAnsi" w:hint="eastAsia"/>
+                <w:szCs w:val="21"/>
               </w:rPr>
               <w:t>不安全</w:t>
             </w:r>
@@ -4672,12 +8356,14 @@
             <w:pPr>
               <w:jc w:val="left"/>
               <w:rPr>
-                <w:rFonts w:hint="eastAsia"/>
-              </w:rPr>
-            </w:pPr>
-            <w:r>
-              <w:rPr>
-                <w:rFonts w:hint="eastAsia"/>
+                <w:rFonts w:eastAsiaTheme="minorHAnsi"/>
+                <w:szCs w:val="21"/>
+              </w:rPr>
+            </w:pPr>
+            <w:r>
+              <w:rPr>
+                <w:rFonts w:eastAsiaTheme="minorHAnsi" w:hint="eastAsia"/>
+                <w:szCs w:val="21"/>
               </w:rPr>
               <w:t>红黑树</w:t>
             </w:r>
@@ -4692,14 +8378,23 @@
           <w:p>
             <w:pPr>
               <w:jc w:val="left"/>
-            </w:pPr>
-            <w:r>
-              <w:rPr>
-                <w:rFonts w:hint="eastAsia"/>
+              <w:rPr>
+                <w:rFonts w:eastAsiaTheme="minorHAnsi"/>
+                <w:szCs w:val="21"/>
+              </w:rPr>
+            </w:pPr>
+            <w:r>
+              <w:rPr>
+                <w:rFonts w:eastAsiaTheme="minorHAnsi" w:hint="eastAsia"/>
+                <w:szCs w:val="21"/>
               </w:rPr>
               <w:t>W</w:t>
             </w:r>
             <w:r>
+              <w:rPr>
+                <w:rFonts w:eastAsiaTheme="minorHAnsi"/>
+                <w:szCs w:val="21"/>
+              </w:rPr>
               <w:t>eakHashMap</w:t>
             </w:r>
           </w:p>
@@ -4711,28 +8406,46 @@
           <w:p>
             <w:pPr>
               <w:jc w:val="left"/>
-            </w:pPr>
-            <w:r>
-              <w:rPr>
-                <w:rFonts w:hint="eastAsia"/>
+              <w:rPr>
+                <w:rFonts w:eastAsiaTheme="minorHAnsi"/>
+                <w:szCs w:val="21"/>
+              </w:rPr>
+            </w:pPr>
+            <w:r>
+              <w:rPr>
+                <w:rFonts w:eastAsiaTheme="minorHAnsi" w:hint="eastAsia"/>
+                <w:szCs w:val="21"/>
               </w:rPr>
               <w:t>p</w:t>
             </w:r>
             <w:r>
+              <w:rPr>
+                <w:rFonts w:eastAsiaTheme="minorHAnsi"/>
+                <w:szCs w:val="21"/>
+              </w:rPr>
               <w:t>ut(K,V):V</w:t>
             </w:r>
           </w:p>
           <w:p>
             <w:pPr>
               <w:jc w:val="left"/>
-            </w:pPr>
-            <w:r>
-              <w:rPr>
-                <w:rFonts w:hint="eastAsia"/>
+              <w:rPr>
+                <w:rFonts w:eastAsiaTheme="minorHAnsi"/>
+                <w:szCs w:val="21"/>
+              </w:rPr>
+            </w:pPr>
+            <w:r>
+              <w:rPr>
+                <w:rFonts w:eastAsiaTheme="minorHAnsi" w:hint="eastAsia"/>
+                <w:szCs w:val="21"/>
               </w:rPr>
               <w:t>p</w:t>
             </w:r>
             <w:r>
+              <w:rPr>
+                <w:rFonts w:eastAsiaTheme="minorHAnsi"/>
+                <w:szCs w:val="21"/>
+              </w:rPr>
               <w:t>utIfAbsent(K,V):V</w:t>
             </w:r>
           </w:p>
@@ -4744,28 +8457,46 @@
           <w:p>
             <w:pPr>
               <w:jc w:val="left"/>
-            </w:pPr>
-            <w:r>
-              <w:rPr>
-                <w:rFonts w:hint="eastAsia"/>
+              <w:rPr>
+                <w:rFonts w:eastAsiaTheme="minorHAnsi"/>
+                <w:szCs w:val="21"/>
+              </w:rPr>
+            </w:pPr>
+            <w:r>
+              <w:rPr>
+                <w:rFonts w:eastAsiaTheme="minorHAnsi" w:hint="eastAsia"/>
+                <w:szCs w:val="21"/>
               </w:rPr>
               <w:t>r</w:t>
             </w:r>
             <w:r>
+              <w:rPr>
+                <w:rFonts w:eastAsiaTheme="minorHAnsi"/>
+                <w:szCs w:val="21"/>
+              </w:rPr>
               <w:t>emove(Object):V</w:t>
             </w:r>
           </w:p>
           <w:p>
             <w:pPr>
               <w:jc w:val="left"/>
-            </w:pPr>
-            <w:r>
-              <w:rPr>
-                <w:rFonts w:hint="eastAsia"/>
+              <w:rPr>
+                <w:rFonts w:eastAsiaTheme="minorHAnsi"/>
+                <w:szCs w:val="21"/>
+              </w:rPr>
+            </w:pPr>
+            <w:r>
+              <w:rPr>
+                <w:rFonts w:eastAsiaTheme="minorHAnsi" w:hint="eastAsia"/>
+                <w:szCs w:val="21"/>
               </w:rPr>
               <w:t>r</w:t>
             </w:r>
             <w:r>
+              <w:rPr>
+                <w:rFonts w:eastAsiaTheme="minorHAnsi"/>
+                <w:szCs w:val="21"/>
+              </w:rPr>
               <w:t>emove(Object,Object):boolean</w:t>
             </w:r>
           </w:p>
@@ -4777,22 +8508,39 @@
           <w:p>
             <w:pPr>
               <w:jc w:val="left"/>
-            </w:pPr>
-            <w:r>
+              <w:rPr>
+                <w:rFonts w:eastAsiaTheme="minorHAnsi"/>
+                <w:szCs w:val="21"/>
+              </w:rPr>
+            </w:pPr>
+            <w:r>
+              <w:rPr>
+                <w:rFonts w:eastAsiaTheme="minorHAnsi"/>
+                <w:szCs w:val="21"/>
+              </w:rPr>
               <w:t>replace(K,V):V</w:t>
             </w:r>
           </w:p>
           <w:p>
             <w:pPr>
               <w:jc w:val="left"/>
-            </w:pPr>
-            <w:r>
-              <w:rPr>
-                <w:rFonts w:hint="eastAsia"/>
+              <w:rPr>
+                <w:rFonts w:eastAsiaTheme="minorHAnsi"/>
+                <w:szCs w:val="21"/>
+              </w:rPr>
+            </w:pPr>
+            <w:r>
+              <w:rPr>
+                <w:rFonts w:eastAsiaTheme="minorHAnsi" w:hint="eastAsia"/>
+                <w:szCs w:val="21"/>
               </w:rPr>
               <w:t>r</w:t>
             </w:r>
             <w:r>
+              <w:rPr>
+                <w:rFonts w:eastAsiaTheme="minorHAnsi"/>
+                <w:szCs w:val="21"/>
+              </w:rPr>
               <w:t>eplace(K,V,V):boolean</w:t>
             </w:r>
           </w:p>
@@ -4804,56 +8552,92 @@
           <w:p>
             <w:pPr>
               <w:jc w:val="left"/>
-            </w:pPr>
-            <w:r>
-              <w:rPr>
-                <w:rFonts w:hint="eastAsia"/>
+              <w:rPr>
+                <w:rFonts w:eastAsiaTheme="minorHAnsi"/>
+                <w:szCs w:val="21"/>
+              </w:rPr>
+            </w:pPr>
+            <w:r>
+              <w:rPr>
+                <w:rFonts w:eastAsiaTheme="minorHAnsi" w:hint="eastAsia"/>
+                <w:szCs w:val="21"/>
               </w:rPr>
               <w:t>c</w:t>
             </w:r>
             <w:r>
+              <w:rPr>
+                <w:rFonts w:eastAsiaTheme="minorHAnsi"/>
+                <w:szCs w:val="21"/>
+              </w:rPr>
               <w:t>ontainsKey(Object):boolean</w:t>
             </w:r>
           </w:p>
           <w:p>
             <w:pPr>
               <w:jc w:val="left"/>
-            </w:pPr>
-            <w:r>
-              <w:rPr>
-                <w:rFonts w:hint="eastAsia"/>
+              <w:rPr>
+                <w:rFonts w:eastAsiaTheme="minorHAnsi"/>
+                <w:szCs w:val="21"/>
+              </w:rPr>
+            </w:pPr>
+            <w:r>
+              <w:rPr>
+                <w:rFonts w:eastAsiaTheme="minorHAnsi" w:hint="eastAsia"/>
+                <w:szCs w:val="21"/>
               </w:rPr>
               <w:t>c</w:t>
             </w:r>
             <w:r>
+              <w:rPr>
+                <w:rFonts w:eastAsiaTheme="minorHAnsi"/>
+                <w:szCs w:val="21"/>
+              </w:rPr>
               <w:t>ontainsValue(Object):boolean</w:t>
             </w:r>
           </w:p>
           <w:p>
             <w:pPr>
               <w:jc w:val="left"/>
-            </w:pPr>
-            <w:r>
-              <w:rPr>
-                <w:rFonts w:hint="eastAsia"/>
+              <w:rPr>
+                <w:rFonts w:eastAsiaTheme="minorHAnsi"/>
+                <w:szCs w:val="21"/>
+              </w:rPr>
+            </w:pPr>
+            <w:r>
+              <w:rPr>
+                <w:rFonts w:eastAsiaTheme="minorHAnsi" w:hint="eastAsia"/>
+                <w:szCs w:val="21"/>
               </w:rPr>
               <w:t>g</w:t>
             </w:r>
             <w:r>
+              <w:rPr>
+                <w:rFonts w:eastAsiaTheme="minorHAnsi"/>
+                <w:szCs w:val="21"/>
+              </w:rPr>
               <w:t>et(Object):V</w:t>
             </w:r>
           </w:p>
           <w:p>
             <w:pPr>
               <w:jc w:val="left"/>
-            </w:pPr>
-            <w:r>
-              <w:rPr>
-                <w:rFonts w:hint="eastAsia"/>
+              <w:rPr>
+                <w:rFonts w:eastAsiaTheme="minorHAnsi"/>
+                <w:szCs w:val="21"/>
+              </w:rPr>
+            </w:pPr>
+            <w:r>
+              <w:rPr>
+                <w:rFonts w:eastAsiaTheme="minorHAnsi" w:hint="eastAsia"/>
+                <w:szCs w:val="21"/>
               </w:rPr>
               <w:t>g</w:t>
             </w:r>
             <w:r>
+              <w:rPr>
+                <w:rFonts w:eastAsiaTheme="minorHAnsi"/>
+                <w:szCs w:val="21"/>
+              </w:rPr>
               <w:t>etOrDefault(Object,V):V</w:t>
             </w:r>
           </w:p>
@@ -4865,46 +8649,74 @@
           <w:p>
             <w:pPr>
               <w:jc w:val="left"/>
-            </w:pPr>
-            <w:r>
-              <w:rPr>
-                <w:rFonts w:hint="eastAsia"/>
+              <w:rPr>
+                <w:rFonts w:eastAsiaTheme="minorHAnsi"/>
+                <w:szCs w:val="21"/>
+              </w:rPr>
+            </w:pPr>
+            <w:r>
+              <w:rPr>
+                <w:rFonts w:eastAsiaTheme="minorHAnsi" w:hint="eastAsia"/>
+                <w:szCs w:val="21"/>
               </w:rPr>
               <w:t>k</w:t>
             </w:r>
             <w:r>
+              <w:rPr>
+                <w:rFonts w:eastAsiaTheme="minorHAnsi"/>
+                <w:szCs w:val="21"/>
+              </w:rPr>
               <w:t>ey</w:t>
             </w:r>
             <w:r>
               <w:rPr>
-                <w:rFonts w:hint="eastAsia"/>
+                <w:rFonts w:eastAsiaTheme="minorHAnsi" w:hint="eastAsia"/>
+                <w:szCs w:val="21"/>
               </w:rPr>
               <w:t>可以为n</w:t>
             </w:r>
             <w:r>
+              <w:rPr>
+                <w:rFonts w:eastAsiaTheme="minorHAnsi"/>
+                <w:szCs w:val="21"/>
+              </w:rPr>
               <w:t>ull</w:t>
             </w:r>
           </w:p>
           <w:p>
             <w:pPr>
               <w:jc w:val="left"/>
-            </w:pPr>
-            <w:r>
-              <w:rPr>
-                <w:rFonts w:hint="eastAsia"/>
+              <w:rPr>
+                <w:rFonts w:eastAsiaTheme="minorHAnsi"/>
+                <w:szCs w:val="21"/>
+              </w:rPr>
+            </w:pPr>
+            <w:r>
+              <w:rPr>
+                <w:rFonts w:eastAsiaTheme="minorHAnsi" w:hint="eastAsia"/>
+                <w:szCs w:val="21"/>
               </w:rPr>
               <w:t>v</w:t>
             </w:r>
             <w:r>
+              <w:rPr>
+                <w:rFonts w:eastAsiaTheme="minorHAnsi"/>
+                <w:szCs w:val="21"/>
+              </w:rPr>
               <w:t>alue</w:t>
             </w:r>
             <w:r>
               <w:rPr>
-                <w:rFonts w:hint="eastAsia"/>
+                <w:rFonts w:eastAsiaTheme="minorHAnsi" w:hint="eastAsia"/>
+                <w:szCs w:val="21"/>
               </w:rPr>
               <w:t>可以为n</w:t>
             </w:r>
             <w:r>
+              <w:rPr>
+                <w:rFonts w:eastAsiaTheme="minorHAnsi"/>
+                <w:szCs w:val="21"/>
+              </w:rPr>
               <w:t>ull</w:t>
             </w:r>
           </w:p>
@@ -4916,10 +8728,15 @@
           <w:p>
             <w:pPr>
               <w:jc w:val="left"/>
-            </w:pPr>
-            <w:r>
-              <w:rPr>
-                <w:rFonts w:hint="eastAsia"/>
+              <w:rPr>
+                <w:rFonts w:eastAsiaTheme="minorHAnsi"/>
+                <w:szCs w:val="21"/>
+              </w:rPr>
+            </w:pPr>
+            <w:r>
+              <w:rPr>
+                <w:rFonts w:eastAsiaTheme="minorHAnsi" w:hint="eastAsia"/>
+                <w:szCs w:val="21"/>
               </w:rPr>
               <w:t>不安全</w:t>
             </w:r>
@@ -4933,12 +8750,14 @@
             <w:pPr>
               <w:jc w:val="left"/>
               <w:rPr>
-                <w:rFonts w:hint="eastAsia"/>
-              </w:rPr>
-            </w:pPr>
-            <w:r>
-              <w:rPr>
-                <w:rFonts w:hint="eastAsia"/>
+                <w:rFonts w:eastAsiaTheme="minorHAnsi"/>
+                <w:szCs w:val="21"/>
+              </w:rPr>
+            </w:pPr>
+            <w:r>
+              <w:rPr>
+                <w:rFonts w:eastAsiaTheme="minorHAnsi" w:hint="eastAsia"/>
+                <w:szCs w:val="21"/>
               </w:rPr>
               <w:t>数组+链表</w:t>
             </w:r>
@@ -4953,14 +8772,23 @@
           <w:p>
             <w:pPr>
               <w:jc w:val="left"/>
-            </w:pPr>
-            <w:r>
-              <w:rPr>
-                <w:rFonts w:hint="eastAsia"/>
+              <w:rPr>
+                <w:rFonts w:eastAsiaTheme="minorHAnsi"/>
+                <w:szCs w:val="21"/>
+              </w:rPr>
+            </w:pPr>
+            <w:r>
+              <w:rPr>
+                <w:rFonts w:eastAsiaTheme="minorHAnsi" w:hint="eastAsia"/>
+                <w:szCs w:val="21"/>
               </w:rPr>
               <w:t>C</w:t>
             </w:r>
             <w:r>
+              <w:rPr>
+                <w:rFonts w:eastAsiaTheme="minorHAnsi"/>
+                <w:szCs w:val="21"/>
+              </w:rPr>
               <w:t>oncurrentHashMap</w:t>
             </w:r>
           </w:p>
@@ -4972,28 +8800,46 @@
           <w:p>
             <w:pPr>
               <w:jc w:val="left"/>
-            </w:pPr>
-            <w:r>
-              <w:rPr>
-                <w:rFonts w:hint="eastAsia"/>
+              <w:rPr>
+                <w:rFonts w:eastAsiaTheme="minorHAnsi"/>
+                <w:szCs w:val="21"/>
+              </w:rPr>
+            </w:pPr>
+            <w:r>
+              <w:rPr>
+                <w:rFonts w:eastAsiaTheme="minorHAnsi" w:hint="eastAsia"/>
+                <w:szCs w:val="21"/>
               </w:rPr>
               <w:t>p</w:t>
             </w:r>
             <w:r>
+              <w:rPr>
+                <w:rFonts w:eastAsiaTheme="minorHAnsi"/>
+                <w:szCs w:val="21"/>
+              </w:rPr>
               <w:t>ut(K,V):V</w:t>
             </w:r>
           </w:p>
           <w:p>
             <w:pPr>
               <w:jc w:val="left"/>
-            </w:pPr>
-            <w:r>
-              <w:rPr>
-                <w:rFonts w:hint="eastAsia"/>
+              <w:rPr>
+                <w:rFonts w:eastAsiaTheme="minorHAnsi"/>
+                <w:szCs w:val="21"/>
+              </w:rPr>
+            </w:pPr>
+            <w:r>
+              <w:rPr>
+                <w:rFonts w:eastAsiaTheme="minorHAnsi" w:hint="eastAsia"/>
+                <w:szCs w:val="21"/>
               </w:rPr>
               <w:t>p</w:t>
             </w:r>
             <w:r>
+              <w:rPr>
+                <w:rFonts w:eastAsiaTheme="minorHAnsi"/>
+                <w:szCs w:val="21"/>
+              </w:rPr>
               <w:t>utIfAbsent(K,V):V</w:t>
             </w:r>
           </w:p>
@@ -5005,28 +8851,46 @@
           <w:p>
             <w:pPr>
               <w:jc w:val="left"/>
-            </w:pPr>
-            <w:r>
-              <w:rPr>
-                <w:rFonts w:hint="eastAsia"/>
+              <w:rPr>
+                <w:rFonts w:eastAsiaTheme="minorHAnsi"/>
+                <w:szCs w:val="21"/>
+              </w:rPr>
+            </w:pPr>
+            <w:r>
+              <w:rPr>
+                <w:rFonts w:eastAsiaTheme="minorHAnsi" w:hint="eastAsia"/>
+                <w:szCs w:val="21"/>
               </w:rPr>
               <w:t>r</w:t>
             </w:r>
             <w:r>
+              <w:rPr>
+                <w:rFonts w:eastAsiaTheme="minorHAnsi"/>
+                <w:szCs w:val="21"/>
+              </w:rPr>
               <w:t>emove(Object):V</w:t>
             </w:r>
           </w:p>
           <w:p>
             <w:pPr>
               <w:jc w:val="left"/>
-            </w:pPr>
-            <w:r>
-              <w:rPr>
-                <w:rFonts w:hint="eastAsia"/>
+              <w:rPr>
+                <w:rFonts w:eastAsiaTheme="minorHAnsi"/>
+                <w:szCs w:val="21"/>
+              </w:rPr>
+            </w:pPr>
+            <w:r>
+              <w:rPr>
+                <w:rFonts w:eastAsiaTheme="minorHAnsi" w:hint="eastAsia"/>
+                <w:szCs w:val="21"/>
               </w:rPr>
               <w:t>r</w:t>
             </w:r>
             <w:r>
+              <w:rPr>
+                <w:rFonts w:eastAsiaTheme="minorHAnsi"/>
+                <w:szCs w:val="21"/>
+              </w:rPr>
               <w:t>emove(Object,Object):boolean</w:t>
             </w:r>
           </w:p>
@@ -5038,22 +8902,39 @@
           <w:p>
             <w:pPr>
               <w:jc w:val="left"/>
-            </w:pPr>
-            <w:r>
+              <w:rPr>
+                <w:rFonts w:eastAsiaTheme="minorHAnsi"/>
+                <w:szCs w:val="21"/>
+              </w:rPr>
+            </w:pPr>
+            <w:r>
+              <w:rPr>
+                <w:rFonts w:eastAsiaTheme="minorHAnsi"/>
+                <w:szCs w:val="21"/>
+              </w:rPr>
               <w:t>replace(K,V):V</w:t>
             </w:r>
           </w:p>
           <w:p>
             <w:pPr>
               <w:jc w:val="left"/>
-            </w:pPr>
-            <w:r>
-              <w:rPr>
-                <w:rFonts w:hint="eastAsia"/>
+              <w:rPr>
+                <w:rFonts w:eastAsiaTheme="minorHAnsi"/>
+                <w:szCs w:val="21"/>
+              </w:rPr>
+            </w:pPr>
+            <w:r>
+              <w:rPr>
+                <w:rFonts w:eastAsiaTheme="minorHAnsi" w:hint="eastAsia"/>
+                <w:szCs w:val="21"/>
               </w:rPr>
               <w:t>r</w:t>
             </w:r>
             <w:r>
+              <w:rPr>
+                <w:rFonts w:eastAsiaTheme="minorHAnsi"/>
+                <w:szCs w:val="21"/>
+              </w:rPr>
               <w:t>eplace(K,V,V):boolean</w:t>
             </w:r>
           </w:p>
@@ -5065,73 +8946,117 @@
           <w:p>
             <w:pPr>
               <w:jc w:val="left"/>
-            </w:pPr>
-            <w:r>
-              <w:rPr>
-                <w:rFonts w:hint="eastAsia"/>
+              <w:rPr>
+                <w:rFonts w:eastAsiaTheme="minorHAnsi"/>
+                <w:szCs w:val="21"/>
+              </w:rPr>
+            </w:pPr>
+            <w:r>
+              <w:rPr>
+                <w:rFonts w:eastAsiaTheme="minorHAnsi" w:hint="eastAsia"/>
+                <w:szCs w:val="21"/>
               </w:rPr>
               <w:t>c</w:t>
             </w:r>
             <w:r>
+              <w:rPr>
+                <w:rFonts w:eastAsiaTheme="minorHAnsi"/>
+                <w:szCs w:val="21"/>
+              </w:rPr>
               <w:t>ontainsKey(Object):boolean</w:t>
             </w:r>
           </w:p>
           <w:p>
             <w:pPr>
               <w:jc w:val="left"/>
-            </w:pPr>
-            <w:r>
-              <w:rPr>
-                <w:rFonts w:hint="eastAsia"/>
+              <w:rPr>
+                <w:rFonts w:eastAsiaTheme="minorHAnsi"/>
+                <w:szCs w:val="21"/>
+              </w:rPr>
+            </w:pPr>
+            <w:r>
+              <w:rPr>
+                <w:rFonts w:eastAsiaTheme="minorHAnsi" w:hint="eastAsia"/>
+                <w:szCs w:val="21"/>
               </w:rPr>
               <w:t>c</w:t>
             </w:r>
             <w:r>
+              <w:rPr>
+                <w:rFonts w:eastAsiaTheme="minorHAnsi"/>
+                <w:szCs w:val="21"/>
+              </w:rPr>
               <w:t>ontainsValue(Object):boolean</w:t>
             </w:r>
           </w:p>
           <w:p>
             <w:pPr>
               <w:jc w:val="left"/>
-            </w:pPr>
-            <w:r>
-              <w:rPr>
-                <w:rFonts w:hint="eastAsia"/>
+              <w:rPr>
+                <w:rFonts w:eastAsiaTheme="minorHAnsi"/>
+                <w:szCs w:val="21"/>
+              </w:rPr>
+            </w:pPr>
+            <w:r>
+              <w:rPr>
+                <w:rFonts w:eastAsiaTheme="minorHAnsi" w:hint="eastAsia"/>
+                <w:szCs w:val="21"/>
               </w:rPr>
               <w:t>g</w:t>
             </w:r>
             <w:r>
+              <w:rPr>
+                <w:rFonts w:eastAsiaTheme="minorHAnsi"/>
+                <w:szCs w:val="21"/>
+              </w:rPr>
               <w:t>et(Object):V</w:t>
             </w:r>
           </w:p>
           <w:p>
             <w:pPr>
               <w:jc w:val="left"/>
-            </w:pPr>
-            <w:r>
-              <w:rPr>
-                <w:rFonts w:hint="eastAsia"/>
+              <w:rPr>
+                <w:rFonts w:eastAsiaTheme="minorHAnsi"/>
+                <w:szCs w:val="21"/>
+              </w:rPr>
+            </w:pPr>
+            <w:r>
+              <w:rPr>
+                <w:rFonts w:eastAsiaTheme="minorHAnsi" w:hint="eastAsia"/>
+                <w:szCs w:val="21"/>
               </w:rPr>
               <w:t>g</w:t>
             </w:r>
             <w:r>
+              <w:rPr>
+                <w:rFonts w:eastAsiaTheme="minorHAnsi"/>
+                <w:szCs w:val="21"/>
+              </w:rPr>
               <w:t>etOrDefault(Object,V):V</w:t>
             </w:r>
           </w:p>
           <w:p>
             <w:pPr>
               <w:jc w:val="left"/>
-            </w:pPr>
-            <w:r>
-              <w:rPr>
-                <w:rFonts w:hint="eastAsia"/>
+              <w:rPr>
+                <w:rFonts w:eastAsiaTheme="minorHAnsi"/>
+                <w:szCs w:val="21"/>
+              </w:rPr>
+            </w:pPr>
+            <w:r>
+              <w:rPr>
+                <w:rFonts w:eastAsiaTheme="minorHAnsi" w:hint="eastAsia"/>
                 <w:color w:val="FF0000"/>
-              </w:rPr>
+                <w:szCs w:val="21"/>
+              </w:rPr>
+              <w:lastRenderedPageBreak/>
               <w:t>con</w:t>
             </w:r>
             <w:r>
               <w:rPr>
+                <w:rFonts w:eastAsiaTheme="minorHAnsi"/>
                 <w:color w:val="FF0000"/>
+                <w:szCs w:val="21"/>
               </w:rPr>
               <w:t>tains(Object):boolean</w:t>
             </w:r>
@@ -5145,32 +9070,41 @@
             <w:pPr>
               <w:jc w:val="left"/>
               <w:rPr>
+                <w:rFonts w:eastAsiaTheme="minorHAnsi"/>
                 <w:color w:val="FF0000"/>
-              </w:rPr>
-            </w:pPr>
-            <w:r>
-              <w:rPr>
-                <w:rFonts w:hint="eastAsia"/>
+                <w:szCs w:val="21"/>
+              </w:rPr>
+            </w:pPr>
+            <w:r>
+              <w:rPr>
+                <w:rFonts w:eastAsiaTheme="minorHAnsi" w:hint="eastAsia"/>
                 <w:color w:val="FF0000"/>
-              </w:rPr>
+                <w:szCs w:val="21"/>
+              </w:rPr>
+              <w:lastRenderedPageBreak/>
               <w:t>k</w:t>
             </w:r>
             <w:r>
               <w:rPr>
+                <w:rFonts w:eastAsiaTheme="minorHAnsi"/>
                 <w:color w:val="FF0000"/>
+                <w:szCs w:val="21"/>
               </w:rPr>
               <w:t>ey</w:t>
             </w:r>
             <w:r>
               <w:rPr>
-                <w:rFonts w:hint="eastAsia"/>
+                <w:rFonts w:eastAsiaTheme="minorHAnsi" w:hint="eastAsia"/>
                 <w:color w:val="FF0000"/>
+                <w:szCs w:val="21"/>
               </w:rPr>
               <w:t>不可以为n</w:t>
             </w:r>
             <w:r>
               <w:rPr>
+                <w:rFonts w:eastAsiaTheme="minorHAnsi"/>
                 <w:color w:val="FF0000"/>
+                <w:szCs w:val="21"/>
               </w:rPr>
               <w:t>ull</w:t>
             </w:r>
@@ -5178,30 +9112,40 @@
           <w:p>
             <w:pPr>
               <w:jc w:val="left"/>
-            </w:pPr>
-            <w:r>
-              <w:rPr>
-                <w:rFonts w:hint="eastAsia"/>
+              <w:rPr>
+                <w:rFonts w:eastAsiaTheme="minorHAnsi"/>
+                <w:szCs w:val="21"/>
+              </w:rPr>
+            </w:pPr>
+            <w:r>
+              <w:rPr>
+                <w:rFonts w:eastAsiaTheme="minorHAnsi" w:hint="eastAsia"/>
                 <w:color w:val="FF0000"/>
+                <w:szCs w:val="21"/>
               </w:rPr>
               <w:t>v</w:t>
             </w:r>
             <w:r>
               <w:rPr>
+                <w:rFonts w:eastAsiaTheme="minorHAnsi"/>
                 <w:color w:val="FF0000"/>
+                <w:szCs w:val="21"/>
               </w:rPr>
               <w:t>alue</w:t>
             </w:r>
             <w:r>
               <w:rPr>
-                <w:rFonts w:hint="eastAsia"/>
+                <w:rFonts w:eastAsiaTheme="minorHAnsi" w:hint="eastAsia"/>
                 <w:color w:val="FF0000"/>
+                <w:szCs w:val="21"/>
               </w:rPr>
               <w:t>不可以为n</w:t>
             </w:r>
             <w:r>
               <w:rPr>
+                <w:rFonts w:eastAsiaTheme="minorHAnsi"/>
                 <w:color w:val="FF0000"/>
+                <w:szCs w:val="21"/>
               </w:rPr>
               <w:t>ull</w:t>
             </w:r>
@@ -5215,13 +9159,16 @@
             <w:pPr>
               <w:jc w:val="left"/>
               <w:rPr>
+                <w:rFonts w:eastAsiaTheme="minorHAnsi"/>
                 <w:color w:val="FF0000"/>
-              </w:rPr>
-            </w:pPr>
-            <w:r>
-              <w:rPr>
-                <w:rFonts w:hint="eastAsia"/>
+                <w:szCs w:val="21"/>
+              </w:rPr>
+            </w:pPr>
+            <w:r>
+              <w:rPr>
+                <w:rFonts w:eastAsiaTheme="minorHAnsi" w:hint="eastAsia"/>
                 <w:color w:val="FF0000"/>
+                <w:szCs w:val="21"/>
               </w:rPr>
               <w:t>安全</w:t>
             </w:r>
@@ -5235,13 +9182,15 @@
             <w:pPr>
               <w:jc w:val="left"/>
               <w:rPr>
-                <w:rFonts w:hint="eastAsia"/>
+                <w:rFonts w:eastAsiaTheme="minorHAnsi"/>
                 <w:color w:val="FF0000"/>
-              </w:rPr>
-            </w:pPr>
-            <w:r>
-              <w:rPr>
-                <w:rFonts w:hint="eastAsia"/>
+                <w:szCs w:val="21"/>
+              </w:rPr>
+            </w:pPr>
+            <w:r>
+              <w:rPr>
+                <w:rFonts w:eastAsiaTheme="minorHAnsi" w:hint="eastAsia"/>
+                <w:szCs w:val="21"/>
               </w:rPr>
               <w:t>数组+链表/红黑树</w:t>
             </w:r>
@@ -5252,6 +9201,10 @@
     <w:p>
       <w:pPr>
         <w:jc w:val="left"/>
+        <w:rPr>
+          <w:rFonts w:eastAsiaTheme="minorHAnsi"/>
+          <w:szCs w:val="21"/>
+        </w:rPr>
       </w:pPr>
     </w:p>
     <w:sectPr>
@@ -5278,7 +9231,7 @@
     </w:rPrDefault>
     <w:pPrDefault/>
   </w:docDefaults>
-  <w:latentStyles w:defLockedState="0" w:defUIPriority="99" w:defSemiHidden="0" w:defUnhideWhenUsed="0" w:defQFormat="0" w:count="376">
+  <w:latentStyles w:defLockedState="0" w:defUIPriority="99" w:defSemiHidden="0" w:defUnhideWhenUsed="0" w:defQFormat="0" w:count="377">
     <w:lsdException w:name="Normal" w:uiPriority="0" w:qFormat="1"/>
     <w:lsdException w:name="heading 1" w:uiPriority="9" w:qFormat="1"/>
     <w:lsdException w:name="heading 2" w:semiHidden="1" w:uiPriority="9" w:unhideWhenUsed="1" w:qFormat="1"/>
@@ -5384,7 +9337,6 @@
     <w:lsdException w:name="HTML Sample" w:semiHidden="1" w:unhideWhenUsed="1"/>
     <w:lsdException w:name="HTML Typewriter" w:semiHidden="1" w:unhideWhenUsed="1"/>
     <w:lsdException w:name="HTML Variable" w:semiHidden="1" w:unhideWhenUsed="1"/>
-    <w:lsdException w:name="Normal Table" w:semiHidden="1" w:unhideWhenUsed="1"/>
     <w:lsdException w:name="annotation subject" w:semiHidden="1" w:unhideWhenUsed="1"/>
     <w:lsdException w:name="No List" w:semiHidden="1" w:unhideWhenUsed="1"/>
     <w:lsdException w:name="Outline List 1" w:semiHidden="1" w:unhideWhenUsed="1"/>
@@ -5431,10 +9383,8 @@
     <w:lsdException w:name="Table Subtle 2" w:semiHidden="1" w:unhideWhenUsed="1"/>
     <w:lsdException w:name="Table Web 1" w:semiHidden="1" w:unhideWhenUsed="1"/>
     <w:lsdException w:name="Table Web 2" w:semiHidden="1" w:unhideWhenUsed="1"/>
-    <w:lsdException w:name="Table Web 3" w:semiHidden="1" w:unhideWhenUsed="1"/>
     <w:lsdException w:name="Balloon Text" w:semiHidden="1" w:unhideWhenUsed="1"/>
     <w:lsdException w:name="Table Grid" w:uiPriority="39"/>
-    <w:lsdException w:name="Table Theme" w:semiHidden="1" w:unhideWhenUsed="1"/>
     <w:lsdException w:name="Placeholder Text" w:semiHidden="1"/>
     <w:lsdException w:name="No Spacing" w:uiPriority="1" w:qFormat="1"/>
     <w:lsdException w:name="Light Shading" w:uiPriority="60"/>
@@ -5655,6 +9605,7 @@
     <w:lsdException w:name="Hashtag" w:semiHidden="1" w:unhideWhenUsed="1"/>
     <w:lsdException w:name="Unresolved Mention" w:semiHidden="1" w:unhideWhenUsed="1"/>
     <w:lsdException w:name="Smart Link" w:semiHidden="1" w:unhideWhenUsed="1"/>
+    <w:lsdException w:name="Smart Link Error" w:semiHidden="1" w:unhideWhenUsed="1"/>
   </w:latentStyles>
   <w:style w:type="paragraph" w:default="1" w:styleId="a">
     <w:name w:val="Normal"/>
@@ -5707,6 +9658,57 @@
         <w:insideV w:val="single" w:sz="4" w:space="0" w:color="auto"/>
       </w:tblBorders>
     </w:tblPr>
+  </w:style>
+  <w:style w:type="paragraph" w:styleId="HTML">
+    <w:name w:val="HTML Preformatted"/>
+    <w:basedOn w:val="a"/>
+    <w:link w:val="HTML0"/>
+    <w:uiPriority w:val="99"/>
+    <w:semiHidden/>
+    <w:unhideWhenUsed/>
+    <w:rsid w:val="00531F8A"/>
+    <w:pPr>
+      <w:widowControl/>
+      <w:tabs>
+        <w:tab w:val="left" w:pos="916"/>
+        <w:tab w:val="left" w:pos="1832"/>
+        <w:tab w:val="left" w:pos="2748"/>
+        <w:tab w:val="left" w:pos="3664"/>
+        <w:tab w:val="left" w:pos="4580"/>
+        <w:tab w:val="left" w:pos="5496"/>
+        <w:tab w:val="left" w:pos="6412"/>
+        <w:tab w:val="left" w:pos="7328"/>
+        <w:tab w:val="left" w:pos="8244"/>
+        <w:tab w:val="left" w:pos="9160"/>
+        <w:tab w:val="left" w:pos="10076"/>
+        <w:tab w:val="left" w:pos="10992"/>
+        <w:tab w:val="left" w:pos="11908"/>
+        <w:tab w:val="left" w:pos="12824"/>
+        <w:tab w:val="left" w:pos="13740"/>
+        <w:tab w:val="left" w:pos="14656"/>
+      </w:tabs>
+      <w:jc w:val="left"/>
+    </w:pPr>
+    <w:rPr>
+      <w:rFonts w:ascii="宋体" w:eastAsia="宋体" w:hAnsi="宋体" w:cs="宋体"/>
+      <w:kern w:val="0"/>
+      <w:sz w:val="24"/>
+      <w:szCs w:val="24"/>
+    </w:rPr>
+  </w:style>
+  <w:style w:type="character" w:customStyle="1" w:styleId="HTML0">
+    <w:name w:val="HTML 预设格式 字符"/>
+    <w:basedOn w:val="a0"/>
+    <w:link w:val="HTML"/>
+    <w:uiPriority w:val="99"/>
+    <w:semiHidden/>
+    <w:rsid w:val="00531F8A"/>
+    <w:rPr>
+      <w:rFonts w:ascii="宋体" w:eastAsia="宋体" w:hAnsi="宋体" w:cs="宋体"/>
+      <w:kern w:val="0"/>
+      <w:sz w:val="24"/>
+      <w:szCs w:val="24"/>
+    </w:rPr>
   </w:style>
 </w:styles>
 </file>

--- a/编程语言/Java/集合框架/03_集合简介.docx
+++ b/编程语言/Java/集合框架/03_集合简介.docx
@@ -5310,7 +5310,7 @@
                   <w:pPr>
                     <w:jc w:val="left"/>
                     <w:rPr>
-                      <w:rFonts w:eastAsiaTheme="minorHAnsi" w:hint="eastAsia"/>
+                      <w:rFonts w:eastAsiaTheme="minorHAnsi"/>
                       <w:szCs w:val="21"/>
                     </w:rPr>
                   </w:pPr>
@@ -5340,7 +5340,7 @@
                   <w:pPr>
                     <w:jc w:val="left"/>
                     <w:rPr>
-                      <w:rFonts w:eastAsiaTheme="minorHAnsi" w:hint="eastAsia"/>
+                      <w:rFonts w:eastAsiaTheme="minorHAnsi"/>
                       <w:szCs w:val="21"/>
                     </w:rPr>
                   </w:pPr>
@@ -5356,14 +5356,7 @@
                       <w:rFonts w:eastAsiaTheme="minorHAnsi"/>
                       <w:szCs w:val="21"/>
                     </w:rPr>
-                    <w:t>ffer(E,long,TimeUnit)</w:t>
-                  </w:r>
-                  <w:r>
-                    <w:rPr>
-                      <w:rFonts w:eastAsiaTheme="minorHAnsi"/>
-                      <w:szCs w:val="21"/>
-                    </w:rPr>
-                    <w:t>:boolean</w:t>
+                    <w:t>ffer(E,long,TimeUnit):boolean</w:t>
                   </w:r>
                 </w:p>
               </w:tc>
@@ -5415,7 +5408,7 @@
                   <w:pPr>
                     <w:jc w:val="left"/>
                     <w:rPr>
-                      <w:rFonts w:eastAsiaTheme="minorHAnsi" w:hint="eastAsia"/>
+                      <w:rFonts w:eastAsiaTheme="minorHAnsi"/>
                       <w:szCs w:val="21"/>
                     </w:rPr>
                   </w:pPr>
@@ -5445,7 +5438,7 @@
                   <w:pPr>
                     <w:jc w:val="left"/>
                     <w:rPr>
-                      <w:rFonts w:eastAsiaTheme="minorHAnsi" w:hint="eastAsia"/>
+                      <w:rFonts w:eastAsiaTheme="minorHAnsi"/>
                       <w:szCs w:val="21"/>
                     </w:rPr>
                   </w:pPr>
@@ -5485,7 +5478,7 @@
             <w:pPr>
               <w:jc w:val="left"/>
               <w:rPr>
-                <w:rFonts w:eastAsiaTheme="minorHAnsi" w:hint="eastAsia"/>
+                <w:rFonts w:eastAsiaTheme="minorHAnsi"/>
                 <w:szCs w:val="21"/>
               </w:rPr>
             </w:pPr>
@@ -5508,7 +5501,7 @@
                   <w:pPr>
                     <w:jc w:val="left"/>
                     <w:rPr>
-                      <w:rFonts w:eastAsiaTheme="minorHAnsi" w:hint="eastAsia"/>
+                      <w:rFonts w:eastAsiaTheme="minorHAnsi"/>
                       <w:szCs w:val="21"/>
                     </w:rPr>
                   </w:pPr>
@@ -5538,7 +5531,7 @@
                   <w:pPr>
                     <w:jc w:val="left"/>
                     <w:rPr>
-                      <w:rFonts w:eastAsiaTheme="minorHAnsi" w:hint="eastAsia"/>
+                      <w:rFonts w:eastAsiaTheme="minorHAnsi"/>
                       <w:szCs w:val="21"/>
                     </w:rPr>
                   </w:pPr>
@@ -5564,7 +5557,7 @@
             <w:pPr>
               <w:jc w:val="left"/>
               <w:rPr>
-                <w:rFonts w:eastAsiaTheme="minorHAnsi" w:hint="eastAsia"/>
+                <w:rFonts w:eastAsiaTheme="minorHAnsi"/>
                 <w:szCs w:val="21"/>
               </w:rPr>
             </w:pPr>
@@ -5710,7 +5703,7 @@
             <w:pPr>
               <w:jc w:val="left"/>
               <w:rPr>
-                <w:rFonts w:eastAsiaTheme="minorHAnsi" w:hint="eastAsia"/>
+                <w:rFonts w:eastAsiaTheme="minorHAnsi"/>
                 <w:color w:val="000000" w:themeColor="text1"/>
                 <w:szCs w:val="21"/>
               </w:rPr>
@@ -5809,7 +5802,7 @@
                   <w:pPr>
                     <w:jc w:val="left"/>
                     <w:rPr>
-                      <w:rFonts w:eastAsiaTheme="minorHAnsi" w:hint="eastAsia"/>
+                      <w:rFonts w:eastAsiaTheme="minorHAnsi"/>
                       <w:szCs w:val="21"/>
                     </w:rPr>
                   </w:pPr>
@@ -5839,7 +5832,7 @@
                   <w:pPr>
                     <w:jc w:val="left"/>
                     <w:rPr>
-                      <w:rFonts w:eastAsiaTheme="minorHAnsi" w:hint="eastAsia"/>
+                      <w:rFonts w:eastAsiaTheme="minorHAnsi"/>
                       <w:szCs w:val="21"/>
                     </w:rPr>
                   </w:pPr>
@@ -5893,7 +5886,7 @@
             <w:pPr>
               <w:jc w:val="left"/>
               <w:rPr>
-                <w:rFonts w:eastAsiaTheme="minorHAnsi" w:hint="eastAsia"/>
+                <w:rFonts w:eastAsiaTheme="minorHAnsi"/>
                 <w:szCs w:val="21"/>
               </w:rPr>
             </w:pPr>
@@ -5930,7 +5923,7 @@
                   <w:pPr>
                     <w:jc w:val="left"/>
                     <w:rPr>
-                      <w:rFonts w:eastAsiaTheme="minorHAnsi" w:hint="eastAsia"/>
+                      <w:rFonts w:eastAsiaTheme="minorHAnsi"/>
                       <w:szCs w:val="21"/>
                     </w:rPr>
                   </w:pPr>
@@ -5960,7 +5953,7 @@
                   <w:pPr>
                     <w:jc w:val="left"/>
                     <w:rPr>
-                      <w:rFonts w:eastAsiaTheme="minorHAnsi" w:hint="eastAsia"/>
+                      <w:rFonts w:eastAsiaTheme="minorHAnsi"/>
                       <w:szCs w:val="21"/>
                     </w:rPr>
                   </w:pPr>
@@ -6177,7 +6170,7 @@
               </w:tabs>
               <w:jc w:val="left"/>
               <w:rPr>
-                <w:rFonts w:eastAsiaTheme="minorHAnsi" w:cs="宋体" w:hint="eastAsia"/>
+                <w:rFonts w:eastAsiaTheme="minorHAnsi" w:cs="宋体"/>
                 <w:color w:val="000000"/>
                 <w:kern w:val="0"/>
                 <w:szCs w:val="21"/>
@@ -6239,7 +6232,7 @@
                   <w:pPr>
                     <w:jc w:val="left"/>
                     <w:rPr>
-                      <w:rFonts w:eastAsiaTheme="minorHAnsi" w:hint="eastAsia"/>
+                      <w:rFonts w:eastAsiaTheme="minorHAnsi"/>
                       <w:szCs w:val="21"/>
                     </w:rPr>
                   </w:pPr>
@@ -6269,7 +6262,7 @@
                   <w:pPr>
                     <w:jc w:val="left"/>
                     <w:rPr>
-                      <w:rFonts w:eastAsiaTheme="minorHAnsi" w:hint="eastAsia"/>
+                      <w:rFonts w:eastAsiaTheme="minorHAnsi"/>
                       <w:szCs w:val="21"/>
                     </w:rPr>
                   </w:pPr>
@@ -6295,7 +6288,7 @@
             <w:pPr>
               <w:jc w:val="left"/>
               <w:rPr>
-                <w:rFonts w:eastAsiaTheme="minorHAnsi" w:hint="eastAsia"/>
+                <w:rFonts w:eastAsiaTheme="minorHAnsi"/>
                 <w:szCs w:val="21"/>
               </w:rPr>
             </w:pPr>
@@ -6323,7 +6316,7 @@
             <w:pPr>
               <w:jc w:val="left"/>
               <w:rPr>
-                <w:rFonts w:eastAsiaTheme="minorHAnsi" w:hint="eastAsia"/>
+                <w:rFonts w:eastAsiaTheme="minorHAnsi"/>
                 <w:szCs w:val="21"/>
               </w:rPr>
             </w:pPr>
@@ -6360,7 +6353,7 @@
                   <w:pPr>
                     <w:jc w:val="left"/>
                     <w:rPr>
-                      <w:rFonts w:eastAsiaTheme="minorHAnsi" w:hint="eastAsia"/>
+                      <w:rFonts w:eastAsiaTheme="minorHAnsi"/>
                       <w:szCs w:val="21"/>
                     </w:rPr>
                   </w:pPr>
@@ -6390,7 +6383,7 @@
                   <w:pPr>
                     <w:jc w:val="left"/>
                     <w:rPr>
-                      <w:rFonts w:eastAsiaTheme="minorHAnsi" w:hint="eastAsia"/>
+                      <w:rFonts w:eastAsiaTheme="minorHAnsi"/>
                       <w:szCs w:val="21"/>
                     </w:rPr>
                   </w:pPr>
@@ -6416,7 +6409,7 @@
             <w:pPr>
               <w:jc w:val="left"/>
               <w:rPr>
-                <w:rFonts w:eastAsiaTheme="minorHAnsi" w:hint="eastAsia"/>
+                <w:rFonts w:eastAsiaTheme="minorHAnsi"/>
                 <w:szCs w:val="21"/>
               </w:rPr>
             </w:pPr>
@@ -6481,7 +6474,7 @@
             <w:pPr>
               <w:jc w:val="left"/>
               <w:rPr>
-                <w:rFonts w:eastAsiaTheme="minorHAnsi" w:hint="eastAsia"/>
+                <w:rFonts w:eastAsiaTheme="minorHAnsi"/>
                 <w:szCs w:val="21"/>
               </w:rPr>
             </w:pPr>
@@ -6509,7 +6502,7 @@
             <w:pPr>
               <w:jc w:val="left"/>
               <w:rPr>
-                <w:rFonts w:eastAsiaTheme="minorHAnsi" w:hint="eastAsia"/>
+                <w:rFonts w:eastAsiaTheme="minorHAnsi"/>
                 <w:color w:val="FF0000"/>
                 <w:szCs w:val="21"/>
               </w:rPr>
@@ -6540,7 +6533,7 @@
             <w:pPr>
               <w:jc w:val="left"/>
               <w:rPr>
-                <w:rFonts w:eastAsiaTheme="minorHAnsi" w:hint="eastAsia"/>
+                <w:rFonts w:eastAsiaTheme="minorHAnsi"/>
                 <w:color w:val="FF0000"/>
                 <w:szCs w:val="21"/>
               </w:rPr>
@@ -6553,8 +6546,6 @@
               </w:rPr>
               <w:t>安全</w:t>
             </w:r>
-            <w:bookmarkStart w:id="0" w:name="_GoBack"/>
-            <w:bookmarkEnd w:id="0"/>
           </w:p>
         </w:tc>
         <w:tc>
@@ -6565,7 +6556,7 @@
             <w:pPr>
               <w:jc w:val="left"/>
               <w:rPr>
-                <w:rFonts w:eastAsiaTheme="minorHAnsi" w:hint="eastAsia"/>
+                <w:rFonts w:eastAsiaTheme="minorHAnsi"/>
                 <w:color w:val="000000" w:themeColor="text1"/>
                 <w:szCs w:val="21"/>
               </w:rPr>
@@ -6578,7 +6569,7 @@
       <w:pPr>
         <w:jc w:val="left"/>
         <w:rPr>
-          <w:rFonts w:eastAsiaTheme="minorHAnsi" w:hint="eastAsia"/>
+          <w:rFonts w:eastAsiaTheme="minorHAnsi"/>
           <w:szCs w:val="21"/>
         </w:rPr>
       </w:pPr>
@@ -7769,7 +7760,6 @@
             <w:r>
               <w:rPr>
                 <w:rFonts w:eastAsiaTheme="minorHAnsi" w:hint="eastAsia"/>
-                <w:color w:val="FF0000"/>
                 <w:szCs w:val="21"/>
               </w:rPr>
               <w:t>con</w:t>
@@ -7777,7 +7767,6 @@
             <w:r>
               <w:rPr>
                 <w:rFonts w:eastAsiaTheme="minorHAnsi"/>
-                <w:color w:val="FF0000"/>
                 <w:szCs w:val="21"/>
               </w:rPr>
               <w:t>tains(Object):boolean</w:t>
@@ -8195,14 +8184,12 @@
               <w:jc w:val="left"/>
               <w:rPr>
                 <w:rFonts w:eastAsiaTheme="minorHAnsi"/>
-                <w:color w:val="FF0000"/>
-                <w:szCs w:val="21"/>
-              </w:rPr>
-            </w:pPr>
-            <w:r>
-              <w:rPr>
-                <w:rFonts w:eastAsiaTheme="minorHAnsi" w:hint="eastAsia"/>
-                <w:color w:val="FF0000"/>
+                <w:szCs w:val="21"/>
+              </w:rPr>
+            </w:pPr>
+            <w:r>
+              <w:rPr>
+                <w:rFonts w:eastAsiaTheme="minorHAnsi" w:hint="eastAsia"/>
                 <w:szCs w:val="21"/>
               </w:rPr>
               <w:t>f</w:t>
@@ -8210,7 +8197,6 @@
             <w:r>
               <w:rPr>
                 <w:rFonts w:eastAsiaTheme="minorHAnsi"/>
-                <w:color w:val="FF0000"/>
                 <w:szCs w:val="21"/>
               </w:rPr>
               <w:t>irstKey():K</w:t>
@@ -8227,7 +8213,6 @@
             <w:r>
               <w:rPr>
                 <w:rFonts w:eastAsiaTheme="minorHAnsi" w:hint="eastAsia"/>
-                <w:color w:val="FF0000"/>
                 <w:szCs w:val="21"/>
               </w:rPr>
               <w:t>l</w:t>
@@ -8235,7 +8220,6 @@
             <w:r>
               <w:rPr>
                 <w:rFonts w:eastAsiaTheme="minorHAnsi"/>
-                <w:color w:val="FF0000"/>
                 <w:szCs w:val="21"/>
               </w:rPr>
               <w:t>astKey():K</w:t>
@@ -9046,7 +9030,6 @@
             <w:r>
               <w:rPr>
                 <w:rFonts w:eastAsiaTheme="minorHAnsi" w:hint="eastAsia"/>
-                <w:color w:val="FF0000"/>
                 <w:szCs w:val="21"/>
               </w:rPr>
               <w:lastRenderedPageBreak/>
@@ -9055,7 +9038,6 @@
             <w:r>
               <w:rPr>
                 <w:rFonts w:eastAsiaTheme="minorHAnsi"/>
-                <w:color w:val="FF0000"/>
                 <w:szCs w:val="21"/>
               </w:rPr>
               <w:t>tains(Object):boolean</w:t>
@@ -9206,6 +9188,182 @@
           <w:szCs w:val="21"/>
         </w:rPr>
       </w:pPr>
+    </w:p>
+    <w:p>
+      <w:pPr>
+        <w:jc w:val="left"/>
+        <w:rPr>
+          <w:rFonts w:eastAsiaTheme="minorHAnsi"/>
+          <w:szCs w:val="21"/>
+        </w:rPr>
+      </w:pPr>
+      <w:r>
+        <w:rPr>
+          <w:rFonts w:eastAsiaTheme="minorHAnsi" w:hint="eastAsia"/>
+          <w:szCs w:val="21"/>
+        </w:rPr>
+        <w:t>一般而言，需要排序的和线程安全的类Key不可以为n</w:t>
+      </w:r>
+      <w:r>
+        <w:rPr>
+          <w:rFonts w:eastAsiaTheme="minorHAnsi"/>
+          <w:szCs w:val="21"/>
+        </w:rPr>
+        <w:t>ull</w:t>
+      </w:r>
+    </w:p>
+    <w:p>
+      <w:pPr>
+        <w:jc w:val="left"/>
+        <w:rPr>
+          <w:rFonts w:eastAsiaTheme="minorHAnsi"/>
+          <w:szCs w:val="21"/>
+        </w:rPr>
+      </w:pPr>
+      <w:r>
+        <w:rPr>
+          <w:rFonts w:eastAsiaTheme="minorHAnsi" w:hint="eastAsia"/>
+          <w:szCs w:val="21"/>
+        </w:rPr>
+        <w:t>但是也有特例：</w:t>
+      </w:r>
+      <w:r>
+        <w:rPr>
+          <w:rFonts w:eastAsiaTheme="minorHAnsi" w:hint="eastAsia"/>
+          <w:szCs w:val="21"/>
+        </w:rPr>
+        <w:t>A</w:t>
+      </w:r>
+      <w:r>
+        <w:rPr>
+          <w:rFonts w:eastAsiaTheme="minorHAnsi"/>
+          <w:szCs w:val="21"/>
+        </w:rPr>
+        <w:t>rrayDeque</w:t>
+      </w:r>
+      <w:r>
+        <w:rPr>
+          <w:rFonts w:eastAsiaTheme="minorHAnsi" w:hint="eastAsia"/>
+          <w:szCs w:val="21"/>
+        </w:rPr>
+        <w:t>，</w:t>
+      </w:r>
+      <w:r>
+        <w:rPr>
+          <w:rFonts w:eastAsiaTheme="minorHAnsi" w:hint="eastAsia"/>
+          <w:szCs w:val="21"/>
+        </w:rPr>
+        <w:t>V</w:t>
+      </w:r>
+      <w:r>
+        <w:rPr>
+          <w:rFonts w:eastAsiaTheme="minorHAnsi"/>
+          <w:szCs w:val="21"/>
+        </w:rPr>
+        <w:t>ector</w:t>
+      </w:r>
+      <w:r>
+        <w:rPr>
+          <w:rFonts w:eastAsiaTheme="minorHAnsi" w:hint="eastAsia"/>
+          <w:szCs w:val="21"/>
+        </w:rPr>
+        <w:t>，</w:t>
+      </w:r>
+      <w:r>
+        <w:rPr>
+          <w:rFonts w:eastAsiaTheme="minorHAnsi" w:hint="eastAsia"/>
+          <w:szCs w:val="21"/>
+        </w:rPr>
+        <w:t>S</w:t>
+      </w:r>
+      <w:r>
+        <w:rPr>
+          <w:rFonts w:eastAsiaTheme="minorHAnsi"/>
+          <w:szCs w:val="21"/>
+        </w:rPr>
+        <w:t>tack</w:t>
+      </w:r>
+    </w:p>
+    <w:p>
+      <w:pPr>
+        <w:jc w:val="left"/>
+        <w:rPr>
+          <w:rFonts w:eastAsiaTheme="minorHAnsi" w:hint="eastAsia"/>
+          <w:szCs w:val="21"/>
+        </w:rPr>
+      </w:pPr>
+      <w:r>
+        <w:rPr>
+          <w:rFonts w:eastAsiaTheme="minorHAnsi" w:hint="eastAsia"/>
+          <w:szCs w:val="21"/>
+        </w:rPr>
+        <w:t>key和v</w:t>
+      </w:r>
+      <w:r>
+        <w:rPr>
+          <w:rFonts w:eastAsiaTheme="minorHAnsi"/>
+          <w:szCs w:val="21"/>
+        </w:rPr>
+        <w:t>alue</w:t>
+      </w:r>
+      <w:r>
+        <w:rPr>
+          <w:rFonts w:eastAsiaTheme="minorHAnsi" w:hint="eastAsia"/>
+          <w:szCs w:val="21"/>
+        </w:rPr>
+        <w:t>均不可以为n</w:t>
+      </w:r>
+      <w:r>
+        <w:rPr>
+          <w:rFonts w:eastAsiaTheme="minorHAnsi"/>
+          <w:szCs w:val="21"/>
+        </w:rPr>
+        <w:t>ull</w:t>
+      </w:r>
+      <w:r>
+        <w:rPr>
+          <w:rFonts w:eastAsiaTheme="minorHAnsi" w:hint="eastAsia"/>
+          <w:szCs w:val="21"/>
+        </w:rPr>
+        <w:t>：</w:t>
+      </w:r>
+      <w:bookmarkStart w:id="0" w:name="_GoBack"/>
+      <w:bookmarkEnd w:id="0"/>
+      <w:r>
+        <w:rPr>
+          <w:rFonts w:eastAsiaTheme="minorHAnsi" w:hint="eastAsia"/>
+          <w:szCs w:val="21"/>
+        </w:rPr>
+        <w:t>H</w:t>
+      </w:r>
+      <w:r>
+        <w:rPr>
+          <w:rFonts w:eastAsiaTheme="minorHAnsi"/>
+          <w:szCs w:val="21"/>
+        </w:rPr>
+        <w:t>ashtable</w:t>
+      </w:r>
+      <w:r>
+        <w:rPr>
+          <w:rFonts w:eastAsiaTheme="minorHAnsi" w:hint="eastAsia"/>
+          <w:szCs w:val="21"/>
+        </w:rPr>
+        <w:t>，</w:t>
+      </w:r>
+      <w:r>
+        <w:rPr>
+          <w:rFonts w:eastAsiaTheme="minorHAnsi" w:hint="eastAsia"/>
+          <w:szCs w:val="21"/>
+        </w:rPr>
+        <w:t>C</w:t>
+      </w:r>
+      <w:r>
+        <w:rPr>
+          <w:rFonts w:eastAsiaTheme="minorHAnsi"/>
+          <w:szCs w:val="21"/>
+        </w:rPr>
+        <w:t>oncurrentHashMap</w:t>
+      </w:r>
     </w:p>
     <w:sectPr>
       <w:pgSz w:w="23811" w:h="16838" w:orient="landscape" w:code="8"/>
@@ -9337,6 +9495,7 @@
     <w:lsdException w:name="HTML Sample" w:semiHidden="1" w:unhideWhenUsed="1"/>
     <w:lsdException w:name="HTML Typewriter" w:semiHidden="1" w:unhideWhenUsed="1"/>
     <w:lsdException w:name="HTML Variable" w:semiHidden="1" w:unhideWhenUsed="1"/>
+    <w:lsdException w:name="Normal Table" w:semiHidden="1" w:unhideWhenUsed="1"/>
     <w:lsdException w:name="annotation subject" w:semiHidden="1" w:unhideWhenUsed="1"/>
     <w:lsdException w:name="No List" w:semiHidden="1" w:unhideWhenUsed="1"/>
     <w:lsdException w:name="Outline List 1" w:semiHidden="1" w:unhideWhenUsed="1"/>
@@ -9383,8 +9542,10 @@
     <w:lsdException w:name="Table Subtle 2" w:semiHidden="1" w:unhideWhenUsed="1"/>
     <w:lsdException w:name="Table Web 1" w:semiHidden="1" w:unhideWhenUsed="1"/>
     <w:lsdException w:name="Table Web 2" w:semiHidden="1" w:unhideWhenUsed="1"/>
+    <w:lsdException w:name="Table Web 3" w:semiHidden="1" w:unhideWhenUsed="1"/>
     <w:lsdException w:name="Balloon Text" w:semiHidden="1" w:unhideWhenUsed="1"/>
     <w:lsdException w:name="Table Grid" w:uiPriority="39"/>
+    <w:lsdException w:name="Table Theme" w:semiHidden="1" w:unhideWhenUsed="1"/>
     <w:lsdException w:name="Placeholder Text" w:semiHidden="1"/>
     <w:lsdException w:name="No Spacing" w:uiPriority="1" w:qFormat="1"/>
     <w:lsdException w:name="Light Shading" w:uiPriority="60"/>
